--- a/Assignments/PCE-2/PCE06.docx
+++ b/Assignments/PCE-2/PCE06.docx
@@ -82,7 +82,7 @@
           <w:b w:val="1"/>
           <w:rtl w:val="0"/>
         </w:rPr>
-        <w:t xml:space="preserve"> LAB: </w:t>
+        <w:t xml:space="preserve"> Lab: </w:t>
       </w:r>
       <w:r>
         <w:rPr>
@@ -131,8 +131,8 @@
         <w:rPr>
           <w:b w:val="1"/>
           <w:color w:val="000000"/>
-          <w:sz w:val="22"/>
-          <w:szCs w:val="22"/>
+          <w:sz w:val="20"/>
+          <w:szCs w:val="20"/>
         </w:rPr>
       </w:pPr>
       <w:bookmarkStart w:colFirst="0" w:colLast="0" w:name="_frth0kuaaf5d" w:id="2"/>
@@ -141,8 +141,8 @@
         <w:rPr>
           <w:b w:val="1"/>
           <w:color w:val="000000"/>
-          <w:sz w:val="22"/>
-          <w:szCs w:val="22"/>
+          <w:sz w:val="20"/>
+          <w:szCs w:val="20"/>
           <w:rtl w:val="0"/>
         </w:rPr>
         <w:t xml:space="preserve">Ques) Prepare documentation for conducting meetings on any of the following topics? (prepare notice, agenda and minutes of meeting) -</w:t>
@@ -156,8 +156,8 @@
         <w:spacing w:before="0" w:lineRule="auto"/>
         <w:rPr>
           <w:color w:val="000000"/>
-          <w:sz w:val="22"/>
-          <w:szCs w:val="22"/>
+          <w:sz w:val="20"/>
+          <w:szCs w:val="20"/>
         </w:rPr>
       </w:pPr>
       <w:bookmarkStart w:colFirst="0" w:colLast="0" w:name="_nffst6585gtj" w:id="3"/>
@@ -165,8 +165,8 @@
       <w:r>
         <w:rPr>
           <w:color w:val="000000"/>
-          <w:sz w:val="22"/>
-          <w:szCs w:val="22"/>
+          <w:sz w:val="20"/>
+          <w:szCs w:val="20"/>
           <w:rtl w:val="0"/>
         </w:rPr>
         <w:t xml:space="preserve">1. The annual meeting of the housing society. </w:t>
@@ -180,8 +180,8 @@
         <w:spacing w:before="0" w:lineRule="auto"/>
         <w:rPr>
           <w:color w:val="000000"/>
-          <w:sz w:val="22"/>
-          <w:szCs w:val="22"/>
+          <w:sz w:val="20"/>
+          <w:szCs w:val="20"/>
         </w:rPr>
       </w:pPr>
       <w:bookmarkStart w:colFirst="0" w:colLast="0" w:name="_dktqys67up8w" w:id="4"/>
@@ -189,8 +189,8 @@
       <w:r>
         <w:rPr>
           <w:color w:val="000000"/>
-          <w:sz w:val="22"/>
-          <w:szCs w:val="22"/>
+          <w:sz w:val="20"/>
+          <w:szCs w:val="20"/>
           <w:rtl w:val="0"/>
         </w:rPr>
         <w:t xml:space="preserve">2. Meeting regarding Annual Function in your college. </w:t>
@@ -204,8 +204,8 @@
         <w:spacing w:before="0" w:lineRule="auto"/>
         <w:rPr>
           <w:color w:val="000000"/>
-          <w:sz w:val="26"/>
-          <w:szCs w:val="26"/>
+          <w:sz w:val="20"/>
+          <w:szCs w:val="20"/>
         </w:rPr>
       </w:pPr>
       <w:bookmarkStart w:colFirst="0" w:colLast="0" w:name="_koyd2kouysur" w:id="5"/>
@@ -213,16 +213,11 @@
       <w:r>
         <w:rPr>
           <w:color w:val="000000"/>
-          <w:sz w:val="22"/>
-          <w:szCs w:val="22"/>
+          <w:sz w:val="20"/>
+          <w:szCs w:val="20"/>
           <w:rtl w:val="0"/>
         </w:rPr>
         <w:t xml:space="preserve">3. The meeting of the Board of Directors in organization.</w:t>
-      </w:r>
-      <w:r>
-        <w:rPr>
-          <w:rtl w:val="0"/>
-        </w:rPr>
       </w:r>
     </w:p>
     <w:p>
@@ -234,8 +229,8 @@
         <w:rPr>
           <w:b w:val="1"/>
           <w:color w:val="000000"/>
-          <w:sz w:val="26"/>
-          <w:szCs w:val="26"/>
+          <w:sz w:val="20"/>
+          <w:szCs w:val="20"/>
         </w:rPr>
       </w:pPr>
       <w:bookmarkStart w:colFirst="0" w:colLast="0" w:name="_aqrdqhskz3f9" w:id="6"/>
@@ -244,8 +239,8 @@
         <w:rPr>
           <w:b w:val="1"/>
           <w:color w:val="000000"/>
-          <w:sz w:val="26"/>
-          <w:szCs w:val="26"/>
+          <w:sz w:val="20"/>
+          <w:szCs w:val="20"/>
           <w:rtl w:val="0"/>
         </w:rPr>
         <w:t xml:space="preserve">Ans:</w:t>
@@ -256,22 +251,26 @@
         <w:spacing w:after="240" w:before="240" w:lineRule="auto"/>
         <w:rPr>
           <w:b w:val="1"/>
-        </w:rPr>
-      </w:pPr>
-      <w:r>
-        <w:rPr>
-          <w:b w:val="1"/>
+          <w:sz w:val="20"/>
+          <w:szCs w:val="20"/>
+        </w:rPr>
+      </w:pPr>
+      <w:r>
+        <w:rPr>
+          <w:b w:val="1"/>
+          <w:sz w:val="20"/>
+          <w:szCs w:val="20"/>
         </w:rPr>
         <w:drawing>
           <wp:inline distB="114300" distT="114300" distL="114300" distR="114300">
             <wp:extent cx="5943600" cy="673100"/>
             <wp:effectExtent b="0" l="0" r="0" t="0"/>
-            <wp:docPr id="3" name="image1.png"/>
+            <wp:docPr id="3" name="image2.png"/>
             <a:graphic>
               <a:graphicData uri="http://schemas.openxmlformats.org/drawingml/2006/picture">
                 <pic:pic>
                   <pic:nvPicPr>
-                    <pic:cNvPr id="0" name="image1.png"/>
+                    <pic:cNvPr id="0" name="image2.png"/>
                     <pic:cNvPicPr preferRelativeResize="0"/>
                   </pic:nvPicPr>
                   <pic:blipFill>
@@ -298,6 +297,8 @@
       <w:r>
         <w:rPr>
           <w:b w:val="1"/>
+          <w:sz w:val="20"/>
+          <w:szCs w:val="20"/>
           <w:rtl w:val="0"/>
         </w:rPr>
         <w:t xml:space="preserve">        </w:t>
@@ -305,74 +306,83 @@
     </w:p>
     <w:p>
       <w:pPr>
-        <w:spacing w:after="240" w:before="240" w:lineRule="auto"/>
-        <w:rPr>
-          <w:b w:val="1"/>
-          <w:sz w:val="24"/>
-          <w:szCs w:val="24"/>
-        </w:rPr>
-      </w:pPr>
-      <w:r>
-        <w:rPr>
-          <w:b w:val="1"/>
-          <w:sz w:val="26"/>
-          <w:szCs w:val="26"/>
-          <w:rtl w:val="0"/>
-        </w:rPr>
-        <w:t xml:space="preserve">                                             </w:t>
-      </w:r>
-      <w:r>
-        <w:rPr>
-          <w:b w:val="1"/>
-          <w:sz w:val="24"/>
-          <w:szCs w:val="24"/>
-          <w:rtl w:val="0"/>
-        </w:rPr>
-        <w:t xml:space="preserve">Notice for the Meeting</w:t>
-      </w:r>
-    </w:p>
-    <w:p>
-      <w:pPr>
-        <w:spacing w:after="240" w:before="240" w:lineRule="auto"/>
-        <w:rPr/>
-      </w:pPr>
-      <w:r>
-        <w:rPr>
-          <w:b w:val="1"/>
-          <w:rtl w:val="0"/>
-        </w:rPr>
-        <w:t xml:space="preserve">Date:</w:t>
-      </w:r>
-      <w:r>
-        <w:rPr>
+        <w:spacing w:after="0" w:before="0" w:lineRule="auto"/>
+        <w:rPr>
+          <w:sz w:val="20"/>
+          <w:szCs w:val="20"/>
+        </w:rPr>
+      </w:pPr>
+      <w:r>
+        <w:rPr>
+          <w:b w:val="1"/>
+          <w:sz w:val="20"/>
+          <w:szCs w:val="20"/>
+          <w:rtl w:val="0"/>
+        </w:rPr>
+        <w:t xml:space="preserve">                                                                                                                                Date:</w:t>
+      </w:r>
+      <w:r>
+        <w:rPr>
+          <w:sz w:val="20"/>
+          <w:szCs w:val="20"/>
           <w:rtl w:val="0"/>
         </w:rPr>
         <w:t xml:space="preserve">23/09/2024</w:t>
+      </w:r>
+    </w:p>
+    <w:p>
+      <w:pPr>
+        <w:spacing w:after="0" w:before="0" w:lineRule="auto"/>
+        <w:rPr>
+          <w:b w:val="1"/>
+        </w:rPr>
+      </w:pPr>
+      <w:r>
+        <w:rPr>
+          <w:b w:val="1"/>
+          <w:sz w:val="20"/>
+          <w:szCs w:val="20"/>
+          <w:rtl w:val="0"/>
+        </w:rPr>
+        <w:t xml:space="preserve">                                                                      </w:t>
+      </w:r>
+      <w:r>
+        <w:rPr>
+          <w:b w:val="1"/>
+          <w:rtl w:val="0"/>
+        </w:rPr>
+        <w:t xml:space="preserve"> Notice</w:t>
+      </w:r>
+    </w:p>
+    <w:p>
+      <w:pPr>
+        <w:spacing w:after="0" w:before="0" w:lineRule="auto"/>
+        <w:rPr>
+          <w:sz w:val="20"/>
+          <w:szCs w:val="20"/>
+        </w:rPr>
+      </w:pPr>
+      <w:r>
+        <w:rPr>
+          <w:sz w:val="20"/>
+          <w:szCs w:val="20"/>
+          <w:rtl w:val="0"/>
+        </w:rPr>
         <w:br w:type="textWrapping"/>
       </w:r>
       <w:r>
         <w:rPr>
           <w:b w:val="1"/>
-          <w:rtl w:val="0"/>
-        </w:rPr>
-        <w:t xml:space="preserve">To:</w:t>
-      </w:r>
-      <w:r>
-        <w:rPr>
-          <w:rtl w:val="0"/>
-        </w:rPr>
-        <w:t xml:space="preserve"> All Faculty Members, Student Representatives, and Event Committee</w:t>
-        <w:br w:type="textWrapping"/>
-      </w:r>
-      <w:r>
-        <w:rPr>
-          <w:b w:val="1"/>
+          <w:sz w:val="20"/>
+          <w:szCs w:val="20"/>
           <w:rtl w:val="0"/>
         </w:rPr>
         <w:t xml:space="preserve">Subject:</w:t>
       </w:r>
       <w:r>
         <w:rPr>
+          <w:sz w:val="20"/>
+          <w:szCs w:val="20"/>
           <w:rtl w:val="0"/>
         </w:rPr>
         <w:t xml:space="preserve"> Notice of Meeting Regarding Annual Function</w:t>
@@ -380,11 +390,30 @@
     </w:p>
     <w:p>
       <w:pPr>
-        <w:spacing w:after="240" w:before="240" w:lineRule="auto"/>
-        <w:rPr/>
-      </w:pPr>
-      <w:r>
-        <w:rPr>
+        <w:spacing w:after="0" w:before="0" w:line="240" w:lineRule="auto"/>
+        <w:rPr>
+          <w:sz w:val="20"/>
+          <w:szCs w:val="20"/>
+        </w:rPr>
+      </w:pPr>
+      <w:r>
+        <w:rPr>
+          <w:rtl w:val="0"/>
+        </w:rPr>
+      </w:r>
+    </w:p>
+    <w:p>
+      <w:pPr>
+        <w:spacing w:after="0" w:before="0" w:line="240" w:lineRule="auto"/>
+        <w:rPr>
+          <w:sz w:val="20"/>
+          <w:szCs w:val="20"/>
+        </w:rPr>
+      </w:pPr>
+      <w:r>
+        <w:rPr>
+          <w:sz w:val="20"/>
+          <w:szCs w:val="20"/>
           <w:rtl w:val="0"/>
         </w:rPr>
         <w:t xml:space="preserve">Dear All,</w:t>
@@ -392,11 +421,30 @@
     </w:p>
     <w:p>
       <w:pPr>
-        <w:spacing w:after="240" w:before="240" w:lineRule="auto"/>
-        <w:rPr/>
-      </w:pPr>
-      <w:r>
-        <w:rPr>
+        <w:spacing w:after="0" w:before="0" w:line="240" w:lineRule="auto"/>
+        <w:rPr>
+          <w:sz w:val="20"/>
+          <w:szCs w:val="20"/>
+        </w:rPr>
+      </w:pPr>
+      <w:r>
+        <w:rPr>
+          <w:rtl w:val="0"/>
+        </w:rPr>
+      </w:r>
+    </w:p>
+    <w:p>
+      <w:pPr>
+        <w:spacing w:after="240" w:before="0" w:line="240" w:lineRule="auto"/>
+        <w:rPr>
+          <w:sz w:val="20"/>
+          <w:szCs w:val="20"/>
+        </w:rPr>
+      </w:pPr>
+      <w:r>
+        <w:rPr>
+          <w:sz w:val="20"/>
+          <w:szCs w:val="20"/>
           <w:rtl w:val="0"/>
         </w:rPr>
         <w:t xml:space="preserve">This is to inform you that a meeting has been scheduled to discuss and plan the upcoming Annual Function of the college. The details of the meeting are as follows:</w:t>
@@ -404,18 +452,25 @@
     </w:p>
     <w:p>
       <w:pPr>
-        <w:spacing w:after="240" w:before="240" w:lineRule="auto"/>
-        <w:rPr/>
-      </w:pPr>
-      <w:r>
-        <w:rPr>
-          <w:b w:val="1"/>
+        <w:spacing w:after="240" w:before="240" w:line="240" w:lineRule="auto"/>
+        <w:rPr>
+          <w:sz w:val="20"/>
+          <w:szCs w:val="20"/>
+        </w:rPr>
+      </w:pPr>
+      <w:r>
+        <w:rPr>
+          <w:b w:val="1"/>
+          <w:sz w:val="20"/>
+          <w:szCs w:val="20"/>
           <w:rtl w:val="0"/>
         </w:rPr>
         <w:t xml:space="preserve">Date</w:t>
       </w:r>
       <w:r>
         <w:rPr>
+          <w:sz w:val="20"/>
+          <w:szCs w:val="20"/>
           <w:rtl w:val="0"/>
         </w:rPr>
         <w:t xml:space="preserve">: 26/09/2024</w:t>
@@ -424,12 +479,16 @@
       <w:r>
         <w:rPr>
           <w:b w:val="1"/>
+          <w:sz w:val="20"/>
+          <w:szCs w:val="20"/>
           <w:rtl w:val="0"/>
         </w:rPr>
         <w:t xml:space="preserve">Time</w:t>
       </w:r>
       <w:r>
         <w:rPr>
+          <w:sz w:val="20"/>
+          <w:szCs w:val="20"/>
           <w:rtl w:val="0"/>
         </w:rPr>
         <w:t xml:space="preserve">:05:00 PM to 09:00 PM</w:t>
@@ -438,12 +497,16 @@
       <w:r>
         <w:rPr>
           <w:b w:val="1"/>
+          <w:sz w:val="20"/>
+          <w:szCs w:val="20"/>
           <w:rtl w:val="0"/>
         </w:rPr>
         <w:t xml:space="preserve">Venue</w:t>
       </w:r>
       <w:r>
         <w:rPr>
+          <w:sz w:val="20"/>
+          <w:szCs w:val="20"/>
           <w:rtl w:val="0"/>
         </w:rPr>
         <w:t xml:space="preserve">: VPPCOE &amp; VA  Campus</w:t>
@@ -451,11 +514,16 @@
     </w:p>
     <w:p>
       <w:pPr>
-        <w:spacing w:after="240" w:before="240" w:lineRule="auto"/>
-        <w:rPr/>
-      </w:pPr>
-      <w:r>
-        <w:rPr>
+        <w:spacing w:after="240" w:before="240" w:line="240" w:lineRule="auto"/>
+        <w:rPr>
+          <w:sz w:val="20"/>
+          <w:szCs w:val="20"/>
+        </w:rPr>
+      </w:pPr>
+      <w:r>
+        <w:rPr>
+          <w:sz w:val="20"/>
+          <w:szCs w:val="20"/>
           <w:rtl w:val="0"/>
         </w:rPr>
         <w:t xml:space="preserve">The agenda for the meeting is enclosed below. You are requested to make yourself available for the meeting as your participation and input are essential for the successful organization of the event.</w:t>
@@ -463,23 +531,16 @@
     </w:p>
     <w:p>
       <w:pPr>
-        <w:spacing w:after="240" w:before="240" w:lineRule="auto"/>
-        <w:rPr/>
-      </w:pPr>
-      <w:r>
-        <w:rPr>
-          <w:rtl w:val="0"/>
-        </w:rPr>
-        <w:t xml:space="preserve">Thank you for your cooperation.</w:t>
-      </w:r>
-    </w:p>
-    <w:p>
-      <w:pPr>
-        <w:spacing w:after="240" w:before="240" w:lineRule="auto"/>
-        <w:rPr/>
-      </w:pPr>
-      <w:r>
-        <w:rPr>
+        <w:spacing w:after="240" w:before="240" w:line="240" w:lineRule="auto"/>
+        <w:rPr>
+          <w:sz w:val="20"/>
+          <w:szCs w:val="20"/>
+        </w:rPr>
+      </w:pPr>
+      <w:r>
+        <w:rPr>
+          <w:sz w:val="20"/>
+          <w:szCs w:val="20"/>
           <w:rtl w:val="0"/>
         </w:rPr>
         <w:t xml:space="preserve">Sincerely,</w:t>
@@ -494,17 +555,173 @@
     <w:p>
       <w:pPr>
         <w:rPr>
-          <w:b w:val="1"/>
-          <w:color w:val="000000"/>
-          <w:sz w:val="26"/>
-          <w:szCs w:val="26"/>
-        </w:rPr>
-      </w:pPr>
-      <w:r>
-        <w:pict>
-          <v:rect style="width:0.0pt;height:1.5pt" o:hr="t" o:hrstd="t" o:hralign="center" fillcolor="#A0A0A0" stroked="f"/>
-        </w:pict>
-      </w:r>
+          <w:sz w:val="20"/>
+          <w:szCs w:val="20"/>
+        </w:rPr>
+      </w:pPr>
+      <w:r>
+        <w:rPr>
+          <w:b w:val="1"/>
+          <w:sz w:val="20"/>
+          <w:szCs w:val="20"/>
+          <w:rtl w:val="0"/>
+        </w:rPr>
+        <w:t xml:space="preserve">To:</w:t>
+      </w:r>
+      <w:r>
+        <w:rPr>
+          <w:sz w:val="20"/>
+          <w:szCs w:val="20"/>
+          <w:rtl w:val="0"/>
+        </w:rPr>
+        <w:t xml:space="preserve"> 1) Principal Office,</w:t>
+      </w:r>
+    </w:p>
+    <w:p>
+      <w:pPr>
+        <w:rPr>
+          <w:sz w:val="20"/>
+          <w:szCs w:val="20"/>
+        </w:rPr>
+      </w:pPr>
+      <w:r>
+        <w:rPr>
+          <w:sz w:val="20"/>
+          <w:szCs w:val="20"/>
+          <w:rtl w:val="0"/>
+        </w:rPr>
+        <w:t xml:space="preserve">       2) HODs - IT/CS/AiDs, </w:t>
+      </w:r>
+    </w:p>
+    <w:p>
+      <w:pPr>
+        <w:rPr>
+          <w:sz w:val="20"/>
+          <w:szCs w:val="20"/>
+        </w:rPr>
+      </w:pPr>
+      <w:r>
+        <w:rPr>
+          <w:sz w:val="20"/>
+          <w:szCs w:val="20"/>
+          <w:rtl w:val="0"/>
+        </w:rPr>
+        <w:t xml:space="preserve">       3) Faculty Members,</w:t>
+      </w:r>
+    </w:p>
+    <w:p>
+      <w:pPr>
+        <w:rPr>
+          <w:sz w:val="20"/>
+          <w:szCs w:val="20"/>
+        </w:rPr>
+      </w:pPr>
+      <w:r>
+        <w:rPr>
+          <w:sz w:val="20"/>
+          <w:szCs w:val="20"/>
+          <w:rtl w:val="0"/>
+        </w:rPr>
+        <w:t xml:space="preserve">       4) Student Council </w:t>
+      </w:r>
+    </w:p>
+    <w:p>
+      <w:pPr>
+        <w:rPr>
+          <w:sz w:val="20"/>
+          <w:szCs w:val="20"/>
+        </w:rPr>
+      </w:pPr>
+      <w:r>
+        <w:rPr>
+          <w:b w:val="1"/>
+          <w:sz w:val="20"/>
+          <w:szCs w:val="20"/>
+          <w:rtl w:val="0"/>
+        </w:rPr>
+        <w:t xml:space="preserve">Enclosed:</w:t>
+      </w:r>
+      <w:r>
+        <w:rPr>
+          <w:sz w:val="20"/>
+          <w:szCs w:val="20"/>
+          <w:rtl w:val="0"/>
+        </w:rPr>
+        <w:t xml:space="preserve"> Agenda of meeting</w:t>
+      </w:r>
+    </w:p>
+    <w:p>
+      <w:pPr>
+        <w:rPr>
+          <w:sz w:val="20"/>
+          <w:szCs w:val="20"/>
+        </w:rPr>
+      </w:pPr>
+      <w:r>
+        <w:rPr>
+          <w:rtl w:val="0"/>
+        </w:rPr>
+      </w:r>
+    </w:p>
+    <w:p>
+      <w:pPr>
+        <w:rPr>
+          <w:sz w:val="20"/>
+          <w:szCs w:val="20"/>
+        </w:rPr>
+      </w:pPr>
+      <w:r>
+        <w:rPr>
+          <w:rtl w:val="0"/>
+        </w:rPr>
+      </w:r>
+    </w:p>
+    <w:p>
+      <w:pPr>
+        <w:rPr>
+          <w:sz w:val="20"/>
+          <w:szCs w:val="20"/>
+        </w:rPr>
+      </w:pPr>
+      <w:r>
+        <w:rPr>
+          <w:rtl w:val="0"/>
+        </w:rPr>
+      </w:r>
+    </w:p>
+    <w:p>
+      <w:pPr>
+        <w:rPr>
+          <w:sz w:val="20"/>
+          <w:szCs w:val="20"/>
+        </w:rPr>
+      </w:pPr>
+      <w:r>
+        <w:rPr>
+          <w:rtl w:val="0"/>
+        </w:rPr>
+      </w:r>
+    </w:p>
+    <w:p>
+      <w:pPr>
+        <w:rPr>
+          <w:sz w:val="20"/>
+          <w:szCs w:val="20"/>
+        </w:rPr>
+      </w:pPr>
+      <w:r>
+        <w:rPr>
+          <w:rtl w:val="0"/>
+        </w:rPr>
+      </w:r>
+    </w:p>
+    <w:p>
+      <w:pPr>
+        <w:rPr>
+          <w:sz w:val="20"/>
+          <w:szCs w:val="20"/>
+        </w:rPr>
+      </w:pPr>
       <w:r>
         <w:rPr>
           <w:rtl w:val="0"/>
@@ -519,6 +736,8 @@
         <w:spacing w:before="280" w:lineRule="auto"/>
         <w:rPr>
           <w:b w:val="1"/>
+          <w:sz w:val="20"/>
+          <w:szCs w:val="20"/>
         </w:rPr>
       </w:pPr>
       <w:bookmarkStart w:colFirst="0" w:colLast="0" w:name="_qa2d6d5kk0vx" w:id="7"/>
@@ -527,638 +746,14 @@
         <w:rPr>
           <w:b w:val="1"/>
           <w:color w:val="000000"/>
-          <w:sz w:val="26"/>
-          <w:szCs w:val="26"/>
+          <w:sz w:val="20"/>
+          <w:szCs w:val="20"/>
         </w:rPr>
         <w:drawing>
           <wp:inline distB="114300" distT="114300" distL="114300" distR="114300">
-            <wp:extent cx="5943600" cy="550862"/>
+            <wp:extent cx="5943600" cy="481013"/>
             <wp:effectExtent b="0" l="0" r="0" t="0"/>
-            <wp:docPr id="2" name="image2.png"/>
-            <a:graphic>
-              <a:graphicData uri="http://schemas.openxmlformats.org/drawingml/2006/picture">
-                <pic:pic>
-                  <pic:nvPicPr>
-                    <pic:cNvPr id="0" name="image2.png"/>
-                    <pic:cNvPicPr preferRelativeResize="0"/>
-                  </pic:nvPicPr>
-                  <pic:blipFill>
-                    <a:blip r:embed="rId6"/>
-                    <a:srcRect b="0" l="0" r="0" t="0"/>
-                    <a:stretch>
-                      <a:fillRect/>
-                    </a:stretch>
-                  </pic:blipFill>
-                  <pic:spPr>
-                    <a:xfrm>
-                      <a:off x="0" y="0"/>
-                      <a:ext cx="5943600" cy="550862"/>
-                    </a:xfrm>
-                    <a:prstGeom prst="rect"/>
-                    <a:ln/>
-                  </pic:spPr>
-                </pic:pic>
-              </a:graphicData>
-            </a:graphic>
-          </wp:inline>
-        </w:drawing>
-      </w:r>
-      <w:r>
-        <w:rPr>
-          <w:rtl w:val="0"/>
-        </w:rPr>
-      </w:r>
-    </w:p>
-    <w:p>
-      <w:pPr>
-        <w:spacing w:after="240" w:before="240" w:lineRule="auto"/>
-        <w:rPr>
-          <w:b w:val="1"/>
-        </w:rPr>
-      </w:pPr>
-      <w:r>
-        <w:rPr>
-          <w:b w:val="1"/>
-          <w:rtl w:val="0"/>
-        </w:rPr>
-        <w:t xml:space="preserve">                             Agenda for the Meeting Regarding the Annual Function</w:t>
-      </w:r>
-    </w:p>
-    <w:p>
-      <w:pPr>
-        <w:spacing w:after="240" w:before="240" w:lineRule="auto"/>
-        <w:rPr/>
-      </w:pPr>
-      <w:r>
-        <w:rPr>
-          <w:b w:val="1"/>
-          <w:rtl w:val="0"/>
-        </w:rPr>
-        <w:t xml:space="preserve">Date</w:t>
-      </w:r>
-      <w:r>
-        <w:rPr>
-          <w:rtl w:val="0"/>
-        </w:rPr>
-        <w:t xml:space="preserve">:26/09/2024</w:t>
-        <w:br w:type="textWrapping"/>
-      </w:r>
-      <w:r>
-        <w:rPr>
-          <w:b w:val="1"/>
-          <w:rtl w:val="0"/>
-        </w:rPr>
-        <w:t xml:space="preserve">Time</w:t>
-      </w:r>
-      <w:r>
-        <w:rPr>
-          <w:rtl w:val="0"/>
-        </w:rPr>
-        <w:t xml:space="preserve">:05:00 PM to 09:00 PM</w:t>
-        <w:br w:type="textWrapping"/>
-      </w:r>
-      <w:r>
-        <w:rPr>
-          <w:b w:val="1"/>
-          <w:rtl w:val="0"/>
-        </w:rPr>
-        <w:t xml:space="preserve">Venue</w:t>
-      </w:r>
-      <w:r>
-        <w:rPr>
-          <w:rtl w:val="0"/>
-        </w:rPr>
-        <w:t xml:space="preserve">: Seminar Hall</w:t>
-      </w:r>
-    </w:p>
-    <w:p>
-      <w:pPr>
-        <w:pStyle w:val="Heading4"/>
-        <w:keepNext w:val="0"/>
-        <w:keepLines w:val="0"/>
-        <w:spacing w:after="40" w:before="240" w:lineRule="auto"/>
-        <w:rPr>
-          <w:b w:val="1"/>
-          <w:color w:val="000000"/>
-          <w:sz w:val="22"/>
-          <w:szCs w:val="22"/>
-        </w:rPr>
-      </w:pPr>
-      <w:bookmarkStart w:colFirst="0" w:colLast="0" w:name="_r382usz7m3t" w:id="8"/>
-      <w:bookmarkEnd w:id="8"/>
-      <w:r>
-        <w:rPr>
-          <w:b w:val="1"/>
-          <w:color w:val="000000"/>
-          <w:sz w:val="22"/>
-          <w:szCs w:val="22"/>
-          <w:rtl w:val="0"/>
-        </w:rPr>
-        <w:t xml:space="preserve">Meeting Agenda:</w:t>
-      </w:r>
-    </w:p>
-    <w:p>
-      <w:pPr>
-        <w:numPr>
-          <w:ilvl w:val="0"/>
-          <w:numId w:val="2"/>
-        </w:numPr>
-        <w:spacing w:after="0" w:afterAutospacing="0" w:before="240" w:lineRule="auto"/>
-        <w:ind w:left="720" w:hanging="360"/>
-      </w:pPr>
-      <w:r>
-        <w:rPr>
-          <w:b w:val="1"/>
-          <w:rtl w:val="0"/>
-        </w:rPr>
-        <w:t xml:space="preserve">Welcome Address by the Chairperson</w:t>
-      </w:r>
-    </w:p>
-    <w:p>
-      <w:pPr>
-        <w:numPr>
-          <w:ilvl w:val="1"/>
-          <w:numId w:val="2"/>
-        </w:numPr>
-        <w:spacing w:after="0" w:afterAutospacing="0" w:before="0" w:beforeAutospacing="0" w:lineRule="auto"/>
-        <w:ind w:left="1440" w:hanging="360"/>
-      </w:pPr>
-      <w:r>
-        <w:rPr>
-          <w:rtl w:val="0"/>
-        </w:rPr>
-        <w:t xml:space="preserve">Overview of the previous annual functions</w:t>
-      </w:r>
-    </w:p>
-    <w:p>
-      <w:pPr>
-        <w:numPr>
-          <w:ilvl w:val="1"/>
-          <w:numId w:val="2"/>
-        </w:numPr>
-        <w:spacing w:after="0" w:afterAutospacing="0" w:before="0" w:beforeAutospacing="0" w:lineRule="auto"/>
-        <w:ind w:left="1440" w:hanging="360"/>
-      </w:pPr>
-      <w:r>
-        <w:rPr>
-          <w:rtl w:val="0"/>
-        </w:rPr>
-        <w:t xml:space="preserve">Purpose of the meeting</w:t>
-      </w:r>
-    </w:p>
-    <w:p>
-      <w:pPr>
-        <w:numPr>
-          <w:ilvl w:val="0"/>
-          <w:numId w:val="2"/>
-        </w:numPr>
-        <w:spacing w:after="0" w:afterAutospacing="0" w:before="0" w:beforeAutospacing="0" w:lineRule="auto"/>
-        <w:ind w:left="720" w:hanging="360"/>
-      </w:pPr>
-      <w:r>
-        <w:rPr>
-          <w:b w:val="1"/>
-          <w:rtl w:val="0"/>
-        </w:rPr>
-        <w:t xml:space="preserve">Review of Last Year's Annual Function</w:t>
-      </w:r>
-    </w:p>
-    <w:p>
-      <w:pPr>
-        <w:numPr>
-          <w:ilvl w:val="1"/>
-          <w:numId w:val="2"/>
-        </w:numPr>
-        <w:spacing w:after="0" w:afterAutospacing="0" w:before="0" w:beforeAutospacing="0" w:lineRule="auto"/>
-        <w:ind w:left="1440" w:hanging="360"/>
-      </w:pPr>
-      <w:r>
-        <w:rPr>
-          <w:rtl w:val="0"/>
-        </w:rPr>
-        <w:t xml:space="preserve">Successes</w:t>
-      </w:r>
-    </w:p>
-    <w:p>
-      <w:pPr>
-        <w:numPr>
-          <w:ilvl w:val="1"/>
-          <w:numId w:val="2"/>
-        </w:numPr>
-        <w:spacing w:after="0" w:afterAutospacing="0" w:before="0" w:beforeAutospacing="0" w:lineRule="auto"/>
-        <w:ind w:left="1440" w:hanging="360"/>
-      </w:pPr>
-      <w:r>
-        <w:rPr>
-          <w:rtl w:val="0"/>
-        </w:rPr>
-        <w:t xml:space="preserve">Areas for improvement</w:t>
-      </w:r>
-    </w:p>
-    <w:p>
-      <w:pPr>
-        <w:numPr>
-          <w:ilvl w:val="0"/>
-          <w:numId w:val="2"/>
-        </w:numPr>
-        <w:spacing w:after="0" w:afterAutospacing="0" w:before="0" w:beforeAutospacing="0" w:lineRule="auto"/>
-        <w:ind w:left="720" w:hanging="360"/>
-      </w:pPr>
-      <w:r>
-        <w:rPr>
-          <w:b w:val="1"/>
-          <w:rtl w:val="0"/>
-        </w:rPr>
-        <w:t xml:space="preserve">Discussion on the Theme of the Event</w:t>
-      </w:r>
-    </w:p>
-    <w:p>
-      <w:pPr>
-        <w:numPr>
-          <w:ilvl w:val="1"/>
-          <w:numId w:val="2"/>
-        </w:numPr>
-        <w:spacing w:after="0" w:afterAutospacing="0" w:before="0" w:beforeAutospacing="0" w:lineRule="auto"/>
-        <w:ind w:left="1440" w:hanging="360"/>
-      </w:pPr>
-      <w:r>
-        <w:rPr>
-          <w:rtl w:val="0"/>
-        </w:rPr>
-        <w:t xml:space="preserve">Proposal of themes</w:t>
-      </w:r>
-    </w:p>
-    <w:p>
-      <w:pPr>
-        <w:numPr>
-          <w:ilvl w:val="1"/>
-          <w:numId w:val="2"/>
-        </w:numPr>
-        <w:spacing w:after="0" w:afterAutospacing="0" w:before="0" w:beforeAutospacing="0" w:lineRule="auto"/>
-        <w:ind w:left="1440" w:hanging="360"/>
-      </w:pPr>
-      <w:r>
-        <w:rPr>
-          <w:rtl w:val="0"/>
-        </w:rPr>
-        <w:t xml:space="preserve">Selection of the final theme</w:t>
-      </w:r>
-    </w:p>
-    <w:p>
-      <w:pPr>
-        <w:numPr>
-          <w:ilvl w:val="0"/>
-          <w:numId w:val="2"/>
-        </w:numPr>
-        <w:spacing w:after="0" w:afterAutospacing="0" w:before="0" w:beforeAutospacing="0" w:lineRule="auto"/>
-        <w:ind w:left="720" w:hanging="360"/>
-      </w:pPr>
-      <w:r>
-        <w:rPr>
-          <w:b w:val="1"/>
-          <w:rtl w:val="0"/>
-        </w:rPr>
-        <w:t xml:space="preserve">Allocation of Responsibilities</w:t>
-      </w:r>
-    </w:p>
-    <w:p>
-      <w:pPr>
-        <w:numPr>
-          <w:ilvl w:val="1"/>
-          <w:numId w:val="2"/>
-        </w:numPr>
-        <w:spacing w:after="0" w:afterAutospacing="0" w:before="0" w:beforeAutospacing="0" w:lineRule="auto"/>
-        <w:ind w:left="1440" w:hanging="360"/>
-      </w:pPr>
-      <w:r>
-        <w:rPr>
-          <w:rtl w:val="0"/>
-        </w:rPr>
-        <w:t xml:space="preserve">Cultural programs (dance, music, drama, etc.)</w:t>
-      </w:r>
-    </w:p>
-    <w:p>
-      <w:pPr>
-        <w:numPr>
-          <w:ilvl w:val="1"/>
-          <w:numId w:val="2"/>
-        </w:numPr>
-        <w:spacing w:after="0" w:afterAutospacing="0" w:before="0" w:beforeAutospacing="0" w:lineRule="auto"/>
-        <w:ind w:left="1440" w:hanging="360"/>
-      </w:pPr>
-      <w:r>
-        <w:rPr>
-          <w:rtl w:val="0"/>
-        </w:rPr>
-        <w:t xml:space="preserve">Invitations (Chief Guest, Guests of Honor, etc.)</w:t>
-      </w:r>
-    </w:p>
-    <w:p>
-      <w:pPr>
-        <w:numPr>
-          <w:ilvl w:val="1"/>
-          <w:numId w:val="2"/>
-        </w:numPr>
-        <w:spacing w:after="0" w:afterAutospacing="0" w:before="0" w:beforeAutospacing="0" w:lineRule="auto"/>
-        <w:ind w:left="1440" w:hanging="360"/>
-      </w:pPr>
-      <w:r>
-        <w:rPr>
-          <w:rtl w:val="0"/>
-        </w:rPr>
-        <w:t xml:space="preserve">Decoration and Stage Setup</w:t>
-      </w:r>
-    </w:p>
-    <w:p>
-      <w:pPr>
-        <w:numPr>
-          <w:ilvl w:val="1"/>
-          <w:numId w:val="2"/>
-        </w:numPr>
-        <w:spacing w:after="0" w:afterAutospacing="0" w:before="0" w:beforeAutospacing="0" w:lineRule="auto"/>
-        <w:ind w:left="1440" w:hanging="360"/>
-      </w:pPr>
-      <w:r>
-        <w:rPr>
-          <w:rtl w:val="0"/>
-        </w:rPr>
-        <w:t xml:space="preserve">Budget and Sponsorship Committee</w:t>
-      </w:r>
-    </w:p>
-    <w:p>
-      <w:pPr>
-        <w:numPr>
-          <w:ilvl w:val="1"/>
-          <w:numId w:val="2"/>
-        </w:numPr>
-        <w:spacing w:after="0" w:afterAutospacing="0" w:before="0" w:beforeAutospacing="0" w:lineRule="auto"/>
-        <w:ind w:left="1440" w:hanging="360"/>
-      </w:pPr>
-      <w:r>
-        <w:rPr>
-          <w:rtl w:val="0"/>
-        </w:rPr>
-        <w:t xml:space="preserve">Security and Logistics</w:t>
-      </w:r>
-    </w:p>
-    <w:p>
-      <w:pPr>
-        <w:numPr>
-          <w:ilvl w:val="0"/>
-          <w:numId w:val="2"/>
-        </w:numPr>
-        <w:spacing w:after="0" w:afterAutospacing="0" w:before="0" w:beforeAutospacing="0" w:lineRule="auto"/>
-        <w:ind w:left="720" w:hanging="360"/>
-      </w:pPr>
-      <w:r>
-        <w:rPr>
-          <w:b w:val="1"/>
-          <w:rtl w:val="0"/>
-        </w:rPr>
-        <w:t xml:space="preserve">Budget Discussion</w:t>
-      </w:r>
-    </w:p>
-    <w:p>
-      <w:pPr>
-        <w:numPr>
-          <w:ilvl w:val="1"/>
-          <w:numId w:val="2"/>
-        </w:numPr>
-        <w:spacing w:after="0" w:afterAutospacing="0" w:before="0" w:beforeAutospacing="0" w:lineRule="auto"/>
-        <w:ind w:left="1440" w:hanging="360"/>
-      </w:pPr>
-      <w:r>
-        <w:rPr>
-          <w:rtl w:val="0"/>
-        </w:rPr>
-        <w:t xml:space="preserve">Estimation of funds required</w:t>
-      </w:r>
-    </w:p>
-    <w:p>
-      <w:pPr>
-        <w:numPr>
-          <w:ilvl w:val="1"/>
-          <w:numId w:val="2"/>
-        </w:numPr>
-        <w:spacing w:after="0" w:afterAutospacing="0" w:before="0" w:beforeAutospacing="0" w:lineRule="auto"/>
-        <w:ind w:left="1440" w:hanging="360"/>
-      </w:pPr>
-      <w:r>
-        <w:rPr>
-          <w:rtl w:val="0"/>
-        </w:rPr>
-        <w:t xml:space="preserve">Sponsorship opportunities</w:t>
-      </w:r>
-    </w:p>
-    <w:p>
-      <w:pPr>
-        <w:numPr>
-          <w:ilvl w:val="0"/>
-          <w:numId w:val="2"/>
-        </w:numPr>
-        <w:spacing w:after="0" w:afterAutospacing="0" w:before="0" w:beforeAutospacing="0" w:lineRule="auto"/>
-        <w:ind w:left="720" w:hanging="360"/>
-      </w:pPr>
-      <w:r>
-        <w:rPr>
-          <w:b w:val="1"/>
-          <w:rtl w:val="0"/>
-        </w:rPr>
-        <w:t xml:space="preserve">Selection of Chief Guest and Special Guests</w:t>
-      </w:r>
-    </w:p>
-    <w:p>
-      <w:pPr>
-        <w:numPr>
-          <w:ilvl w:val="1"/>
-          <w:numId w:val="2"/>
-        </w:numPr>
-        <w:spacing w:after="0" w:afterAutospacing="0" w:before="0" w:beforeAutospacing="0" w:lineRule="auto"/>
-        <w:ind w:left="1440" w:hanging="360"/>
-      </w:pPr>
-      <w:r>
-        <w:rPr>
-          <w:rtl w:val="0"/>
-        </w:rPr>
-        <w:t xml:space="preserve">Suggestions for prominent figures to be invited</w:t>
-      </w:r>
-    </w:p>
-    <w:p>
-      <w:pPr>
-        <w:numPr>
-          <w:ilvl w:val="0"/>
-          <w:numId w:val="2"/>
-        </w:numPr>
-        <w:spacing w:after="0" w:afterAutospacing="0" w:before="0" w:beforeAutospacing="0" w:lineRule="auto"/>
-        <w:ind w:left="720" w:hanging="360"/>
-      </w:pPr>
-      <w:r>
-        <w:rPr>
-          <w:b w:val="1"/>
-          <w:rtl w:val="0"/>
-        </w:rPr>
-        <w:t xml:space="preserve">Cultural Program Schedule</w:t>
-      </w:r>
-    </w:p>
-    <w:p>
-      <w:pPr>
-        <w:numPr>
-          <w:ilvl w:val="1"/>
-          <w:numId w:val="2"/>
-        </w:numPr>
-        <w:spacing w:after="0" w:afterAutospacing="0" w:before="0" w:beforeAutospacing="0" w:lineRule="auto"/>
-        <w:ind w:left="1440" w:hanging="360"/>
-      </w:pPr>
-      <w:r>
-        <w:rPr>
-          <w:rtl w:val="0"/>
-        </w:rPr>
-        <w:t xml:space="preserve">Setting the sequence of events</w:t>
-      </w:r>
-    </w:p>
-    <w:p>
-      <w:pPr>
-        <w:numPr>
-          <w:ilvl w:val="0"/>
-          <w:numId w:val="2"/>
-        </w:numPr>
-        <w:spacing w:after="0" w:afterAutospacing="0" w:before="0" w:beforeAutospacing="0" w:lineRule="auto"/>
-        <w:ind w:left="720" w:hanging="360"/>
-      </w:pPr>
-      <w:r>
-        <w:rPr>
-          <w:b w:val="1"/>
-          <w:rtl w:val="0"/>
-        </w:rPr>
-        <w:t xml:space="preserve">Event Promotion</w:t>
-      </w:r>
-    </w:p>
-    <w:p>
-      <w:pPr>
-        <w:numPr>
-          <w:ilvl w:val="1"/>
-          <w:numId w:val="2"/>
-        </w:numPr>
-        <w:spacing w:after="0" w:afterAutospacing="0" w:before="0" w:beforeAutospacing="0" w:lineRule="auto"/>
-        <w:ind w:left="1440" w:hanging="360"/>
-      </w:pPr>
-      <w:r>
-        <w:rPr>
-          <w:rtl w:val="0"/>
-        </w:rPr>
-        <w:t xml:space="preserve">Marketing strategies</w:t>
-      </w:r>
-    </w:p>
-    <w:p>
-      <w:pPr>
-        <w:numPr>
-          <w:ilvl w:val="1"/>
-          <w:numId w:val="2"/>
-        </w:numPr>
-        <w:spacing w:after="0" w:afterAutospacing="0" w:before="0" w:beforeAutospacing="0" w:lineRule="auto"/>
-        <w:ind w:left="1440" w:hanging="360"/>
-      </w:pPr>
-      <w:r>
-        <w:rPr>
-          <w:rtl w:val="0"/>
-        </w:rPr>
-        <w:t xml:space="preserve">Social media and print publicity</w:t>
-      </w:r>
-    </w:p>
-    <w:p>
-      <w:pPr>
-        <w:numPr>
-          <w:ilvl w:val="0"/>
-          <w:numId w:val="2"/>
-        </w:numPr>
-        <w:spacing w:after="0" w:afterAutospacing="0" w:before="0" w:beforeAutospacing="0" w:lineRule="auto"/>
-        <w:ind w:left="720" w:hanging="360"/>
-      </w:pPr>
-      <w:r>
-        <w:rPr>
-          <w:b w:val="1"/>
-          <w:rtl w:val="0"/>
-        </w:rPr>
-        <w:t xml:space="preserve">Feedback and Suggestions</w:t>
-      </w:r>
-    </w:p>
-    <w:p>
-      <w:pPr>
-        <w:numPr>
-          <w:ilvl w:val="1"/>
-          <w:numId w:val="2"/>
-        </w:numPr>
-        <w:spacing w:after="0" w:afterAutospacing="0" w:before="0" w:beforeAutospacing="0" w:lineRule="auto"/>
-        <w:ind w:left="1440" w:hanging="360"/>
-      </w:pPr>
-      <w:r>
-        <w:rPr>
-          <w:rtl w:val="0"/>
-        </w:rPr>
-        <w:t xml:space="preserve">Open forum for suggestions from faculty and student representatives</w:t>
-      </w:r>
-    </w:p>
-    <w:p>
-      <w:pPr>
-        <w:numPr>
-          <w:ilvl w:val="0"/>
-          <w:numId w:val="2"/>
-        </w:numPr>
-        <w:spacing w:after="240" w:before="0" w:beforeAutospacing="0" w:lineRule="auto"/>
-        <w:ind w:left="720" w:hanging="360"/>
-      </w:pPr>
-      <w:r>
-        <w:rPr>
-          <w:b w:val="1"/>
-          <w:rtl w:val="0"/>
-        </w:rPr>
-        <w:t xml:space="preserve">Conclusion and Closing Remarks</w:t>
-      </w:r>
-    </w:p>
-    <w:p>
-      <w:pPr>
-        <w:spacing w:after="240" w:before="240" w:lineRule="auto"/>
-        <w:rPr>
-          <w:b w:val="1"/>
-          <w:color w:val="000000"/>
-          <w:sz w:val="26"/>
-          <w:szCs w:val="26"/>
-        </w:rPr>
-      </w:pPr>
-      <w:r>
-        <w:rPr>
-          <w:rtl w:val="0"/>
-        </w:rPr>
-        <w:t xml:space="preserve">Thank you,</w:t>
-        <w:br w:type="textWrapping"/>
-        <w:t xml:space="preserve">Kamal Agrahari</w:t>
-        <w:br w:type="textWrapping"/>
-        <w:t xml:space="preserve">Head of Cultural Committee</w:t>
-        <w:br w:type="textWrapping"/>
-        <w:t xml:space="preserve">7021xxxx60</w:t>
-      </w:r>
-      <w:r>
-        <w:rPr>
-          <w:rtl w:val="0"/>
-        </w:rPr>
-      </w:r>
-    </w:p>
-    <w:p>
-      <w:pPr>
-        <w:spacing w:after="240" w:before="240" w:lineRule="auto"/>
-        <w:rPr>
-          <w:b w:val="1"/>
-        </w:rPr>
-      </w:pPr>
-      <w:r>
-        <w:rPr>
-          <w:b w:val="1"/>
-        </w:rPr>
-        <w:drawing>
-          <wp:inline distB="114300" distT="114300" distL="114300" distR="114300">
-            <wp:extent cx="5943600" cy="604838"/>
-            <wp:effectExtent b="0" l="0" r="0" t="0"/>
-            <wp:docPr id="1" name="image3.png"/>
+            <wp:docPr id="2" name="image3.png"/>
             <a:graphic>
               <a:graphicData uri="http://schemas.openxmlformats.org/drawingml/2006/picture">
                 <pic:pic>
@@ -1176,7 +771,7 @@
                   <pic:spPr>
                     <a:xfrm>
                       <a:off x="0" y="0"/>
-                      <a:ext cx="5943600" cy="604838"/>
+                      <a:ext cx="5943600" cy="481013"/>
                     </a:xfrm>
                     <a:prstGeom prst="rect"/>
                     <a:ln/>
@@ -1195,64 +790,79 @@
     </w:p>
     <w:p>
       <w:pPr>
-        <w:spacing w:after="240" w:before="240" w:lineRule="auto"/>
-        <w:rPr>
-          <w:b w:val="1"/>
-        </w:rPr>
-      </w:pPr>
-      <w:r>
-        <w:rPr>
-          <w:b w:val="1"/>
-          <w:rtl w:val="0"/>
-        </w:rPr>
-        <w:t xml:space="preserve">                          Regarding Board of Directors Meeting on Annual Function</w:t>
-      </w:r>
-    </w:p>
-    <w:p>
-      <w:pPr>
-        <w:spacing w:after="240" w:before="240" w:lineRule="auto"/>
-        <w:rPr/>
-      </w:pPr>
-      <w:r>
-        <w:rPr>
-          <w:b w:val="1"/>
+        <w:spacing w:after="240" w:before="0" w:line="240" w:lineRule="auto"/>
+        <w:rPr>
+          <w:b w:val="1"/>
+        </w:rPr>
+      </w:pPr>
+      <w:r>
+        <w:rPr>
+          <w:b w:val="1"/>
+          <w:rtl w:val="0"/>
+        </w:rPr>
+        <w:t xml:space="preserve">                             Agenda for the Meeting Regarding the Annual Function</w:t>
+      </w:r>
+    </w:p>
+    <w:p>
+      <w:pPr>
+        <w:spacing w:after="240" w:before="0" w:line="240" w:lineRule="auto"/>
+        <w:rPr>
+          <w:sz w:val="20"/>
+          <w:szCs w:val="20"/>
+        </w:rPr>
+      </w:pPr>
+      <w:r>
+        <w:rPr>
+          <w:b w:val="1"/>
+          <w:sz w:val="20"/>
+          <w:szCs w:val="20"/>
           <w:rtl w:val="0"/>
         </w:rPr>
         <w:t xml:space="preserve">Date</w:t>
       </w:r>
       <w:r>
         <w:rPr>
-          <w:rtl w:val="0"/>
-        </w:rPr>
-        <w:t xml:space="preserve">: 23/09/2024</w:t>
+          <w:sz w:val="20"/>
+          <w:szCs w:val="20"/>
+          <w:rtl w:val="0"/>
+        </w:rPr>
+        <w:t xml:space="preserve">:26/09/2024</w:t>
         <w:br w:type="textWrapping"/>
       </w:r>
       <w:r>
         <w:rPr>
           <w:b w:val="1"/>
+          <w:sz w:val="20"/>
+          <w:szCs w:val="20"/>
           <w:rtl w:val="0"/>
         </w:rPr>
         <w:t xml:space="preserve">Time</w:t>
       </w:r>
       <w:r>
         <w:rPr>
-          <w:rtl w:val="0"/>
-        </w:rPr>
-        <w:t xml:space="preserve">: 10:00 AM to 12:00 PM</w:t>
+          <w:sz w:val="20"/>
+          <w:szCs w:val="20"/>
+          <w:rtl w:val="0"/>
+        </w:rPr>
+        <w:t xml:space="preserve">:05:00 PM to 09:00 PM</w:t>
         <w:br w:type="textWrapping"/>
       </w:r>
       <w:r>
         <w:rPr>
           <w:b w:val="1"/>
+          <w:sz w:val="20"/>
+          <w:szCs w:val="20"/>
           <w:rtl w:val="0"/>
         </w:rPr>
         <w:t xml:space="preserve">Venue</w:t>
       </w:r>
       <w:r>
         <w:rPr>
-          <w:rtl w:val="0"/>
-        </w:rPr>
-        <w:t xml:space="preserve">: Department Office</w:t>
+          <w:sz w:val="20"/>
+          <w:szCs w:val="20"/>
+          <w:rtl w:val="0"/>
+        </w:rPr>
+        <w:t xml:space="preserve">: Seminar Hall</w:t>
       </w:r>
     </w:p>
     <w:p>
@@ -1260,62 +870,834 @@
         <w:pStyle w:val="Heading4"/>
         <w:keepNext w:val="0"/>
         <w:keepLines w:val="0"/>
-        <w:spacing w:after="40" w:before="240" w:lineRule="auto"/>
+        <w:spacing w:after="40" w:before="0" w:line="240" w:lineRule="auto"/>
         <w:rPr>
           <w:b w:val="1"/>
           <w:color w:val="000000"/>
-          <w:sz w:val="22"/>
-          <w:szCs w:val="22"/>
-        </w:rPr>
-      </w:pPr>
-      <w:bookmarkStart w:colFirst="0" w:colLast="0" w:name="_ydhffqvtxmze" w:id="9"/>
-      <w:bookmarkEnd w:id="9"/>
+          <w:sz w:val="20"/>
+          <w:szCs w:val="20"/>
+        </w:rPr>
+      </w:pPr>
+      <w:bookmarkStart w:colFirst="0" w:colLast="0" w:name="_r382usz7m3t" w:id="8"/>
+      <w:bookmarkEnd w:id="8"/>
       <w:r>
         <w:rPr>
           <w:b w:val="1"/>
           <w:color w:val="000000"/>
-          <w:sz w:val="22"/>
-          <w:szCs w:val="22"/>
-          <w:rtl w:val="0"/>
-        </w:rPr>
-        <w:t xml:space="preserve">Attendees:</w:t>
+          <w:sz w:val="20"/>
+          <w:szCs w:val="20"/>
+          <w:rtl w:val="0"/>
+        </w:rPr>
+        <w:t xml:space="preserve">Meeting Agenda:</w:t>
       </w:r>
     </w:p>
     <w:p>
       <w:pPr>
         <w:numPr>
           <w:ilvl w:val="0"/>
-          <w:numId w:val="3"/>
-        </w:numPr>
-        <w:spacing w:after="0" w:afterAutospacing="0" w:before="240" w:lineRule="auto"/>
+          <w:numId w:val="2"/>
+        </w:numPr>
+        <w:spacing w:after="240" w:before="0" w:line="240" w:lineRule="auto"/>
         <w:ind w:left="720" w:hanging="360"/>
-      </w:pPr>
-      <w:r>
-        <w:rPr>
-          <w:rtl w:val="0"/>
-        </w:rPr>
-        <w:t xml:space="preserve">Rutvik Gondekar (Chairperson)</w:t>
-      </w:r>
-      <w:r>
-        <w:rPr>
-          <w:rtl w:val="0"/>
-        </w:rPr>
+        <w:rPr>
+          <w:sz w:val="20"/>
+          <w:szCs w:val="20"/>
+        </w:rPr>
+      </w:pPr>
+      <w:r>
+        <w:rPr>
+          <w:b w:val="1"/>
+          <w:sz w:val="20"/>
+          <w:szCs w:val="20"/>
+          <w:rtl w:val="0"/>
+        </w:rPr>
+        <w:t xml:space="preserve">Welcome Address by the Chairperson</w:t>
+      </w:r>
+    </w:p>
+    <w:p>
+      <w:pPr>
+        <w:numPr>
+          <w:ilvl w:val="1"/>
+          <w:numId w:val="2"/>
+        </w:numPr>
+        <w:spacing w:after="0" w:before="0" w:line="240" w:lineRule="auto"/>
+        <w:ind w:left="1440" w:hanging="360"/>
+        <w:rPr>
+          <w:sz w:val="20"/>
+          <w:szCs w:val="20"/>
+        </w:rPr>
+      </w:pPr>
+      <w:r>
+        <w:rPr>
+          <w:sz w:val="20"/>
+          <w:szCs w:val="20"/>
+          <w:rtl w:val="0"/>
+        </w:rPr>
+        <w:t xml:space="preserve">Overview of the previous annual functions</w:t>
+      </w:r>
+    </w:p>
+    <w:p>
+      <w:pPr>
+        <w:numPr>
+          <w:ilvl w:val="1"/>
+          <w:numId w:val="2"/>
+        </w:numPr>
+        <w:spacing w:after="0" w:before="0" w:line="240" w:lineRule="auto"/>
+        <w:ind w:left="1440" w:hanging="360"/>
+        <w:rPr>
+          <w:sz w:val="20"/>
+          <w:szCs w:val="20"/>
+        </w:rPr>
+      </w:pPr>
+      <w:r>
+        <w:rPr>
+          <w:sz w:val="20"/>
+          <w:szCs w:val="20"/>
+          <w:rtl w:val="0"/>
+        </w:rPr>
+        <w:t xml:space="preserve">Purpose of the meeting</w:t>
       </w:r>
     </w:p>
     <w:p>
       <w:pPr>
         <w:numPr>
           <w:ilvl w:val="0"/>
-          <w:numId w:val="3"/>
-        </w:numPr>
-        <w:spacing w:after="240" w:before="0" w:beforeAutospacing="0" w:lineRule="auto"/>
+          <w:numId w:val="2"/>
+        </w:numPr>
+        <w:spacing w:after="0" w:before="0" w:line="240" w:lineRule="auto"/>
         <w:ind w:left="720" w:hanging="360"/>
-      </w:pPr>
-      <w:r>
-        <w:rPr>
-          <w:rtl w:val="0"/>
-        </w:rPr>
-        <w:t xml:space="preserve">Ritesh Maurya , Akash Nahak , Yogirag Shinde , Vijay Sharma (Board Members)</w:t>
+        <w:rPr>
+          <w:sz w:val="20"/>
+          <w:szCs w:val="20"/>
+        </w:rPr>
+      </w:pPr>
+      <w:r>
+        <w:rPr>
+          <w:b w:val="1"/>
+          <w:sz w:val="20"/>
+          <w:szCs w:val="20"/>
+          <w:rtl w:val="0"/>
+        </w:rPr>
+        <w:t xml:space="preserve">Review of Last Year's Annual Function</w:t>
+      </w:r>
+    </w:p>
+    <w:p>
+      <w:pPr>
+        <w:numPr>
+          <w:ilvl w:val="1"/>
+          <w:numId w:val="2"/>
+        </w:numPr>
+        <w:spacing w:after="0" w:before="0" w:line="240" w:lineRule="auto"/>
+        <w:ind w:left="1440" w:hanging="360"/>
+        <w:rPr>
+          <w:sz w:val="20"/>
+          <w:szCs w:val="20"/>
+        </w:rPr>
+      </w:pPr>
+      <w:r>
+        <w:rPr>
+          <w:sz w:val="20"/>
+          <w:szCs w:val="20"/>
+          <w:rtl w:val="0"/>
+        </w:rPr>
+        <w:t xml:space="preserve">Successes</w:t>
+      </w:r>
+    </w:p>
+    <w:p>
+      <w:pPr>
+        <w:numPr>
+          <w:ilvl w:val="1"/>
+          <w:numId w:val="2"/>
+        </w:numPr>
+        <w:spacing w:after="0" w:before="0" w:line="240" w:lineRule="auto"/>
+        <w:ind w:left="1440" w:hanging="360"/>
+        <w:rPr>
+          <w:sz w:val="20"/>
+          <w:szCs w:val="20"/>
+        </w:rPr>
+      </w:pPr>
+      <w:r>
+        <w:rPr>
+          <w:sz w:val="20"/>
+          <w:szCs w:val="20"/>
+          <w:rtl w:val="0"/>
+        </w:rPr>
+        <w:t xml:space="preserve">Areas for improvement</w:t>
+      </w:r>
+    </w:p>
+    <w:p>
+      <w:pPr>
+        <w:numPr>
+          <w:ilvl w:val="0"/>
+          <w:numId w:val="2"/>
+        </w:numPr>
+        <w:spacing w:after="0" w:before="0" w:line="240" w:lineRule="auto"/>
+        <w:ind w:left="720" w:hanging="360"/>
+        <w:rPr>
+          <w:sz w:val="20"/>
+          <w:szCs w:val="20"/>
+        </w:rPr>
+      </w:pPr>
+      <w:r>
+        <w:rPr>
+          <w:b w:val="1"/>
+          <w:sz w:val="20"/>
+          <w:szCs w:val="20"/>
+          <w:rtl w:val="0"/>
+        </w:rPr>
+        <w:t xml:space="preserve">Discussion on the Theme of the Event</w:t>
+      </w:r>
+    </w:p>
+    <w:p>
+      <w:pPr>
+        <w:numPr>
+          <w:ilvl w:val="1"/>
+          <w:numId w:val="2"/>
+        </w:numPr>
+        <w:spacing w:after="0" w:before="0" w:line="240" w:lineRule="auto"/>
+        <w:ind w:left="1440" w:hanging="360"/>
+        <w:rPr>
+          <w:sz w:val="20"/>
+          <w:szCs w:val="20"/>
+        </w:rPr>
+      </w:pPr>
+      <w:r>
+        <w:rPr>
+          <w:sz w:val="20"/>
+          <w:szCs w:val="20"/>
+          <w:rtl w:val="0"/>
+        </w:rPr>
+        <w:t xml:space="preserve">Proposal of themes</w:t>
+      </w:r>
+    </w:p>
+    <w:p>
+      <w:pPr>
+        <w:numPr>
+          <w:ilvl w:val="1"/>
+          <w:numId w:val="2"/>
+        </w:numPr>
+        <w:spacing w:after="0" w:before="0" w:line="240" w:lineRule="auto"/>
+        <w:ind w:left="1440" w:hanging="360"/>
+        <w:rPr>
+          <w:sz w:val="20"/>
+          <w:szCs w:val="20"/>
+        </w:rPr>
+      </w:pPr>
+      <w:r>
+        <w:rPr>
+          <w:sz w:val="20"/>
+          <w:szCs w:val="20"/>
+          <w:rtl w:val="0"/>
+        </w:rPr>
+        <w:t xml:space="preserve">Selection of the final theme</w:t>
+      </w:r>
+    </w:p>
+    <w:p>
+      <w:pPr>
+        <w:numPr>
+          <w:ilvl w:val="0"/>
+          <w:numId w:val="2"/>
+        </w:numPr>
+        <w:spacing w:after="0" w:before="0" w:line="240" w:lineRule="auto"/>
+        <w:ind w:left="720" w:hanging="360"/>
+        <w:rPr>
+          <w:sz w:val="20"/>
+          <w:szCs w:val="20"/>
+        </w:rPr>
+      </w:pPr>
+      <w:r>
+        <w:rPr>
+          <w:b w:val="1"/>
+          <w:sz w:val="20"/>
+          <w:szCs w:val="20"/>
+          <w:rtl w:val="0"/>
+        </w:rPr>
+        <w:t xml:space="preserve">Allocation of Responsibilities</w:t>
+      </w:r>
+    </w:p>
+    <w:p>
+      <w:pPr>
+        <w:numPr>
+          <w:ilvl w:val="1"/>
+          <w:numId w:val="2"/>
+        </w:numPr>
+        <w:spacing w:after="0" w:before="0" w:line="240" w:lineRule="auto"/>
+        <w:ind w:left="1440" w:hanging="360"/>
+        <w:rPr>
+          <w:sz w:val="20"/>
+          <w:szCs w:val="20"/>
+        </w:rPr>
+      </w:pPr>
+      <w:r>
+        <w:rPr>
+          <w:sz w:val="20"/>
+          <w:szCs w:val="20"/>
+          <w:rtl w:val="0"/>
+        </w:rPr>
+        <w:t xml:space="preserve">Cultural programs (dance, music, drama, etc.)</w:t>
+      </w:r>
+    </w:p>
+    <w:p>
+      <w:pPr>
+        <w:numPr>
+          <w:ilvl w:val="1"/>
+          <w:numId w:val="2"/>
+        </w:numPr>
+        <w:spacing w:after="0" w:before="0" w:line="240" w:lineRule="auto"/>
+        <w:ind w:left="1440" w:hanging="360"/>
+        <w:rPr>
+          <w:sz w:val="20"/>
+          <w:szCs w:val="20"/>
+        </w:rPr>
+      </w:pPr>
+      <w:r>
+        <w:rPr>
+          <w:sz w:val="20"/>
+          <w:szCs w:val="20"/>
+          <w:rtl w:val="0"/>
+        </w:rPr>
+        <w:t xml:space="preserve">Invitations (Chief Guest, Guests of Honor, etc.)</w:t>
+      </w:r>
+    </w:p>
+    <w:p>
+      <w:pPr>
+        <w:numPr>
+          <w:ilvl w:val="1"/>
+          <w:numId w:val="2"/>
+        </w:numPr>
+        <w:spacing w:after="0" w:before="0" w:line="240" w:lineRule="auto"/>
+        <w:ind w:left="1440" w:hanging="360"/>
+        <w:rPr>
+          <w:sz w:val="20"/>
+          <w:szCs w:val="20"/>
+        </w:rPr>
+      </w:pPr>
+      <w:r>
+        <w:rPr>
+          <w:sz w:val="20"/>
+          <w:szCs w:val="20"/>
+          <w:rtl w:val="0"/>
+        </w:rPr>
+        <w:t xml:space="preserve">Decoration and Stage Setup</w:t>
+      </w:r>
+    </w:p>
+    <w:p>
+      <w:pPr>
+        <w:numPr>
+          <w:ilvl w:val="1"/>
+          <w:numId w:val="2"/>
+        </w:numPr>
+        <w:spacing w:after="0" w:before="0" w:line="240" w:lineRule="auto"/>
+        <w:ind w:left="1440" w:hanging="360"/>
+        <w:rPr>
+          <w:sz w:val="20"/>
+          <w:szCs w:val="20"/>
+        </w:rPr>
+      </w:pPr>
+      <w:r>
+        <w:rPr>
+          <w:sz w:val="20"/>
+          <w:szCs w:val="20"/>
+          <w:rtl w:val="0"/>
+        </w:rPr>
+        <w:t xml:space="preserve">Budget and Sponsorship Committee</w:t>
+      </w:r>
+    </w:p>
+    <w:p>
+      <w:pPr>
+        <w:numPr>
+          <w:ilvl w:val="1"/>
+          <w:numId w:val="2"/>
+        </w:numPr>
+        <w:spacing w:after="0" w:before="0" w:line="240" w:lineRule="auto"/>
+        <w:ind w:left="1440" w:hanging="360"/>
+        <w:rPr>
+          <w:sz w:val="20"/>
+          <w:szCs w:val="20"/>
+        </w:rPr>
+      </w:pPr>
+      <w:r>
+        <w:rPr>
+          <w:sz w:val="20"/>
+          <w:szCs w:val="20"/>
+          <w:rtl w:val="0"/>
+        </w:rPr>
+        <w:t xml:space="preserve">Security and Logistics</w:t>
+      </w:r>
+    </w:p>
+    <w:p>
+      <w:pPr>
+        <w:numPr>
+          <w:ilvl w:val="0"/>
+          <w:numId w:val="2"/>
+        </w:numPr>
+        <w:spacing w:after="0" w:before="0" w:line="240" w:lineRule="auto"/>
+        <w:ind w:left="720" w:hanging="360"/>
+        <w:rPr>
+          <w:sz w:val="20"/>
+          <w:szCs w:val="20"/>
+        </w:rPr>
+      </w:pPr>
+      <w:r>
+        <w:rPr>
+          <w:b w:val="1"/>
+          <w:sz w:val="20"/>
+          <w:szCs w:val="20"/>
+          <w:rtl w:val="0"/>
+        </w:rPr>
+        <w:t xml:space="preserve">Budget Discussion</w:t>
+      </w:r>
+    </w:p>
+    <w:p>
+      <w:pPr>
+        <w:numPr>
+          <w:ilvl w:val="1"/>
+          <w:numId w:val="2"/>
+        </w:numPr>
+        <w:spacing w:after="0" w:before="0" w:line="240" w:lineRule="auto"/>
+        <w:ind w:left="1440" w:hanging="360"/>
+        <w:rPr>
+          <w:sz w:val="20"/>
+          <w:szCs w:val="20"/>
+        </w:rPr>
+      </w:pPr>
+      <w:r>
+        <w:rPr>
+          <w:sz w:val="20"/>
+          <w:szCs w:val="20"/>
+          <w:rtl w:val="0"/>
+        </w:rPr>
+        <w:t xml:space="preserve">Estimation of funds required</w:t>
+      </w:r>
+    </w:p>
+    <w:p>
+      <w:pPr>
+        <w:numPr>
+          <w:ilvl w:val="1"/>
+          <w:numId w:val="2"/>
+        </w:numPr>
+        <w:spacing w:after="0" w:before="0" w:line="240" w:lineRule="auto"/>
+        <w:ind w:left="1440" w:hanging="360"/>
+        <w:rPr>
+          <w:sz w:val="20"/>
+          <w:szCs w:val="20"/>
+        </w:rPr>
+      </w:pPr>
+      <w:r>
+        <w:rPr>
+          <w:sz w:val="20"/>
+          <w:szCs w:val="20"/>
+          <w:rtl w:val="0"/>
+        </w:rPr>
+        <w:t xml:space="preserve">Sponsorship opportunities</w:t>
+      </w:r>
+    </w:p>
+    <w:p>
+      <w:pPr>
+        <w:numPr>
+          <w:ilvl w:val="0"/>
+          <w:numId w:val="2"/>
+        </w:numPr>
+        <w:spacing w:after="0" w:before="0" w:line="240" w:lineRule="auto"/>
+        <w:ind w:left="720" w:hanging="360"/>
+        <w:rPr>
+          <w:sz w:val="20"/>
+          <w:szCs w:val="20"/>
+        </w:rPr>
+      </w:pPr>
+      <w:r>
+        <w:rPr>
+          <w:b w:val="1"/>
+          <w:sz w:val="20"/>
+          <w:szCs w:val="20"/>
+          <w:rtl w:val="0"/>
+        </w:rPr>
+        <w:t xml:space="preserve">Selection of Chief Guest and Special Guests</w:t>
+      </w:r>
+    </w:p>
+    <w:p>
+      <w:pPr>
+        <w:numPr>
+          <w:ilvl w:val="1"/>
+          <w:numId w:val="2"/>
+        </w:numPr>
+        <w:spacing w:after="0" w:before="0" w:line="240" w:lineRule="auto"/>
+        <w:ind w:left="1440" w:hanging="360"/>
+        <w:rPr>
+          <w:sz w:val="20"/>
+          <w:szCs w:val="20"/>
+        </w:rPr>
+      </w:pPr>
+      <w:r>
+        <w:rPr>
+          <w:sz w:val="20"/>
+          <w:szCs w:val="20"/>
+          <w:rtl w:val="0"/>
+        </w:rPr>
+        <w:t xml:space="preserve">Suggestions for prominent figures to be invited</w:t>
+      </w:r>
+    </w:p>
+    <w:p>
+      <w:pPr>
+        <w:numPr>
+          <w:ilvl w:val="0"/>
+          <w:numId w:val="2"/>
+        </w:numPr>
+        <w:spacing w:after="0" w:before="0" w:line="240" w:lineRule="auto"/>
+        <w:ind w:left="720" w:hanging="360"/>
+        <w:rPr>
+          <w:sz w:val="20"/>
+          <w:szCs w:val="20"/>
+        </w:rPr>
+      </w:pPr>
+      <w:r>
+        <w:rPr>
+          <w:b w:val="1"/>
+          <w:sz w:val="20"/>
+          <w:szCs w:val="20"/>
+          <w:rtl w:val="0"/>
+        </w:rPr>
+        <w:t xml:space="preserve">Cultural Program Schedule</w:t>
+      </w:r>
+    </w:p>
+    <w:p>
+      <w:pPr>
+        <w:numPr>
+          <w:ilvl w:val="1"/>
+          <w:numId w:val="2"/>
+        </w:numPr>
+        <w:spacing w:after="0" w:before="0" w:line="240" w:lineRule="auto"/>
+        <w:ind w:left="1440" w:hanging="360"/>
+        <w:rPr>
+          <w:sz w:val="20"/>
+          <w:szCs w:val="20"/>
+        </w:rPr>
+      </w:pPr>
+      <w:r>
+        <w:rPr>
+          <w:sz w:val="20"/>
+          <w:szCs w:val="20"/>
+          <w:rtl w:val="0"/>
+        </w:rPr>
+        <w:t xml:space="preserve">Setting the sequence of events</w:t>
+      </w:r>
+    </w:p>
+    <w:p>
+      <w:pPr>
+        <w:numPr>
+          <w:ilvl w:val="0"/>
+          <w:numId w:val="2"/>
+        </w:numPr>
+        <w:spacing w:after="0" w:before="0" w:line="240" w:lineRule="auto"/>
+        <w:ind w:left="720" w:hanging="360"/>
+        <w:rPr>
+          <w:sz w:val="20"/>
+          <w:szCs w:val="20"/>
+        </w:rPr>
+      </w:pPr>
+      <w:r>
+        <w:rPr>
+          <w:b w:val="1"/>
+          <w:sz w:val="20"/>
+          <w:szCs w:val="20"/>
+          <w:rtl w:val="0"/>
+        </w:rPr>
+        <w:t xml:space="preserve">Event Promotion</w:t>
+      </w:r>
+    </w:p>
+    <w:p>
+      <w:pPr>
+        <w:numPr>
+          <w:ilvl w:val="1"/>
+          <w:numId w:val="2"/>
+        </w:numPr>
+        <w:spacing w:after="0" w:before="0" w:line="240" w:lineRule="auto"/>
+        <w:ind w:left="1440" w:hanging="360"/>
+        <w:rPr>
+          <w:sz w:val="20"/>
+          <w:szCs w:val="20"/>
+        </w:rPr>
+      </w:pPr>
+      <w:r>
+        <w:rPr>
+          <w:sz w:val="20"/>
+          <w:szCs w:val="20"/>
+          <w:rtl w:val="0"/>
+        </w:rPr>
+        <w:t xml:space="preserve">Marketing strategies</w:t>
+      </w:r>
+    </w:p>
+    <w:p>
+      <w:pPr>
+        <w:numPr>
+          <w:ilvl w:val="1"/>
+          <w:numId w:val="2"/>
+        </w:numPr>
+        <w:spacing w:after="0" w:before="0" w:line="240" w:lineRule="auto"/>
+        <w:ind w:left="1440" w:hanging="360"/>
+        <w:rPr>
+          <w:sz w:val="20"/>
+          <w:szCs w:val="20"/>
+        </w:rPr>
+      </w:pPr>
+      <w:r>
+        <w:rPr>
+          <w:sz w:val="20"/>
+          <w:szCs w:val="20"/>
+          <w:rtl w:val="0"/>
+        </w:rPr>
+        <w:t xml:space="preserve">Social media and print publicity</w:t>
+      </w:r>
+    </w:p>
+    <w:p>
+      <w:pPr>
+        <w:numPr>
+          <w:ilvl w:val="0"/>
+          <w:numId w:val="2"/>
+        </w:numPr>
+        <w:spacing w:after="0" w:before="0" w:line="240" w:lineRule="auto"/>
+        <w:ind w:left="720" w:hanging="360"/>
+        <w:rPr>
+          <w:sz w:val="20"/>
+          <w:szCs w:val="20"/>
+        </w:rPr>
+      </w:pPr>
+      <w:r>
+        <w:rPr>
+          <w:b w:val="1"/>
+          <w:sz w:val="20"/>
+          <w:szCs w:val="20"/>
+          <w:rtl w:val="0"/>
+        </w:rPr>
+        <w:t xml:space="preserve">Feedback and Suggestions</w:t>
+      </w:r>
+    </w:p>
+    <w:p>
+      <w:pPr>
+        <w:numPr>
+          <w:ilvl w:val="1"/>
+          <w:numId w:val="2"/>
+        </w:numPr>
+        <w:spacing w:after="0" w:before="0" w:line="240" w:lineRule="auto"/>
+        <w:ind w:left="1440" w:hanging="360"/>
+        <w:rPr>
+          <w:sz w:val="20"/>
+          <w:szCs w:val="20"/>
+        </w:rPr>
+      </w:pPr>
+      <w:r>
+        <w:rPr>
+          <w:sz w:val="20"/>
+          <w:szCs w:val="20"/>
+          <w:rtl w:val="0"/>
+        </w:rPr>
+        <w:t xml:space="preserve">Open forum for suggestions from faculty and student representatives</w:t>
+      </w:r>
+    </w:p>
+    <w:p>
+      <w:pPr>
+        <w:numPr>
+          <w:ilvl w:val="0"/>
+          <w:numId w:val="2"/>
+        </w:numPr>
+        <w:spacing w:after="240" w:before="0" w:line="240" w:lineRule="auto"/>
+        <w:ind w:left="720" w:hanging="360"/>
+        <w:rPr>
+          <w:sz w:val="20"/>
+          <w:szCs w:val="20"/>
+        </w:rPr>
+      </w:pPr>
+      <w:r>
+        <w:rPr>
+          <w:b w:val="1"/>
+          <w:sz w:val="20"/>
+          <w:szCs w:val="20"/>
+          <w:rtl w:val="0"/>
+        </w:rPr>
+        <w:t xml:space="preserve">Conclusion and Closing Remarks</w:t>
+      </w:r>
+    </w:p>
+    <w:p>
+      <w:pPr>
+        <w:spacing w:after="240" w:before="0" w:line="240" w:lineRule="auto"/>
+        <w:rPr>
+          <w:sz w:val="20"/>
+          <w:szCs w:val="20"/>
+        </w:rPr>
+      </w:pPr>
+      <w:r>
+        <w:rPr>
+          <w:sz w:val="20"/>
+          <w:szCs w:val="20"/>
+          <w:rtl w:val="0"/>
+        </w:rPr>
+        <w:t xml:space="preserve">Thank you,</w:t>
+        <w:br w:type="textWrapping"/>
+        <w:t xml:space="preserve">Kamal Agrahari</w:t>
+        <w:br w:type="textWrapping"/>
+        <w:t xml:space="preserve">Head of Cultural Committee</w:t>
+        <w:br w:type="textWrapping"/>
+        <w:t xml:space="preserve">7021xxxx60</w:t>
+      </w:r>
+    </w:p>
+    <w:p>
+      <w:pPr>
+        <w:spacing w:after="240" w:before="0" w:line="240" w:lineRule="auto"/>
+        <w:rPr/>
+      </w:pPr>
+      <w:r>
+        <w:rPr>
+          <w:rtl w:val="0"/>
+        </w:rPr>
+      </w:r>
+    </w:p>
+    <w:p>
+      <w:pPr>
+        <w:spacing w:after="240" w:before="0" w:line="240" w:lineRule="auto"/>
+        <w:rPr/>
+      </w:pPr>
+      <w:r>
+        <w:rPr>
+          <w:rtl w:val="0"/>
+        </w:rPr>
+      </w:r>
+    </w:p>
+    <w:p>
+      <w:pPr>
+        <w:spacing w:after="240" w:before="0" w:line="240" w:lineRule="auto"/>
+        <w:rPr/>
+      </w:pPr>
+      <w:r>
+        <w:rPr>
+          <w:rtl w:val="0"/>
+        </w:rPr>
+      </w:r>
+    </w:p>
+    <w:p>
+      <w:pPr>
+        <w:spacing w:after="240" w:before="240" w:line="240" w:lineRule="auto"/>
+        <w:rPr>
+          <w:b w:val="1"/>
+        </w:rPr>
+      </w:pPr>
+      <w:r>
+        <w:rPr>
+          <w:b w:val="1"/>
+        </w:rPr>
+        <w:drawing>
+          <wp:inline distB="114300" distT="114300" distL="114300" distR="114300">
+            <wp:extent cx="5943600" cy="538163"/>
+            <wp:effectExtent b="0" l="0" r="0" t="0"/>
+            <wp:docPr id="1" name="image1.png"/>
+            <a:graphic>
+              <a:graphicData uri="http://schemas.openxmlformats.org/drawingml/2006/picture">
+                <pic:pic>
+                  <pic:nvPicPr>
+                    <pic:cNvPr id="0" name="image1.png"/>
+                    <pic:cNvPicPr preferRelativeResize="0"/>
+                  </pic:nvPicPr>
+                  <pic:blipFill>
+                    <a:blip r:embed="rId6"/>
+                    <a:srcRect b="0" l="0" r="0" t="0"/>
+                    <a:stretch>
+                      <a:fillRect/>
+                    </a:stretch>
+                  </pic:blipFill>
+                  <pic:spPr>
+                    <a:xfrm>
+                      <a:off x="0" y="0"/>
+                      <a:ext cx="5943600" cy="538163"/>
+                    </a:xfrm>
+                    <a:prstGeom prst="rect"/>
+                    <a:ln/>
+                  </pic:spPr>
+                </pic:pic>
+              </a:graphicData>
+            </a:graphic>
+          </wp:inline>
+        </w:drawing>
+      </w:r>
+      <w:r>
+        <w:rPr>
+          <w:rtl w:val="0"/>
+        </w:rPr>
+      </w:r>
+    </w:p>
+    <w:p>
+      <w:pPr>
+        <w:spacing w:after="240" w:before="0" w:line="240" w:lineRule="auto"/>
+        <w:rPr>
+          <w:b w:val="1"/>
+        </w:rPr>
+      </w:pPr>
+      <w:r>
+        <w:rPr>
+          <w:b w:val="1"/>
+          <w:rtl w:val="0"/>
+        </w:rPr>
+        <w:t xml:space="preserve">                         Regarding Board of Directors Meeting on Annual Function</w:t>
+      </w:r>
+    </w:p>
+    <w:p>
+      <w:pPr>
+        <w:spacing w:after="240" w:before="0" w:line="240" w:lineRule="auto"/>
+        <w:rPr>
+          <w:sz w:val="20"/>
+          <w:szCs w:val="20"/>
+        </w:rPr>
+      </w:pPr>
+      <w:r>
+        <w:rPr>
+          <w:b w:val="1"/>
+          <w:sz w:val="20"/>
+          <w:szCs w:val="20"/>
+          <w:rtl w:val="0"/>
+        </w:rPr>
+        <w:t xml:space="preserve">Date</w:t>
+      </w:r>
+      <w:r>
+        <w:rPr>
+          <w:sz w:val="20"/>
+          <w:szCs w:val="20"/>
+          <w:rtl w:val="0"/>
+        </w:rPr>
+        <w:t xml:space="preserve">: 23/09/2024</w:t>
+        <w:br w:type="textWrapping"/>
+      </w:r>
+      <w:r>
+        <w:rPr>
+          <w:b w:val="1"/>
+          <w:sz w:val="20"/>
+          <w:szCs w:val="20"/>
+          <w:rtl w:val="0"/>
+        </w:rPr>
+        <w:t xml:space="preserve">Time</w:t>
+      </w:r>
+      <w:r>
+        <w:rPr>
+          <w:sz w:val="20"/>
+          <w:szCs w:val="20"/>
+          <w:rtl w:val="0"/>
+        </w:rPr>
+        <w:t xml:space="preserve">: 10:00 AM to 12:00 PM</w:t>
+        <w:br w:type="textWrapping"/>
+      </w:r>
+      <w:r>
+        <w:rPr>
+          <w:b w:val="1"/>
+          <w:sz w:val="20"/>
+          <w:szCs w:val="20"/>
+          <w:rtl w:val="0"/>
+        </w:rPr>
+        <w:t xml:space="preserve">Venue</w:t>
+      </w:r>
+      <w:r>
+        <w:rPr>
+          <w:sz w:val="20"/>
+          <w:szCs w:val="20"/>
+          <w:rtl w:val="0"/>
+        </w:rPr>
+        <w:t xml:space="preserve">: Department Office </w:t>
       </w:r>
     </w:p>
     <w:p>
@@ -1323,12 +1705,87 @@
         <w:pStyle w:val="Heading4"/>
         <w:keepNext w:val="0"/>
         <w:keepLines w:val="0"/>
-        <w:spacing w:after="40" w:before="240" w:lineRule="auto"/>
+        <w:spacing w:after="40" w:before="0" w:line="240" w:lineRule="auto"/>
         <w:rPr>
           <w:b w:val="1"/>
           <w:color w:val="000000"/>
-          <w:sz w:val="22"/>
-          <w:szCs w:val="22"/>
+          <w:sz w:val="20"/>
+          <w:szCs w:val="20"/>
+        </w:rPr>
+      </w:pPr>
+      <w:bookmarkStart w:colFirst="0" w:colLast="0" w:name="_ydhffqvtxmze" w:id="9"/>
+      <w:bookmarkEnd w:id="9"/>
+      <w:r>
+        <w:rPr>
+          <w:b w:val="1"/>
+          <w:color w:val="000000"/>
+          <w:sz w:val="20"/>
+          <w:szCs w:val="20"/>
+          <w:rtl w:val="0"/>
+        </w:rPr>
+        <w:t xml:space="preserve">Attendees:</w:t>
+      </w:r>
+    </w:p>
+    <w:p>
+      <w:pPr>
+        <w:numPr>
+          <w:ilvl w:val="0"/>
+          <w:numId w:val="3"/>
+        </w:numPr>
+        <w:spacing w:after="0" w:before="0" w:line="240" w:lineRule="auto"/>
+        <w:ind w:left="720" w:hanging="360"/>
+        <w:rPr>
+          <w:sz w:val="20"/>
+          <w:szCs w:val="20"/>
+        </w:rPr>
+      </w:pPr>
+      <w:r>
+        <w:rPr>
+          <w:sz w:val="20"/>
+          <w:szCs w:val="20"/>
+          <w:rtl w:val="0"/>
+        </w:rPr>
+        <w:t xml:space="preserve">Rutvik Gondekar (Chairperson)</w:t>
+      </w:r>
+      <w:r>
+        <w:rPr>
+          <w:rtl w:val="0"/>
+        </w:rPr>
+      </w:r>
+    </w:p>
+    <w:p>
+      <w:pPr>
+        <w:numPr>
+          <w:ilvl w:val="0"/>
+          <w:numId w:val="3"/>
+        </w:numPr>
+        <w:spacing w:after="0" w:before="0" w:line="240" w:lineRule="auto"/>
+        <w:ind w:left="720" w:hanging="360"/>
+        <w:rPr>
+          <w:sz w:val="20"/>
+          <w:szCs w:val="20"/>
+        </w:rPr>
+      </w:pPr>
+      <w:r>
+        <w:rPr>
+          <w:sz w:val="20"/>
+          <w:szCs w:val="20"/>
+          <w:rtl w:val="0"/>
+        </w:rPr>
+        <w:t xml:space="preserve">Ritesh Maurya, Akash Nahak, Anurag Tiwari, Vijay Sharma (Board Members)</w:t>
+      </w:r>
+    </w:p>
+    <w:p>
+      <w:pPr>
+        <w:pStyle w:val="Heading4"/>
+        <w:keepNext w:val="0"/>
+        <w:keepLines w:val="0"/>
+        <w:spacing w:after="40" w:before="0" w:line="240" w:lineRule="auto"/>
+        <w:rPr>
+          <w:b w:val="1"/>
+          <w:color w:val="000000"/>
+          <w:sz w:val="20"/>
+          <w:szCs w:val="20"/>
         </w:rPr>
       </w:pPr>
       <w:bookmarkStart w:colFirst="0" w:colLast="0" w:name="_r3ff5j8zrmdf" w:id="10"/>
@@ -1337,8 +1794,8 @@
         <w:rPr>
           <w:b w:val="1"/>
           <w:color w:val="000000"/>
-          <w:sz w:val="22"/>
-          <w:szCs w:val="22"/>
+          <w:sz w:val="20"/>
+          <w:szCs w:val="20"/>
           <w:rtl w:val="0"/>
         </w:rPr>
         <w:t xml:space="preserve">Agenda Items Discussed: </w:t>
@@ -1350,12 +1807,18 @@
           <w:ilvl w:val="0"/>
           <w:numId w:val="1"/>
         </w:numPr>
-        <w:spacing w:after="0" w:afterAutospacing="0" w:before="240" w:lineRule="auto"/>
+        <w:spacing w:after="0" w:before="0" w:line="240" w:lineRule="auto"/>
         <w:ind w:left="720" w:hanging="360"/>
-      </w:pPr>
-      <w:r>
-        <w:rPr>
-          <w:b w:val="1"/>
+        <w:rPr>
+          <w:sz w:val="20"/>
+          <w:szCs w:val="20"/>
+        </w:rPr>
+      </w:pPr>
+      <w:r>
+        <w:rPr>
+          <w:b w:val="1"/>
+          <w:sz w:val="20"/>
+          <w:szCs w:val="20"/>
           <w:rtl w:val="0"/>
         </w:rPr>
         <w:t xml:space="preserve">Welcome Address by the Chairperson</w:t>
@@ -1363,6 +1826,8 @@
       </w:r>
       <w:r>
         <w:rPr>
+          <w:sz w:val="20"/>
+          <w:szCs w:val="20"/>
           <w:rtl w:val="0"/>
         </w:rPr>
         <w:t xml:space="preserve">The Chairperson welcomed all attendees and provided an overview of the previous year's annual function. The purpose of the meeting was outlined.</w:t>
@@ -1374,12 +1839,18 @@
           <w:ilvl w:val="0"/>
           <w:numId w:val="1"/>
         </w:numPr>
-        <w:spacing w:after="0" w:afterAutospacing="0" w:before="0" w:beforeAutospacing="0" w:lineRule="auto"/>
+        <w:spacing w:after="0" w:before="0" w:line="240" w:lineRule="auto"/>
         <w:ind w:left="720" w:hanging="360"/>
-      </w:pPr>
-      <w:r>
-        <w:rPr>
-          <w:b w:val="1"/>
+        <w:rPr>
+          <w:sz w:val="20"/>
+          <w:szCs w:val="20"/>
+        </w:rPr>
+      </w:pPr>
+      <w:r>
+        <w:rPr>
+          <w:b w:val="1"/>
+          <w:sz w:val="20"/>
+          <w:szCs w:val="20"/>
           <w:rtl w:val="0"/>
         </w:rPr>
         <w:t xml:space="preserve">Review of Last Year's Annual Function</w:t>
@@ -1387,6 +1858,8 @@
       </w:r>
       <w:r>
         <w:rPr>
+          <w:sz w:val="20"/>
+          <w:szCs w:val="20"/>
           <w:rtl w:val="0"/>
         </w:rPr>
         <w:t xml:space="preserve">Successes and challenges faced in the previous year’s event were discussed. It was agreed that more attention would be given to time management and event flow.</w:t>
@@ -1398,12 +1871,18 @@
           <w:ilvl w:val="0"/>
           <w:numId w:val="1"/>
         </w:numPr>
-        <w:spacing w:after="0" w:afterAutospacing="0" w:before="0" w:beforeAutospacing="0" w:lineRule="auto"/>
+        <w:spacing w:after="0" w:before="0" w:line="240" w:lineRule="auto"/>
         <w:ind w:left="720" w:hanging="360"/>
-      </w:pPr>
-      <w:r>
-        <w:rPr>
-          <w:b w:val="1"/>
+        <w:rPr>
+          <w:sz w:val="20"/>
+          <w:szCs w:val="20"/>
+        </w:rPr>
+      </w:pPr>
+      <w:r>
+        <w:rPr>
+          <w:b w:val="1"/>
+          <w:sz w:val="20"/>
+          <w:szCs w:val="20"/>
           <w:rtl w:val="0"/>
         </w:rPr>
         <w:t xml:space="preserve">Discussion on the Theme of the Event</w:t>
@@ -1411,6 +1890,8 @@
       </w:r>
       <w:r>
         <w:rPr>
+          <w:sz w:val="20"/>
+          <w:szCs w:val="20"/>
           <w:rtl w:val="0"/>
         </w:rPr>
         <w:t xml:space="preserve">Three potential themes were proposed. After a detailed discussion, it was unanimously agreed that the theme for this year's function would be "Celebrating Diversity."</w:t>
@@ -1422,12 +1903,18 @@
           <w:ilvl w:val="0"/>
           <w:numId w:val="1"/>
         </w:numPr>
-        <w:spacing w:after="0" w:afterAutospacing="0" w:before="0" w:beforeAutospacing="0" w:lineRule="auto"/>
+        <w:spacing w:after="0" w:before="0" w:line="240" w:lineRule="auto"/>
         <w:ind w:left="720" w:hanging="360"/>
-      </w:pPr>
-      <w:r>
-        <w:rPr>
-          <w:b w:val="1"/>
+        <w:rPr>
+          <w:sz w:val="20"/>
+          <w:szCs w:val="20"/>
+        </w:rPr>
+      </w:pPr>
+      <w:r>
+        <w:rPr>
+          <w:b w:val="1"/>
+          <w:sz w:val="20"/>
+          <w:szCs w:val="20"/>
           <w:rtl w:val="0"/>
         </w:rPr>
         <w:t xml:space="preserve">Allocation of Responsibilities</w:t>
@@ -1435,6 +1922,8 @@
       </w:r>
       <w:r>
         <w:rPr>
+          <w:sz w:val="20"/>
+          <w:szCs w:val="20"/>
           <w:rtl w:val="0"/>
         </w:rPr>
         <w:t xml:space="preserve">Responsibilities were allocated as follows:</w:t>
@@ -1446,11 +1935,17 @@
           <w:ilvl w:val="1"/>
           <w:numId w:val="1"/>
         </w:numPr>
-        <w:spacing w:after="0" w:afterAutospacing="0" w:before="0" w:beforeAutospacing="0" w:lineRule="auto"/>
+        <w:spacing w:after="0" w:before="0" w:line="240" w:lineRule="auto"/>
         <w:ind w:left="1440" w:hanging="360"/>
-      </w:pPr>
-      <w:r>
-        <w:rPr>
+        <w:rPr>
+          <w:sz w:val="20"/>
+          <w:szCs w:val="20"/>
+        </w:rPr>
+      </w:pPr>
+      <w:r>
+        <w:rPr>
+          <w:sz w:val="20"/>
+          <w:szCs w:val="20"/>
           <w:rtl w:val="0"/>
         </w:rPr>
         <w:t xml:space="preserve">Cultural Programs: Kamal Agrahari</w:t>
@@ -1462,11 +1957,17 @@
           <w:ilvl w:val="1"/>
           <w:numId w:val="1"/>
         </w:numPr>
-        <w:spacing w:after="0" w:afterAutospacing="0" w:before="0" w:beforeAutospacing="0" w:lineRule="auto"/>
+        <w:spacing w:after="0" w:before="0" w:line="240" w:lineRule="auto"/>
         <w:ind w:left="1440" w:hanging="360"/>
-      </w:pPr>
-      <w:r>
-        <w:rPr>
+        <w:rPr>
+          <w:sz w:val="20"/>
+          <w:szCs w:val="20"/>
+        </w:rPr>
+      </w:pPr>
+      <w:r>
+        <w:rPr>
+          <w:sz w:val="20"/>
+          <w:szCs w:val="20"/>
           <w:rtl w:val="0"/>
         </w:rPr>
         <w:t xml:space="preserve">Invitations:Akash Nahak</w:t>
@@ -1478,11 +1979,17 @@
           <w:ilvl w:val="1"/>
           <w:numId w:val="1"/>
         </w:numPr>
-        <w:spacing w:after="0" w:afterAutospacing="0" w:before="0" w:beforeAutospacing="0" w:lineRule="auto"/>
+        <w:spacing w:after="0" w:before="0" w:line="240" w:lineRule="auto"/>
         <w:ind w:left="1440" w:hanging="360"/>
-      </w:pPr>
-      <w:r>
-        <w:rPr>
+        <w:rPr>
+          <w:sz w:val="20"/>
+          <w:szCs w:val="20"/>
+        </w:rPr>
+      </w:pPr>
+      <w:r>
+        <w:rPr>
+          <w:sz w:val="20"/>
+          <w:szCs w:val="20"/>
           <w:rtl w:val="0"/>
         </w:rPr>
         <w:t xml:space="preserve">Decoration and Stage Setup:Ritesh Maurya</w:t>
@@ -1494,11 +2001,17 @@
           <w:ilvl w:val="1"/>
           <w:numId w:val="1"/>
         </w:numPr>
-        <w:spacing w:after="0" w:afterAutospacing="0" w:before="0" w:beforeAutospacing="0" w:lineRule="auto"/>
+        <w:spacing w:after="0" w:before="0" w:line="240" w:lineRule="auto"/>
         <w:ind w:left="1440" w:hanging="360"/>
-      </w:pPr>
-      <w:r>
-        <w:rPr>
+        <w:rPr>
+          <w:sz w:val="20"/>
+          <w:szCs w:val="20"/>
+        </w:rPr>
+      </w:pPr>
+      <w:r>
+        <w:rPr>
+          <w:sz w:val="20"/>
+          <w:szCs w:val="20"/>
           <w:rtl w:val="0"/>
         </w:rPr>
         <w:t xml:space="preserve">Budget and Sponsorship: Vijay Sharma]</w:t>
@@ -1510,14 +2023,20 @@
           <w:ilvl w:val="1"/>
           <w:numId w:val="1"/>
         </w:numPr>
-        <w:spacing w:after="0" w:afterAutospacing="0" w:before="0" w:beforeAutospacing="0" w:lineRule="auto"/>
+        <w:spacing w:after="0" w:before="0" w:line="240" w:lineRule="auto"/>
         <w:ind w:left="1440" w:hanging="360"/>
-      </w:pPr>
-      <w:r>
-        <w:rPr>
-          <w:rtl w:val="0"/>
-        </w:rPr>
-        <w:t xml:space="preserve">Security and Logistics: Yogiraj Shinde</w:t>
+        <w:rPr>
+          <w:sz w:val="20"/>
+          <w:szCs w:val="20"/>
+        </w:rPr>
+      </w:pPr>
+      <w:r>
+        <w:rPr>
+          <w:sz w:val="20"/>
+          <w:szCs w:val="20"/>
+          <w:rtl w:val="0"/>
+        </w:rPr>
+        <w:t xml:space="preserve">Security and Logistics: Anurag Tiwari</w:t>
       </w:r>
     </w:p>
     <w:p>
@@ -1526,12 +2045,18 @@
           <w:ilvl w:val="0"/>
           <w:numId w:val="1"/>
         </w:numPr>
-        <w:spacing w:after="0" w:afterAutospacing="0" w:before="0" w:beforeAutospacing="0" w:lineRule="auto"/>
+        <w:spacing w:after="0" w:before="0" w:line="240" w:lineRule="auto"/>
         <w:ind w:left="720" w:hanging="360"/>
-      </w:pPr>
-      <w:r>
-        <w:rPr>
-          <w:b w:val="1"/>
+        <w:rPr>
+          <w:sz w:val="20"/>
+          <w:szCs w:val="20"/>
+        </w:rPr>
+      </w:pPr>
+      <w:r>
+        <w:rPr>
+          <w:b w:val="1"/>
+          <w:sz w:val="20"/>
+          <w:szCs w:val="20"/>
           <w:rtl w:val="0"/>
         </w:rPr>
         <w:t xml:space="preserve">Budget Discussion</w:t>
@@ -1539,6 +2064,8 @@
       </w:r>
       <w:r>
         <w:rPr>
+          <w:sz w:val="20"/>
+          <w:szCs w:val="20"/>
           <w:rtl w:val="0"/>
         </w:rPr>
         <w:t xml:space="preserve">An initial budget of [Insert Amount] was proposed. The need for external sponsorships was acknowledged. The sponsorship team will approach local businesses for support.</w:t>
@@ -1550,12 +2077,18 @@
           <w:ilvl w:val="0"/>
           <w:numId w:val="1"/>
         </w:numPr>
-        <w:spacing w:after="0" w:afterAutospacing="0" w:before="0" w:beforeAutospacing="0" w:lineRule="auto"/>
+        <w:spacing w:after="0" w:before="0" w:line="240" w:lineRule="auto"/>
         <w:ind w:left="720" w:hanging="360"/>
-      </w:pPr>
-      <w:r>
-        <w:rPr>
-          <w:b w:val="1"/>
+        <w:rPr>
+          <w:sz w:val="20"/>
+          <w:szCs w:val="20"/>
+        </w:rPr>
+      </w:pPr>
+      <w:r>
+        <w:rPr>
+          <w:b w:val="1"/>
+          <w:sz w:val="20"/>
+          <w:szCs w:val="20"/>
           <w:rtl w:val="0"/>
         </w:rPr>
         <w:t xml:space="preserve">Selection of Chief Guest and Special Guests</w:t>
@@ -1563,6 +2096,8 @@
       </w:r>
       <w:r>
         <w:rPr>
+          <w:sz w:val="20"/>
+          <w:szCs w:val="20"/>
           <w:rtl w:val="0"/>
         </w:rPr>
         <w:t xml:space="preserve">Suggestions were made for the Chief Guest, including [Name Suggestions]. The final decision will be made after confirmation from the administration.</w:t>
@@ -1574,12 +2109,18 @@
           <w:ilvl w:val="0"/>
           <w:numId w:val="1"/>
         </w:numPr>
-        <w:spacing w:after="0" w:afterAutospacing="0" w:before="0" w:beforeAutospacing="0" w:lineRule="auto"/>
+        <w:spacing w:after="0" w:before="0" w:line="240" w:lineRule="auto"/>
         <w:ind w:left="720" w:hanging="360"/>
-      </w:pPr>
-      <w:r>
-        <w:rPr>
-          <w:b w:val="1"/>
+        <w:rPr>
+          <w:sz w:val="20"/>
+          <w:szCs w:val="20"/>
+        </w:rPr>
+      </w:pPr>
+      <w:r>
+        <w:rPr>
+          <w:b w:val="1"/>
+          <w:sz w:val="20"/>
+          <w:szCs w:val="20"/>
           <w:rtl w:val="0"/>
         </w:rPr>
         <w:t xml:space="preserve">Cultural Program Schedule</w:t>
@@ -1587,6 +2128,8 @@
       </w:r>
       <w:r>
         <w:rPr>
+          <w:sz w:val="20"/>
+          <w:szCs w:val="20"/>
           <w:rtl w:val="0"/>
         </w:rPr>
         <w:t xml:space="preserve">A draft schedule was created, and it will be finalized in the next meeting once all performances are confirmed.</w:t>
@@ -1598,12 +2141,18 @@
           <w:ilvl w:val="0"/>
           <w:numId w:val="1"/>
         </w:numPr>
-        <w:spacing w:after="0" w:afterAutospacing="0" w:before="0" w:beforeAutospacing="0" w:lineRule="auto"/>
+        <w:spacing w:after="0" w:before="0" w:line="240" w:lineRule="auto"/>
         <w:ind w:left="720" w:hanging="360"/>
-      </w:pPr>
-      <w:r>
-        <w:rPr>
-          <w:b w:val="1"/>
+        <w:rPr>
+          <w:sz w:val="20"/>
+          <w:szCs w:val="20"/>
+        </w:rPr>
+      </w:pPr>
+      <w:r>
+        <w:rPr>
+          <w:b w:val="1"/>
+          <w:sz w:val="20"/>
+          <w:szCs w:val="20"/>
           <w:rtl w:val="0"/>
         </w:rPr>
         <w:t xml:space="preserve">Event Promotion</w:t>
@@ -1611,6 +2160,8 @@
       </w:r>
       <w:r>
         <w:rPr>
+          <w:sz w:val="20"/>
+          <w:szCs w:val="20"/>
           <w:rtl w:val="0"/>
         </w:rPr>
         <w:t xml:space="preserve">It was decided that the promotion team would create a campaign involving posters, social media outreach, and engagement with local media.</w:t>
@@ -1622,12 +2173,18 @@
           <w:ilvl w:val="0"/>
           <w:numId w:val="1"/>
         </w:numPr>
-        <w:spacing w:after="0" w:afterAutospacing="0" w:before="0" w:beforeAutospacing="0" w:lineRule="auto"/>
+        <w:spacing w:after="0" w:before="0" w:line="240" w:lineRule="auto"/>
         <w:ind w:left="720" w:hanging="360"/>
-      </w:pPr>
-      <w:r>
-        <w:rPr>
-          <w:b w:val="1"/>
+        <w:rPr>
+          <w:sz w:val="20"/>
+          <w:szCs w:val="20"/>
+        </w:rPr>
+      </w:pPr>
+      <w:r>
+        <w:rPr>
+          <w:b w:val="1"/>
+          <w:sz w:val="20"/>
+          <w:szCs w:val="20"/>
           <w:rtl w:val="0"/>
         </w:rPr>
         <w:t xml:space="preserve">Feedback and Suggestions</w:t>
@@ -1635,6 +2192,8 @@
       </w:r>
       <w:r>
         <w:rPr>
+          <w:sz w:val="20"/>
+          <w:szCs w:val="20"/>
           <w:rtl w:val="0"/>
         </w:rPr>
         <w:t xml:space="preserve">Several useful suggestions were made by the attendees, including the inclusion of a talent show and more student participation.</w:t>
@@ -1646,12 +2205,18 @@
           <w:ilvl w:val="0"/>
           <w:numId w:val="1"/>
         </w:numPr>
-        <w:spacing w:after="240" w:before="0" w:beforeAutospacing="0" w:lineRule="auto"/>
+        <w:spacing w:after="240" w:before="0" w:line="240" w:lineRule="auto"/>
         <w:ind w:left="720" w:hanging="360"/>
-      </w:pPr>
-      <w:r>
-        <w:rPr>
-          <w:b w:val="1"/>
+        <w:rPr>
+          <w:sz w:val="20"/>
+          <w:szCs w:val="20"/>
+        </w:rPr>
+      </w:pPr>
+      <w:r>
+        <w:rPr>
+          <w:b w:val="1"/>
+          <w:sz w:val="20"/>
+          <w:szCs w:val="20"/>
           <w:rtl w:val="0"/>
         </w:rPr>
         <w:t xml:space="preserve">Conclusion and Closing Remarks</w:t>
@@ -1659,6 +2224,8 @@
       </w:r>
       <w:r>
         <w:rPr>
+          <w:sz w:val="20"/>
+          <w:szCs w:val="20"/>
           <w:rtl w:val="0"/>
         </w:rPr>
         <w:t xml:space="preserve">The Chairperson thanked everyone for their contributions and adjourned the meeting. The next meeting was scheduled for 24/09/2024.</w:t>
@@ -1666,11 +2233,13 @@
     </w:p>
     <w:p>
       <w:pPr>
-        <w:spacing w:after="240" w:before="240" w:lineRule="auto"/>
+        <w:spacing w:after="240" w:before="0" w:line="240" w:lineRule="auto"/>
         <w:rPr/>
       </w:pPr>
       <w:r>
         <w:rPr>
+          <w:sz w:val="20"/>
+          <w:szCs w:val="20"/>
           <w:rtl w:val="0"/>
         </w:rPr>
         <w:t xml:space="preserve">Recorded by:</w:t>
@@ -1681,11 +2250,6 @@
         <w:br w:type="textWrapping"/>
         <w:t xml:space="preserve">7021xxxx60</w:t>
       </w:r>
-    </w:p>
-    <w:p>
-      <w:pPr>
-        <w:rPr/>
-      </w:pPr>
       <w:r>
         <w:rPr>
           <w:rtl w:val="0"/>

--- a/Assignments/PCE-2/PCE06.docx
+++ b/Assignments/PCE-2/PCE06.docx
@@ -265,12 +265,12 @@
           <wp:inline distB="114300" distT="114300" distL="114300" distR="114300">
             <wp:extent cx="5943600" cy="673100"/>
             <wp:effectExtent b="0" l="0" r="0" t="0"/>
-            <wp:docPr id="3" name="image2.png"/>
+            <wp:docPr id="3" name="image1.png"/>
             <a:graphic>
               <a:graphicData uri="http://schemas.openxmlformats.org/drawingml/2006/picture">
                 <pic:pic>
                   <pic:nvPicPr>
-                    <pic:cNvPr id="0" name="image2.png"/>
+                    <pic:cNvPr id="0" name="image1.png"/>
                     <pic:cNvPicPr preferRelativeResize="0"/>
                   </pic:nvPicPr>
                   <pic:blipFill>
@@ -334,7 +334,8 @@
       <w:pPr>
         <w:spacing w:after="0" w:before="0" w:lineRule="auto"/>
         <w:rPr>
-          <w:b w:val="1"/>
+          <w:sz w:val="20"/>
+          <w:szCs w:val="20"/>
         </w:rPr>
       </w:pPr>
       <w:r>
@@ -353,39 +354,10 @@
         </w:rPr>
         <w:t xml:space="preserve"> Notice</w:t>
       </w:r>
-    </w:p>
-    <w:p>
-      <w:pPr>
-        <w:spacing w:after="0" w:before="0" w:lineRule="auto"/>
-        <w:rPr>
-          <w:sz w:val="20"/>
-          <w:szCs w:val="20"/>
-        </w:rPr>
-      </w:pPr>
-      <w:r>
-        <w:rPr>
-          <w:sz w:val="20"/>
-          <w:szCs w:val="20"/>
-          <w:rtl w:val="0"/>
-        </w:rPr>
-        <w:br w:type="textWrapping"/>
-      </w:r>
-      <w:r>
-        <w:rPr>
-          <w:b w:val="1"/>
-          <w:sz w:val="20"/>
-          <w:szCs w:val="20"/>
-          <w:rtl w:val="0"/>
-        </w:rPr>
-        <w:t xml:space="preserve">Subject:</w:t>
-      </w:r>
-      <w:r>
-        <w:rPr>
-          <w:sz w:val="20"/>
-          <w:szCs w:val="20"/>
-          <w:rtl w:val="0"/>
-        </w:rPr>
-        <w:t xml:space="preserve"> Notice of Meeting Regarding Annual Function</w:t>
+      <w:r>
+        <w:rPr>
+          <w:rtl w:val="0"/>
+        </w:rPr>
       </w:r>
     </w:p>
     <w:p>
@@ -404,37 +376,6 @@
     </w:p>
     <w:p>
       <w:pPr>
-        <w:spacing w:after="0" w:before="0" w:line="240" w:lineRule="auto"/>
-        <w:rPr>
-          <w:sz w:val="20"/>
-          <w:szCs w:val="20"/>
-        </w:rPr>
-      </w:pPr>
-      <w:r>
-        <w:rPr>
-          <w:sz w:val="20"/>
-          <w:szCs w:val="20"/>
-          <w:rtl w:val="0"/>
-        </w:rPr>
-        <w:t xml:space="preserve">Dear All,</w:t>
-      </w:r>
-    </w:p>
-    <w:p>
-      <w:pPr>
-        <w:spacing w:after="0" w:before="0" w:line="240" w:lineRule="auto"/>
-        <w:rPr>
-          <w:sz w:val="20"/>
-          <w:szCs w:val="20"/>
-        </w:rPr>
-      </w:pPr>
-      <w:r>
-        <w:rPr>
-          <w:rtl w:val="0"/>
-        </w:rPr>
-      </w:r>
-    </w:p>
-    <w:p>
-      <w:pPr>
         <w:spacing w:after="240" w:before="0" w:line="240" w:lineRule="auto"/>
         <w:rPr>
           <w:sz w:val="20"/>
@@ -447,7 +388,24 @@
           <w:szCs w:val="20"/>
           <w:rtl w:val="0"/>
         </w:rPr>
-        <w:t xml:space="preserve">This is to inform you that a meeting has been scheduled to discuss and plan the upcoming Annual Function of the college. The details of the meeting are as follows:</w:t>
+        <w:t xml:space="preserve">Notice to inform you that a meeting has been scheduled to discuss and plan the upcoming </w:t>
+      </w:r>
+      <w:r>
+        <w:rPr>
+          <w:b w:val="1"/>
+          <w:sz w:val="20"/>
+          <w:szCs w:val="20"/>
+          <w:rtl w:val="0"/>
+        </w:rPr>
+        <w:t xml:space="preserve">Annual Function</w:t>
+      </w:r>
+      <w:r>
+        <w:rPr>
+          <w:sz w:val="20"/>
+          <w:szCs w:val="20"/>
+          <w:rtl w:val="0"/>
+        </w:rPr>
+        <w:t xml:space="preserve"> of the college. The details of the meeting are as follows:</w:t>
       </w:r>
     </w:p>
     <w:p>
@@ -549,7 +507,7 @@
         <w:br w:type="textWrapping"/>
         <w:t xml:space="preserve">Head of Cultural Committee</w:t>
         <w:br w:type="textWrapping"/>
-        <w:t xml:space="preserve">7021xxxxx60</w:t>
+        <w:t xml:space="preserve">7021xxxx60</w:t>
       </w:r>
     </w:p>
     <w:p>
@@ -895,7 +853,7 @@
       <w:pPr>
         <w:numPr>
           <w:ilvl w:val="0"/>
-          <w:numId w:val="2"/>
+          <w:numId w:val="1"/>
         </w:numPr>
         <w:spacing w:after="240" w:before="0" w:line="240" w:lineRule="auto"/>
         <w:ind w:left="720" w:hanging="360"/>
@@ -918,7 +876,7 @@
       <w:pPr>
         <w:numPr>
           <w:ilvl w:val="1"/>
-          <w:numId w:val="2"/>
+          <w:numId w:val="1"/>
         </w:numPr>
         <w:spacing w:after="0" w:before="0" w:line="240" w:lineRule="auto"/>
         <w:ind w:left="1440" w:hanging="360"/>
@@ -940,7 +898,7 @@
       <w:pPr>
         <w:numPr>
           <w:ilvl w:val="1"/>
-          <w:numId w:val="2"/>
+          <w:numId w:val="1"/>
         </w:numPr>
         <w:spacing w:after="0" w:before="0" w:line="240" w:lineRule="auto"/>
         <w:ind w:left="1440" w:hanging="360"/>
@@ -962,7 +920,7 @@
       <w:pPr>
         <w:numPr>
           <w:ilvl w:val="0"/>
-          <w:numId w:val="2"/>
+          <w:numId w:val="1"/>
         </w:numPr>
         <w:spacing w:after="0" w:before="0" w:line="240" w:lineRule="auto"/>
         <w:ind w:left="720" w:hanging="360"/>
@@ -985,7 +943,7 @@
       <w:pPr>
         <w:numPr>
           <w:ilvl w:val="1"/>
-          <w:numId w:val="2"/>
+          <w:numId w:val="1"/>
         </w:numPr>
         <w:spacing w:after="0" w:before="0" w:line="240" w:lineRule="auto"/>
         <w:ind w:left="1440" w:hanging="360"/>
@@ -1007,7 +965,7 @@
       <w:pPr>
         <w:numPr>
           <w:ilvl w:val="1"/>
-          <w:numId w:val="2"/>
+          <w:numId w:val="1"/>
         </w:numPr>
         <w:spacing w:after="0" w:before="0" w:line="240" w:lineRule="auto"/>
         <w:ind w:left="1440" w:hanging="360"/>
@@ -1029,7 +987,7 @@
       <w:pPr>
         <w:numPr>
           <w:ilvl w:val="0"/>
-          <w:numId w:val="2"/>
+          <w:numId w:val="1"/>
         </w:numPr>
         <w:spacing w:after="0" w:before="0" w:line="240" w:lineRule="auto"/>
         <w:ind w:left="720" w:hanging="360"/>
@@ -1052,7 +1010,7 @@
       <w:pPr>
         <w:numPr>
           <w:ilvl w:val="1"/>
-          <w:numId w:val="2"/>
+          <w:numId w:val="1"/>
         </w:numPr>
         <w:spacing w:after="0" w:before="0" w:line="240" w:lineRule="auto"/>
         <w:ind w:left="1440" w:hanging="360"/>
@@ -1074,7 +1032,7 @@
       <w:pPr>
         <w:numPr>
           <w:ilvl w:val="1"/>
-          <w:numId w:val="2"/>
+          <w:numId w:val="1"/>
         </w:numPr>
         <w:spacing w:after="0" w:before="0" w:line="240" w:lineRule="auto"/>
         <w:ind w:left="1440" w:hanging="360"/>
@@ -1096,7 +1054,7 @@
       <w:pPr>
         <w:numPr>
           <w:ilvl w:val="0"/>
-          <w:numId w:val="2"/>
+          <w:numId w:val="1"/>
         </w:numPr>
         <w:spacing w:after="0" w:before="0" w:line="240" w:lineRule="auto"/>
         <w:ind w:left="720" w:hanging="360"/>
@@ -1119,7 +1077,7 @@
       <w:pPr>
         <w:numPr>
           <w:ilvl w:val="1"/>
-          <w:numId w:val="2"/>
+          <w:numId w:val="1"/>
         </w:numPr>
         <w:spacing w:after="0" w:before="0" w:line="240" w:lineRule="auto"/>
         <w:ind w:left="1440" w:hanging="360"/>
@@ -1141,7 +1099,7 @@
       <w:pPr>
         <w:numPr>
           <w:ilvl w:val="1"/>
-          <w:numId w:val="2"/>
+          <w:numId w:val="1"/>
         </w:numPr>
         <w:spacing w:after="0" w:before="0" w:line="240" w:lineRule="auto"/>
         <w:ind w:left="1440" w:hanging="360"/>
@@ -1163,7 +1121,7 @@
       <w:pPr>
         <w:numPr>
           <w:ilvl w:val="1"/>
-          <w:numId w:val="2"/>
+          <w:numId w:val="1"/>
         </w:numPr>
         <w:spacing w:after="0" w:before="0" w:line="240" w:lineRule="auto"/>
         <w:ind w:left="1440" w:hanging="360"/>
@@ -1185,7 +1143,7 @@
       <w:pPr>
         <w:numPr>
           <w:ilvl w:val="1"/>
-          <w:numId w:val="2"/>
+          <w:numId w:val="1"/>
         </w:numPr>
         <w:spacing w:after="0" w:before="0" w:line="240" w:lineRule="auto"/>
         <w:ind w:left="1440" w:hanging="360"/>
@@ -1207,7 +1165,7 @@
       <w:pPr>
         <w:numPr>
           <w:ilvl w:val="1"/>
-          <w:numId w:val="2"/>
+          <w:numId w:val="1"/>
         </w:numPr>
         <w:spacing w:after="0" w:before="0" w:line="240" w:lineRule="auto"/>
         <w:ind w:left="1440" w:hanging="360"/>
@@ -1229,7 +1187,7 @@
       <w:pPr>
         <w:numPr>
           <w:ilvl w:val="0"/>
-          <w:numId w:val="2"/>
+          <w:numId w:val="1"/>
         </w:numPr>
         <w:spacing w:after="0" w:before="0" w:line="240" w:lineRule="auto"/>
         <w:ind w:left="720" w:hanging="360"/>
@@ -1252,7 +1210,7 @@
       <w:pPr>
         <w:numPr>
           <w:ilvl w:val="1"/>
-          <w:numId w:val="2"/>
+          <w:numId w:val="1"/>
         </w:numPr>
         <w:spacing w:after="0" w:before="0" w:line="240" w:lineRule="auto"/>
         <w:ind w:left="1440" w:hanging="360"/>
@@ -1274,7 +1232,7 @@
       <w:pPr>
         <w:numPr>
           <w:ilvl w:val="1"/>
-          <w:numId w:val="2"/>
+          <w:numId w:val="1"/>
         </w:numPr>
         <w:spacing w:after="0" w:before="0" w:line="240" w:lineRule="auto"/>
         <w:ind w:left="1440" w:hanging="360"/>
@@ -1296,7 +1254,7 @@
       <w:pPr>
         <w:numPr>
           <w:ilvl w:val="0"/>
-          <w:numId w:val="2"/>
+          <w:numId w:val="1"/>
         </w:numPr>
         <w:spacing w:after="0" w:before="0" w:line="240" w:lineRule="auto"/>
         <w:ind w:left="720" w:hanging="360"/>
@@ -1319,7 +1277,7 @@
       <w:pPr>
         <w:numPr>
           <w:ilvl w:val="1"/>
-          <w:numId w:val="2"/>
+          <w:numId w:val="1"/>
         </w:numPr>
         <w:spacing w:after="0" w:before="0" w:line="240" w:lineRule="auto"/>
         <w:ind w:left="1440" w:hanging="360"/>
@@ -1341,7 +1299,7 @@
       <w:pPr>
         <w:numPr>
           <w:ilvl w:val="0"/>
-          <w:numId w:val="2"/>
+          <w:numId w:val="1"/>
         </w:numPr>
         <w:spacing w:after="0" w:before="0" w:line="240" w:lineRule="auto"/>
         <w:ind w:left="720" w:hanging="360"/>
@@ -1364,7 +1322,7 @@
       <w:pPr>
         <w:numPr>
           <w:ilvl w:val="1"/>
-          <w:numId w:val="2"/>
+          <w:numId w:val="1"/>
         </w:numPr>
         <w:spacing w:after="0" w:before="0" w:line="240" w:lineRule="auto"/>
         <w:ind w:left="1440" w:hanging="360"/>
@@ -1386,7 +1344,7 @@
       <w:pPr>
         <w:numPr>
           <w:ilvl w:val="0"/>
-          <w:numId w:val="2"/>
+          <w:numId w:val="1"/>
         </w:numPr>
         <w:spacing w:after="0" w:before="0" w:line="240" w:lineRule="auto"/>
         <w:ind w:left="720" w:hanging="360"/>
@@ -1409,7 +1367,7 @@
       <w:pPr>
         <w:numPr>
           <w:ilvl w:val="1"/>
-          <w:numId w:val="2"/>
+          <w:numId w:val="1"/>
         </w:numPr>
         <w:spacing w:after="0" w:before="0" w:line="240" w:lineRule="auto"/>
         <w:ind w:left="1440" w:hanging="360"/>
@@ -1431,7 +1389,7 @@
       <w:pPr>
         <w:numPr>
           <w:ilvl w:val="1"/>
-          <w:numId w:val="2"/>
+          <w:numId w:val="1"/>
         </w:numPr>
         <w:spacing w:after="0" w:before="0" w:line="240" w:lineRule="auto"/>
         <w:ind w:left="1440" w:hanging="360"/>
@@ -1453,7 +1411,7 @@
       <w:pPr>
         <w:numPr>
           <w:ilvl w:val="0"/>
-          <w:numId w:val="2"/>
+          <w:numId w:val="1"/>
         </w:numPr>
         <w:spacing w:after="0" w:before="0" w:line="240" w:lineRule="auto"/>
         <w:ind w:left="720" w:hanging="360"/>
@@ -1476,7 +1434,7 @@
       <w:pPr>
         <w:numPr>
           <w:ilvl w:val="1"/>
-          <w:numId w:val="2"/>
+          <w:numId w:val="1"/>
         </w:numPr>
         <w:spacing w:after="0" w:before="0" w:line="240" w:lineRule="auto"/>
         <w:ind w:left="1440" w:hanging="360"/>
@@ -1498,7 +1456,7 @@
       <w:pPr>
         <w:numPr>
           <w:ilvl w:val="0"/>
-          <w:numId w:val="2"/>
+          <w:numId w:val="1"/>
         </w:numPr>
         <w:spacing w:after="240" w:before="0" w:line="240" w:lineRule="auto"/>
         <w:ind w:left="720" w:hanging="360"/>
@@ -1575,7 +1533,7 @@
     </w:p>
     <w:p>
       <w:pPr>
-        <w:spacing w:after="240" w:before="240" w:line="240" w:lineRule="auto"/>
+        <w:spacing w:after="0" w:before="240" w:line="240" w:lineRule="auto"/>
         <w:rPr>
           <w:b w:val="1"/>
         </w:rPr>
@@ -1588,12 +1546,12 @@
           <wp:inline distB="114300" distT="114300" distL="114300" distR="114300">
             <wp:extent cx="5943600" cy="538163"/>
             <wp:effectExtent b="0" l="0" r="0" t="0"/>
-            <wp:docPr id="1" name="image1.png"/>
+            <wp:docPr id="1" name="image2.png"/>
             <a:graphic>
               <a:graphicData uri="http://schemas.openxmlformats.org/drawingml/2006/picture">
                 <pic:pic>
                   <pic:nvPicPr>
-                    <pic:cNvPr id="0" name="image1.png"/>
+                    <pic:cNvPr id="0" name="image2.png"/>
                     <pic:cNvPicPr preferRelativeResize="0"/>
                   </pic:nvPicPr>
                   <pic:blipFill>
@@ -1625,631 +1583,1646 @@
     </w:p>
     <w:p>
       <w:pPr>
+        <w:spacing w:after="0" w:before="0" w:line="240" w:lineRule="auto"/>
+        <w:rPr>
+          <w:sz w:val="20"/>
+          <w:szCs w:val="20"/>
+        </w:rPr>
+      </w:pPr>
+      <w:r>
+        <w:rPr>
+          <w:b w:val="1"/>
+          <w:rtl w:val="0"/>
+        </w:rPr>
+        <w:t xml:space="preserve">                         Regarding Board of Directors Meeting on Annual Function</w:t>
+      </w:r>
+      <w:r>
+        <w:rPr>
+          <w:rtl w:val="0"/>
+        </w:rPr>
+      </w:r>
+    </w:p>
+    <w:p>
+      <w:pPr>
+        <w:spacing w:after="0" w:before="240" w:line="240" w:lineRule="auto"/>
+        <w:jc w:val="center"/>
+        <w:rPr>
+          <w:b w:val="1"/>
+          <w:sz w:val="24"/>
+          <w:szCs w:val="24"/>
+        </w:rPr>
+      </w:pPr>
+      <w:r>
+        <w:rPr>
+          <w:b w:val="1"/>
+          <w:sz w:val="24"/>
+          <w:szCs w:val="24"/>
+          <w:rtl w:val="0"/>
+        </w:rPr>
+        <w:t xml:space="preserve">Minutes</w:t>
+      </w:r>
+    </w:p>
+    <w:p>
+      <w:pPr>
+        <w:spacing w:after="0" w:before="0" w:line="240" w:lineRule="auto"/>
+        <w:rPr>
+          <w:sz w:val="20"/>
+          <w:szCs w:val="20"/>
+        </w:rPr>
+      </w:pPr>
+      <w:r>
+        <w:rPr>
+          <w:sz w:val="20"/>
+          <w:szCs w:val="20"/>
+          <w:rtl w:val="0"/>
+        </w:rPr>
+        <w:t xml:space="preserve">On the board of directors for the annual function held on </w:t>
+      </w:r>
+      <w:r>
+        <w:rPr>
+          <w:b w:val="1"/>
+          <w:sz w:val="20"/>
+          <w:szCs w:val="20"/>
+          <w:rtl w:val="0"/>
+        </w:rPr>
+        <w:t xml:space="preserve">Monday, 23 September, 2024 at 10:00 AM</w:t>
+      </w:r>
+      <w:r>
+        <w:rPr>
+          <w:sz w:val="20"/>
+          <w:szCs w:val="20"/>
+          <w:rtl w:val="0"/>
+        </w:rPr>
+        <w:t xml:space="preserve">. at the Ground Floor, Vasantdada Patil Education Complex, Near Eastern Express Highway, Sion Chunabhatti, Mumbai, India - 400028</w:t>
+      </w:r>
+    </w:p>
+    <w:p>
+      <w:pPr>
+        <w:spacing w:after="0" w:before="0" w:line="240" w:lineRule="auto"/>
+        <w:rPr>
+          <w:b w:val="1"/>
+          <w:color w:val="000000"/>
+          <w:sz w:val="22"/>
+          <w:szCs w:val="22"/>
+        </w:rPr>
+      </w:pPr>
+      <w:r>
+        <w:rPr>
+          <w:b w:val="1"/>
+          <w:color w:val="000000"/>
+          <w:sz w:val="22"/>
+          <w:szCs w:val="22"/>
+          <w:rtl w:val="0"/>
+        </w:rPr>
+        <w:t xml:space="preserve">Present:</w:t>
+      </w:r>
+    </w:p>
+    <w:p>
+      <w:pPr>
+        <w:spacing w:after="0" w:before="0" w:lineRule="auto"/>
+        <w:ind w:left="1080" w:hanging="360"/>
+        <w:rPr>
+          <w:sz w:val="20"/>
+          <w:szCs w:val="20"/>
+        </w:rPr>
+      </w:pPr>
+      <w:r>
+        <w:rPr>
+          <w:sz w:val="20"/>
+          <w:szCs w:val="20"/>
+          <w:rtl w:val="0"/>
+        </w:rPr>
+        <w:t xml:space="preserve">●</w:t>
+      </w:r>
+      <w:r>
+        <w:rPr>
+          <w:sz w:val="14"/>
+          <w:szCs w:val="14"/>
+          <w:rtl w:val="0"/>
+        </w:rPr>
+        <w:t xml:space="preserve">     </w:t>
+      </w:r>
+      <w:r>
+        <w:rPr>
+          <w:sz w:val="20"/>
+          <w:szCs w:val="20"/>
+          <w:rtl w:val="0"/>
+        </w:rPr>
+        <w:t xml:space="preserve">Mr. Rutvik Gondekar (Chairperson)</w:t>
+      </w:r>
+    </w:p>
+    <w:p>
+      <w:pPr>
+        <w:spacing w:after="0" w:lineRule="auto"/>
+        <w:ind w:left="1080" w:hanging="360"/>
+        <w:rPr>
+          <w:sz w:val="20"/>
+          <w:szCs w:val="20"/>
+        </w:rPr>
+      </w:pPr>
+      <w:r>
+        <w:rPr>
+          <w:sz w:val="20"/>
+          <w:szCs w:val="20"/>
+          <w:rtl w:val="0"/>
+        </w:rPr>
+        <w:t xml:space="preserve">●</w:t>
+      </w:r>
+      <w:r>
+        <w:rPr>
+          <w:sz w:val="14"/>
+          <w:szCs w:val="14"/>
+          <w:rtl w:val="0"/>
+        </w:rPr>
+        <w:t xml:space="preserve">     </w:t>
+      </w:r>
+      <w:r>
+        <w:rPr>
+          <w:sz w:val="20"/>
+          <w:szCs w:val="20"/>
+          <w:rtl w:val="0"/>
+        </w:rPr>
+        <w:t xml:space="preserve">Mr. Ritesh Maurya (Board Member)</w:t>
+      </w:r>
+    </w:p>
+    <w:p>
+      <w:pPr>
+        <w:spacing w:after="0" w:lineRule="auto"/>
+        <w:ind w:left="1080" w:hanging="360"/>
+        <w:rPr>
+          <w:sz w:val="20"/>
+          <w:szCs w:val="20"/>
+        </w:rPr>
+      </w:pPr>
+      <w:r>
+        <w:rPr>
+          <w:sz w:val="20"/>
+          <w:szCs w:val="20"/>
+          <w:rtl w:val="0"/>
+        </w:rPr>
+        <w:t xml:space="preserve">●</w:t>
+      </w:r>
+      <w:r>
+        <w:rPr>
+          <w:sz w:val="14"/>
+          <w:szCs w:val="14"/>
+          <w:rtl w:val="0"/>
+        </w:rPr>
+        <w:t xml:space="preserve">     </w:t>
+      </w:r>
+      <w:r>
+        <w:rPr>
+          <w:sz w:val="20"/>
+          <w:szCs w:val="20"/>
+          <w:rtl w:val="0"/>
+        </w:rPr>
+        <w:t xml:space="preserve">Mr. Akash Nahak (Board Member)</w:t>
+      </w:r>
+    </w:p>
+    <w:p>
+      <w:pPr>
+        <w:spacing w:after="0" w:lineRule="auto"/>
+        <w:ind w:left="1080" w:hanging="360"/>
+        <w:rPr>
+          <w:sz w:val="20"/>
+          <w:szCs w:val="20"/>
+        </w:rPr>
+      </w:pPr>
+      <w:r>
+        <w:rPr>
+          <w:sz w:val="20"/>
+          <w:szCs w:val="20"/>
+          <w:rtl w:val="0"/>
+        </w:rPr>
+        <w:t xml:space="preserve">●</w:t>
+      </w:r>
+      <w:r>
+        <w:rPr>
+          <w:sz w:val="14"/>
+          <w:szCs w:val="14"/>
+          <w:rtl w:val="0"/>
+        </w:rPr>
+        <w:t xml:space="preserve">     </w:t>
+      </w:r>
+      <w:r>
+        <w:rPr>
+          <w:sz w:val="20"/>
+          <w:szCs w:val="20"/>
+          <w:rtl w:val="0"/>
+        </w:rPr>
+        <w:t xml:space="preserve">Mr. Yogiraj Shinde (Board Member)</w:t>
+      </w:r>
+    </w:p>
+    <w:p>
+      <w:pPr>
+        <w:spacing w:after="0" w:lineRule="auto"/>
+        <w:ind w:left="1080" w:hanging="360"/>
+        <w:rPr>
+          <w:sz w:val="20"/>
+          <w:szCs w:val="20"/>
+        </w:rPr>
+      </w:pPr>
+      <w:r>
+        <w:rPr>
+          <w:sz w:val="20"/>
+          <w:szCs w:val="20"/>
+          <w:rtl w:val="0"/>
+        </w:rPr>
+        <w:t xml:space="preserve">●</w:t>
+      </w:r>
+      <w:r>
+        <w:rPr>
+          <w:sz w:val="14"/>
+          <w:szCs w:val="14"/>
+          <w:rtl w:val="0"/>
+        </w:rPr>
+        <w:t xml:space="preserve">     </w:t>
+      </w:r>
+      <w:r>
+        <w:rPr>
+          <w:sz w:val="20"/>
+          <w:szCs w:val="20"/>
+          <w:rtl w:val="0"/>
+        </w:rPr>
+        <w:t xml:space="preserve">Mr. Vijay Sharma (Board Member)</w:t>
+      </w:r>
+    </w:p>
+    <w:p>
+      <w:pPr>
+        <w:spacing w:after="0" w:lineRule="auto"/>
+        <w:ind w:left="1080" w:hanging="360"/>
+        <w:rPr>
+          <w:sz w:val="20"/>
+          <w:szCs w:val="20"/>
+        </w:rPr>
+      </w:pPr>
+      <w:r>
+        <w:rPr>
+          <w:sz w:val="20"/>
+          <w:szCs w:val="20"/>
+          <w:rtl w:val="0"/>
+        </w:rPr>
+        <w:t xml:space="preserve">●</w:t>
+      </w:r>
+      <w:r>
+        <w:rPr>
+          <w:sz w:val="14"/>
+          <w:szCs w:val="14"/>
+          <w:rtl w:val="0"/>
+        </w:rPr>
+        <w:t xml:space="preserve">     </w:t>
+      </w:r>
+      <w:r>
+        <w:rPr>
+          <w:sz w:val="20"/>
+          <w:szCs w:val="20"/>
+          <w:rtl w:val="0"/>
+        </w:rPr>
+        <w:t xml:space="preserve">Mr. Kamal Agrahari (Secretary)</w:t>
+      </w:r>
+    </w:p>
+    <w:p>
+      <w:pPr>
+        <w:spacing w:after="0" w:lineRule="auto"/>
+        <w:ind w:left="1080" w:hanging="360"/>
+        <w:rPr>
+          <w:sz w:val="20"/>
+          <w:szCs w:val="20"/>
+        </w:rPr>
+      </w:pPr>
+      <w:r>
+        <w:rPr>
+          <w:rtl w:val="0"/>
+        </w:rPr>
+      </w:r>
+    </w:p>
+    <w:tbl>
+      <w:tblPr>
+        <w:tblStyle w:val="Table1"/>
+        <w:tblW w:w="9360.0" w:type="dxa"/>
+        <w:jc w:val="left"/>
+        <w:tblBorders>
+          <w:top w:color="000000" w:space="0" w:sz="0" w:val="nil"/>
+          <w:left w:color="000000" w:space="0" w:sz="0" w:val="nil"/>
+          <w:bottom w:color="000000" w:space="0" w:sz="0" w:val="nil"/>
+          <w:right w:color="000000" w:space="0" w:sz="0" w:val="nil"/>
+          <w:insideH w:color="000000" w:space="0" w:sz="0" w:val="nil"/>
+          <w:insideV w:color="000000" w:space="0" w:sz="0" w:val="nil"/>
+        </w:tblBorders>
+        <w:tblLayout w:type="fixed"/>
+        <w:tblLook w:val="0600"/>
+      </w:tblPr>
+      <w:tblGrid>
+        <w:gridCol w:w="1740"/>
+        <w:gridCol w:w="2265"/>
+        <w:gridCol w:w="5355"/>
+        <w:tblGridChange w:id="0">
+          <w:tblGrid>
+            <w:gridCol w:w="1740"/>
+            <w:gridCol w:w="2265"/>
+            <w:gridCol w:w="5355"/>
+          </w:tblGrid>
+        </w:tblGridChange>
+      </w:tblGrid>
+      <w:tr>
+        <w:trPr>
+          <w:cantSplit w:val="0"/>
+          <w:trHeight w:val="120" w:hRule="atLeast"/>
+          <w:tblHeader w:val="0"/>
+        </w:trPr>
+        <w:tc>
+          <w:tcPr>
+            <w:tcBorders>
+              <w:top w:color="000000" w:space="0" w:sz="6" w:val="single"/>
+              <w:left w:color="000000" w:space="0" w:sz="6" w:val="single"/>
+              <w:bottom w:color="000000" w:space="0" w:sz="6" w:val="single"/>
+              <w:right w:color="000000" w:space="0" w:sz="6" w:val="single"/>
+            </w:tcBorders>
+            <w:tcMar>
+              <w:top w:w="0.0" w:type="dxa"/>
+              <w:left w:w="100.0" w:type="dxa"/>
+              <w:bottom w:w="0.0" w:type="dxa"/>
+              <w:right w:w="100.0" w:type="dxa"/>
+            </w:tcMar>
+            <w:vAlign w:val="top"/>
+          </w:tcPr>
+          <w:p>
+            <w:pPr>
+              <w:spacing w:after="0" w:before="0" w:lineRule="auto"/>
+              <w:ind w:left="0" w:right="140" w:firstLine="0"/>
+              <w:jc w:val="left"/>
+              <w:rPr>
+                <w:sz w:val="20"/>
+                <w:szCs w:val="20"/>
+              </w:rPr>
+            </w:pPr>
+            <w:r>
+              <w:rPr>
+                <w:sz w:val="20"/>
+                <w:szCs w:val="20"/>
+                <w:rtl w:val="0"/>
+              </w:rPr>
+              <w:t xml:space="preserve">No of Minutes</w:t>
+            </w:r>
+          </w:p>
+        </w:tc>
+        <w:tc>
+          <w:tcPr>
+            <w:tcBorders>
+              <w:top w:color="000000" w:space="0" w:sz="6" w:val="single"/>
+              <w:left w:color="000000" w:space="0" w:sz="0" w:val="nil"/>
+              <w:bottom w:color="000000" w:space="0" w:sz="6" w:val="single"/>
+              <w:right w:color="000000" w:space="0" w:sz="6" w:val="single"/>
+            </w:tcBorders>
+            <w:tcMar>
+              <w:top w:w="0.0" w:type="dxa"/>
+              <w:left w:w="100.0" w:type="dxa"/>
+              <w:bottom w:w="0.0" w:type="dxa"/>
+              <w:right w:w="100.0" w:type="dxa"/>
+            </w:tcMar>
+            <w:vAlign w:val="top"/>
+          </w:tcPr>
+          <w:p>
+            <w:pPr>
+              <w:spacing w:after="0" w:before="0" w:lineRule="auto"/>
+              <w:ind w:left="140" w:right="140" w:firstLine="0"/>
+              <w:jc w:val="center"/>
+              <w:rPr>
+                <w:sz w:val="20"/>
+                <w:szCs w:val="20"/>
+              </w:rPr>
+            </w:pPr>
+            <w:r>
+              <w:rPr>
+                <w:sz w:val="20"/>
+                <w:szCs w:val="20"/>
+                <w:rtl w:val="0"/>
+              </w:rPr>
+              <w:t xml:space="preserve">Subject of Minutes</w:t>
+            </w:r>
+          </w:p>
+        </w:tc>
+        <w:tc>
+          <w:tcPr>
+            <w:tcBorders>
+              <w:top w:color="000000" w:space="0" w:sz="6" w:val="single"/>
+              <w:left w:color="000000" w:space="0" w:sz="0" w:val="nil"/>
+              <w:bottom w:color="000000" w:space="0" w:sz="6" w:val="single"/>
+              <w:right w:color="000000" w:space="0" w:sz="6" w:val="single"/>
+            </w:tcBorders>
+            <w:tcMar>
+              <w:top w:w="0.0" w:type="dxa"/>
+              <w:left w:w="100.0" w:type="dxa"/>
+              <w:bottom w:w="0.0" w:type="dxa"/>
+              <w:right w:w="100.0" w:type="dxa"/>
+            </w:tcMar>
+            <w:vAlign w:val="top"/>
+          </w:tcPr>
+          <w:p>
+            <w:pPr>
+              <w:spacing w:after="0" w:before="0" w:lineRule="auto"/>
+              <w:ind w:left="140" w:right="140" w:firstLine="0"/>
+              <w:jc w:val="center"/>
+              <w:rPr>
+                <w:sz w:val="20"/>
+                <w:szCs w:val="20"/>
+              </w:rPr>
+            </w:pPr>
+            <w:r>
+              <w:rPr>
+                <w:sz w:val="20"/>
+                <w:szCs w:val="20"/>
+                <w:rtl w:val="0"/>
+              </w:rPr>
+              <w:t xml:space="preserve">Details of minute</w:t>
+            </w:r>
+          </w:p>
+        </w:tc>
+      </w:tr>
+      <w:tr>
+        <w:trPr>
+          <w:cantSplit w:val="0"/>
+          <w:trHeight w:val="705" w:hRule="atLeast"/>
+          <w:tblHeader w:val="0"/>
+        </w:trPr>
+        <w:tc>
+          <w:tcPr>
+            <w:tcBorders>
+              <w:top w:color="000000" w:space="0" w:sz="0" w:val="nil"/>
+              <w:left w:color="000000" w:space="0" w:sz="6" w:val="single"/>
+              <w:bottom w:color="000000" w:space="0" w:sz="6" w:val="single"/>
+              <w:right w:color="000000" w:space="0" w:sz="6" w:val="single"/>
+            </w:tcBorders>
+            <w:tcMar>
+              <w:top w:w="0.0" w:type="dxa"/>
+              <w:left w:w="100.0" w:type="dxa"/>
+              <w:bottom w:w="0.0" w:type="dxa"/>
+              <w:right w:w="100.0" w:type="dxa"/>
+            </w:tcMar>
+            <w:vAlign w:val="top"/>
+          </w:tcPr>
+          <w:p>
+            <w:pPr>
+              <w:spacing w:after="0" w:before="0" w:lineRule="auto"/>
+              <w:ind w:left="140" w:right="140" w:firstLine="0"/>
+              <w:rPr>
+                <w:sz w:val="20"/>
+                <w:szCs w:val="20"/>
+              </w:rPr>
+            </w:pPr>
+            <w:r>
+              <w:rPr>
+                <w:sz w:val="20"/>
+                <w:szCs w:val="20"/>
+                <w:rtl w:val="0"/>
+              </w:rPr>
+              <w:t xml:space="preserve">1</w:t>
+            </w:r>
+          </w:p>
+        </w:tc>
+        <w:tc>
+          <w:tcPr>
+            <w:tcBorders>
+              <w:top w:color="000000" w:space="0" w:sz="0" w:val="nil"/>
+              <w:left w:color="000000" w:space="0" w:sz="0" w:val="nil"/>
+              <w:bottom w:color="000000" w:space="0" w:sz="6" w:val="single"/>
+              <w:right w:color="000000" w:space="0" w:sz="6" w:val="single"/>
+            </w:tcBorders>
+            <w:tcMar>
+              <w:top w:w="0.0" w:type="dxa"/>
+              <w:left w:w="100.0" w:type="dxa"/>
+              <w:bottom w:w="0.0" w:type="dxa"/>
+              <w:right w:w="100.0" w:type="dxa"/>
+            </w:tcMar>
+            <w:vAlign w:val="top"/>
+          </w:tcPr>
+          <w:p>
+            <w:pPr>
+              <w:spacing w:after="0" w:before="0" w:lineRule="auto"/>
+              <w:ind w:left="140" w:right="140" w:firstLine="0"/>
+              <w:rPr>
+                <w:sz w:val="20"/>
+                <w:szCs w:val="20"/>
+              </w:rPr>
+            </w:pPr>
+            <w:r>
+              <w:rPr>
+                <w:sz w:val="20"/>
+                <w:szCs w:val="20"/>
+                <w:rtl w:val="0"/>
+              </w:rPr>
+              <w:t xml:space="preserve">Welcome Address by the Chairperson</w:t>
+            </w:r>
+          </w:p>
+        </w:tc>
+        <w:tc>
+          <w:tcPr>
+            <w:tcBorders>
+              <w:top w:color="000000" w:space="0" w:sz="0" w:val="nil"/>
+              <w:left w:color="000000" w:space="0" w:sz="0" w:val="nil"/>
+              <w:bottom w:color="000000" w:space="0" w:sz="6" w:val="single"/>
+              <w:right w:color="000000" w:space="0" w:sz="6" w:val="single"/>
+            </w:tcBorders>
+            <w:tcMar>
+              <w:top w:w="0.0" w:type="dxa"/>
+              <w:left w:w="100.0" w:type="dxa"/>
+              <w:bottom w:w="0.0" w:type="dxa"/>
+              <w:right w:w="100.0" w:type="dxa"/>
+            </w:tcMar>
+            <w:vAlign w:val="top"/>
+          </w:tcPr>
+          <w:p>
+            <w:pPr>
+              <w:spacing w:after="0" w:before="0" w:lineRule="auto"/>
+              <w:ind w:left="140" w:right="140" w:firstLine="0"/>
+              <w:rPr>
+                <w:sz w:val="20"/>
+                <w:szCs w:val="20"/>
+              </w:rPr>
+            </w:pPr>
+            <w:r>
+              <w:rPr>
+                <w:sz w:val="20"/>
+                <w:szCs w:val="20"/>
+                <w:rtl w:val="0"/>
+              </w:rPr>
+              <w:t xml:space="preserve">The Chairperson welcomed all attendees and provided an overview of the previous year's annual function. The purpose of the meeting was outlined.</w:t>
+            </w:r>
+          </w:p>
+        </w:tc>
+      </w:tr>
+      <w:tr>
+        <w:trPr>
+          <w:cantSplit w:val="0"/>
+          <w:trHeight w:val="840" w:hRule="atLeast"/>
+          <w:tblHeader w:val="0"/>
+        </w:trPr>
+        <w:tc>
+          <w:tcPr>
+            <w:tcBorders>
+              <w:top w:color="000000" w:space="0" w:sz="0" w:val="nil"/>
+              <w:left w:color="000000" w:space="0" w:sz="6" w:val="single"/>
+              <w:bottom w:color="000000" w:space="0" w:sz="6" w:val="single"/>
+              <w:right w:color="000000" w:space="0" w:sz="6" w:val="single"/>
+            </w:tcBorders>
+            <w:tcMar>
+              <w:top w:w="0.0" w:type="dxa"/>
+              <w:left w:w="100.0" w:type="dxa"/>
+              <w:bottom w:w="0.0" w:type="dxa"/>
+              <w:right w:w="100.0" w:type="dxa"/>
+            </w:tcMar>
+            <w:vAlign w:val="top"/>
+          </w:tcPr>
+          <w:p>
+            <w:pPr>
+              <w:spacing w:after="0" w:before="0" w:lineRule="auto"/>
+              <w:ind w:left="140" w:right="140" w:firstLine="0"/>
+              <w:rPr>
+                <w:sz w:val="20"/>
+                <w:szCs w:val="20"/>
+              </w:rPr>
+            </w:pPr>
+            <w:r>
+              <w:rPr>
+                <w:sz w:val="20"/>
+                <w:szCs w:val="20"/>
+                <w:rtl w:val="0"/>
+              </w:rPr>
+              <w:t xml:space="preserve">2</w:t>
+            </w:r>
+          </w:p>
+        </w:tc>
+        <w:tc>
+          <w:tcPr>
+            <w:tcBorders>
+              <w:top w:color="000000" w:space="0" w:sz="0" w:val="nil"/>
+              <w:left w:color="000000" w:space="0" w:sz="0" w:val="nil"/>
+              <w:bottom w:color="000000" w:space="0" w:sz="6" w:val="single"/>
+              <w:right w:color="000000" w:space="0" w:sz="6" w:val="single"/>
+            </w:tcBorders>
+            <w:tcMar>
+              <w:top w:w="0.0" w:type="dxa"/>
+              <w:left w:w="100.0" w:type="dxa"/>
+              <w:bottom w:w="0.0" w:type="dxa"/>
+              <w:right w:w="100.0" w:type="dxa"/>
+            </w:tcMar>
+            <w:vAlign w:val="top"/>
+          </w:tcPr>
+          <w:p>
+            <w:pPr>
+              <w:spacing w:after="0" w:before="0" w:lineRule="auto"/>
+              <w:ind w:left="140" w:right="140" w:firstLine="0"/>
+              <w:rPr>
+                <w:sz w:val="20"/>
+                <w:szCs w:val="20"/>
+              </w:rPr>
+            </w:pPr>
+            <w:r>
+              <w:rPr>
+                <w:sz w:val="20"/>
+                <w:szCs w:val="20"/>
+                <w:rtl w:val="0"/>
+              </w:rPr>
+              <w:t xml:space="preserve">Review of Last Year's Annual Function</w:t>
+            </w:r>
+          </w:p>
+        </w:tc>
+        <w:tc>
+          <w:tcPr>
+            <w:tcBorders>
+              <w:top w:color="000000" w:space="0" w:sz="0" w:val="nil"/>
+              <w:left w:color="000000" w:space="0" w:sz="0" w:val="nil"/>
+              <w:bottom w:color="000000" w:space="0" w:sz="6" w:val="single"/>
+              <w:right w:color="000000" w:space="0" w:sz="6" w:val="single"/>
+            </w:tcBorders>
+            <w:tcMar>
+              <w:top w:w="0.0" w:type="dxa"/>
+              <w:left w:w="100.0" w:type="dxa"/>
+              <w:bottom w:w="0.0" w:type="dxa"/>
+              <w:right w:w="100.0" w:type="dxa"/>
+            </w:tcMar>
+            <w:vAlign w:val="top"/>
+          </w:tcPr>
+          <w:p>
+            <w:pPr>
+              <w:spacing w:after="0" w:before="0" w:lineRule="auto"/>
+              <w:ind w:left="140" w:right="140" w:firstLine="0"/>
+              <w:rPr>
+                <w:sz w:val="20"/>
+                <w:szCs w:val="20"/>
+              </w:rPr>
+            </w:pPr>
+            <w:r>
+              <w:rPr>
+                <w:sz w:val="20"/>
+                <w:szCs w:val="20"/>
+                <w:rtl w:val="0"/>
+              </w:rPr>
+              <w:t xml:space="preserve">Successes and challenges from last year’s event were discussed. Focus on time management and event flow was agreed upon for improvement.</w:t>
+            </w:r>
+          </w:p>
+        </w:tc>
+      </w:tr>
+      <w:tr>
+        <w:trPr>
+          <w:cantSplit w:val="0"/>
+          <w:trHeight w:val="510" w:hRule="atLeast"/>
+          <w:tblHeader w:val="0"/>
+        </w:trPr>
+        <w:tc>
+          <w:tcPr>
+            <w:tcBorders>
+              <w:top w:color="000000" w:space="0" w:sz="0" w:val="nil"/>
+              <w:left w:color="000000" w:space="0" w:sz="6" w:val="single"/>
+              <w:bottom w:color="000000" w:space="0" w:sz="6" w:val="single"/>
+              <w:right w:color="000000" w:space="0" w:sz="6" w:val="single"/>
+            </w:tcBorders>
+            <w:tcMar>
+              <w:top w:w="0.0" w:type="dxa"/>
+              <w:left w:w="100.0" w:type="dxa"/>
+              <w:bottom w:w="0.0" w:type="dxa"/>
+              <w:right w:w="100.0" w:type="dxa"/>
+            </w:tcMar>
+            <w:vAlign w:val="top"/>
+          </w:tcPr>
+          <w:p>
+            <w:pPr>
+              <w:spacing w:after="0" w:before="0" w:lineRule="auto"/>
+              <w:ind w:left="140" w:right="140" w:firstLine="0"/>
+              <w:rPr>
+                <w:sz w:val="20"/>
+                <w:szCs w:val="20"/>
+              </w:rPr>
+            </w:pPr>
+            <w:r>
+              <w:rPr>
+                <w:sz w:val="20"/>
+                <w:szCs w:val="20"/>
+                <w:rtl w:val="0"/>
+              </w:rPr>
+              <w:t xml:space="preserve">3</w:t>
+            </w:r>
+          </w:p>
+        </w:tc>
+        <w:tc>
+          <w:tcPr>
+            <w:tcBorders>
+              <w:top w:color="000000" w:space="0" w:sz="0" w:val="nil"/>
+              <w:left w:color="000000" w:space="0" w:sz="0" w:val="nil"/>
+              <w:bottom w:color="000000" w:space="0" w:sz="6" w:val="single"/>
+              <w:right w:color="000000" w:space="0" w:sz="6" w:val="single"/>
+            </w:tcBorders>
+            <w:tcMar>
+              <w:top w:w="0.0" w:type="dxa"/>
+              <w:left w:w="100.0" w:type="dxa"/>
+              <w:bottom w:w="0.0" w:type="dxa"/>
+              <w:right w:w="100.0" w:type="dxa"/>
+            </w:tcMar>
+            <w:vAlign w:val="top"/>
+          </w:tcPr>
+          <w:p>
+            <w:pPr>
+              <w:spacing w:after="0" w:before="0" w:lineRule="auto"/>
+              <w:ind w:left="140" w:right="140" w:firstLine="0"/>
+              <w:rPr>
+                <w:sz w:val="20"/>
+                <w:szCs w:val="20"/>
+              </w:rPr>
+            </w:pPr>
+            <w:r>
+              <w:rPr>
+                <w:sz w:val="20"/>
+                <w:szCs w:val="20"/>
+                <w:rtl w:val="0"/>
+              </w:rPr>
+              <w:t xml:space="preserve">Discussion on the Theme of the Event</w:t>
+            </w:r>
+          </w:p>
+        </w:tc>
+        <w:tc>
+          <w:tcPr>
+            <w:tcBorders>
+              <w:top w:color="000000" w:space="0" w:sz="0" w:val="nil"/>
+              <w:left w:color="000000" w:space="0" w:sz="0" w:val="nil"/>
+              <w:bottom w:color="000000" w:space="0" w:sz="6" w:val="single"/>
+              <w:right w:color="000000" w:space="0" w:sz="6" w:val="single"/>
+            </w:tcBorders>
+            <w:tcMar>
+              <w:top w:w="0.0" w:type="dxa"/>
+              <w:left w:w="100.0" w:type="dxa"/>
+              <w:bottom w:w="0.0" w:type="dxa"/>
+              <w:right w:w="100.0" w:type="dxa"/>
+            </w:tcMar>
+            <w:vAlign w:val="top"/>
+          </w:tcPr>
+          <w:p>
+            <w:pPr>
+              <w:spacing w:after="0" w:before="0" w:lineRule="auto"/>
+              <w:ind w:left="140" w:right="140" w:firstLine="0"/>
+              <w:rPr>
+                <w:sz w:val="20"/>
+                <w:szCs w:val="20"/>
+              </w:rPr>
+            </w:pPr>
+            <w:r>
+              <w:rPr>
+                <w:sz w:val="20"/>
+                <w:szCs w:val="20"/>
+                <w:rtl w:val="0"/>
+              </w:rPr>
+              <w:t xml:space="preserve">Three themes were proposed. The theme "Celebrating Diversity" was unanimously chosen after discussion.</w:t>
+            </w:r>
+          </w:p>
+        </w:tc>
+      </w:tr>
+      <w:tr>
+        <w:trPr>
+          <w:cantSplit w:val="0"/>
+          <w:trHeight w:val="630" w:hRule="atLeast"/>
+          <w:tblHeader w:val="0"/>
+        </w:trPr>
+        <w:tc>
+          <w:tcPr>
+            <w:tcBorders>
+              <w:top w:color="000000" w:space="0" w:sz="0" w:val="nil"/>
+              <w:left w:color="000000" w:space="0" w:sz="6" w:val="single"/>
+              <w:bottom w:color="000000" w:space="0" w:sz="6" w:val="single"/>
+              <w:right w:color="000000" w:space="0" w:sz="6" w:val="single"/>
+            </w:tcBorders>
+            <w:tcMar>
+              <w:top w:w="0.0" w:type="dxa"/>
+              <w:left w:w="100.0" w:type="dxa"/>
+              <w:bottom w:w="0.0" w:type="dxa"/>
+              <w:right w:w="100.0" w:type="dxa"/>
+            </w:tcMar>
+            <w:vAlign w:val="top"/>
+          </w:tcPr>
+          <w:p>
+            <w:pPr>
+              <w:spacing w:after="0" w:before="0" w:lineRule="auto"/>
+              <w:ind w:left="140" w:right="140" w:firstLine="0"/>
+              <w:rPr>
+                <w:sz w:val="20"/>
+                <w:szCs w:val="20"/>
+              </w:rPr>
+            </w:pPr>
+            <w:r>
+              <w:rPr>
+                <w:sz w:val="20"/>
+                <w:szCs w:val="20"/>
+                <w:rtl w:val="0"/>
+              </w:rPr>
+              <w:t xml:space="preserve">4</w:t>
+            </w:r>
+          </w:p>
+        </w:tc>
+        <w:tc>
+          <w:tcPr>
+            <w:tcBorders>
+              <w:top w:color="000000" w:space="0" w:sz="0" w:val="nil"/>
+              <w:left w:color="000000" w:space="0" w:sz="0" w:val="nil"/>
+              <w:bottom w:color="000000" w:space="0" w:sz="6" w:val="single"/>
+              <w:right w:color="000000" w:space="0" w:sz="6" w:val="single"/>
+            </w:tcBorders>
+            <w:tcMar>
+              <w:top w:w="0.0" w:type="dxa"/>
+              <w:left w:w="100.0" w:type="dxa"/>
+              <w:bottom w:w="0.0" w:type="dxa"/>
+              <w:right w:w="100.0" w:type="dxa"/>
+            </w:tcMar>
+            <w:vAlign w:val="top"/>
+          </w:tcPr>
+          <w:p>
+            <w:pPr>
+              <w:spacing w:after="0" w:before="0" w:lineRule="auto"/>
+              <w:ind w:left="140" w:right="140" w:firstLine="0"/>
+              <w:rPr>
+                <w:sz w:val="20"/>
+                <w:szCs w:val="20"/>
+              </w:rPr>
+            </w:pPr>
+            <w:r>
+              <w:rPr>
+                <w:sz w:val="20"/>
+                <w:szCs w:val="20"/>
+                <w:rtl w:val="0"/>
+              </w:rPr>
+              <w:t xml:space="preserve">Allocation of Responsibilities</w:t>
+            </w:r>
+          </w:p>
+        </w:tc>
+        <w:tc>
+          <w:tcPr>
+            <w:tcBorders>
+              <w:top w:color="000000" w:space="0" w:sz="0" w:val="nil"/>
+              <w:left w:color="000000" w:space="0" w:sz="0" w:val="nil"/>
+              <w:bottom w:color="000000" w:space="0" w:sz="6" w:val="single"/>
+              <w:right w:color="000000" w:space="0" w:sz="6" w:val="single"/>
+            </w:tcBorders>
+            <w:tcMar>
+              <w:top w:w="0.0" w:type="dxa"/>
+              <w:left w:w="100.0" w:type="dxa"/>
+              <w:bottom w:w="0.0" w:type="dxa"/>
+              <w:right w:w="100.0" w:type="dxa"/>
+            </w:tcMar>
+            <w:vAlign w:val="top"/>
+          </w:tcPr>
+          <w:p>
+            <w:pPr>
+              <w:spacing w:after="0" w:before="0" w:lineRule="auto"/>
+              <w:ind w:left="140" w:right="140" w:firstLine="0"/>
+              <w:rPr>
+                <w:sz w:val="20"/>
+                <w:szCs w:val="20"/>
+              </w:rPr>
+            </w:pPr>
+            <w:r>
+              <w:rPr>
+                <w:sz w:val="20"/>
+                <w:szCs w:val="20"/>
+                <w:rtl w:val="0"/>
+              </w:rPr>
+              <w:t xml:space="preserve">Responsibilities were allocated for Cultural Programs, Invitations, Decoration, Budget, and Security to respective team members.</w:t>
+            </w:r>
+          </w:p>
+        </w:tc>
+      </w:tr>
+      <w:tr>
+        <w:trPr>
+          <w:cantSplit w:val="0"/>
+          <w:trHeight w:val="705" w:hRule="atLeast"/>
+          <w:tblHeader w:val="0"/>
+        </w:trPr>
+        <w:tc>
+          <w:tcPr>
+            <w:tcBorders>
+              <w:top w:color="000000" w:space="0" w:sz="0" w:val="nil"/>
+              <w:left w:color="000000" w:space="0" w:sz="6" w:val="single"/>
+              <w:bottom w:color="000000" w:space="0" w:sz="6" w:val="single"/>
+              <w:right w:color="000000" w:space="0" w:sz="6" w:val="single"/>
+            </w:tcBorders>
+            <w:tcMar>
+              <w:top w:w="0.0" w:type="dxa"/>
+              <w:left w:w="100.0" w:type="dxa"/>
+              <w:bottom w:w="0.0" w:type="dxa"/>
+              <w:right w:w="100.0" w:type="dxa"/>
+            </w:tcMar>
+            <w:vAlign w:val="top"/>
+          </w:tcPr>
+          <w:p>
+            <w:pPr>
+              <w:spacing w:after="0" w:before="0" w:lineRule="auto"/>
+              <w:ind w:left="140" w:right="140" w:firstLine="0"/>
+              <w:rPr>
+                <w:sz w:val="20"/>
+                <w:szCs w:val="20"/>
+              </w:rPr>
+            </w:pPr>
+            <w:r>
+              <w:rPr>
+                <w:sz w:val="20"/>
+                <w:szCs w:val="20"/>
+                <w:rtl w:val="0"/>
+              </w:rPr>
+              <w:t xml:space="preserve">5</w:t>
+            </w:r>
+          </w:p>
+        </w:tc>
+        <w:tc>
+          <w:tcPr>
+            <w:tcBorders>
+              <w:top w:color="000000" w:space="0" w:sz="0" w:val="nil"/>
+              <w:left w:color="000000" w:space="0" w:sz="0" w:val="nil"/>
+              <w:bottom w:color="000000" w:space="0" w:sz="6" w:val="single"/>
+              <w:right w:color="000000" w:space="0" w:sz="6" w:val="single"/>
+            </w:tcBorders>
+            <w:tcMar>
+              <w:top w:w="0.0" w:type="dxa"/>
+              <w:left w:w="100.0" w:type="dxa"/>
+              <w:bottom w:w="0.0" w:type="dxa"/>
+              <w:right w:w="100.0" w:type="dxa"/>
+            </w:tcMar>
+            <w:vAlign w:val="top"/>
+          </w:tcPr>
+          <w:p>
+            <w:pPr>
+              <w:spacing w:after="0" w:before="0" w:lineRule="auto"/>
+              <w:ind w:left="140" w:right="140" w:firstLine="0"/>
+              <w:rPr>
+                <w:sz w:val="20"/>
+                <w:szCs w:val="20"/>
+              </w:rPr>
+            </w:pPr>
+            <w:r>
+              <w:rPr>
+                <w:sz w:val="20"/>
+                <w:szCs w:val="20"/>
+                <w:rtl w:val="0"/>
+              </w:rPr>
+              <w:t xml:space="preserve">Budget Discussion</w:t>
+            </w:r>
+          </w:p>
+        </w:tc>
+        <w:tc>
+          <w:tcPr>
+            <w:tcBorders>
+              <w:top w:color="000000" w:space="0" w:sz="0" w:val="nil"/>
+              <w:left w:color="000000" w:space="0" w:sz="0" w:val="nil"/>
+              <w:bottom w:color="000000" w:space="0" w:sz="6" w:val="single"/>
+              <w:right w:color="000000" w:space="0" w:sz="6" w:val="single"/>
+            </w:tcBorders>
+            <w:tcMar>
+              <w:top w:w="0.0" w:type="dxa"/>
+              <w:left w:w="100.0" w:type="dxa"/>
+              <w:bottom w:w="0.0" w:type="dxa"/>
+              <w:right w:w="100.0" w:type="dxa"/>
+            </w:tcMar>
+            <w:vAlign w:val="top"/>
+          </w:tcPr>
+          <w:p>
+            <w:pPr>
+              <w:spacing w:after="0" w:before="0" w:lineRule="auto"/>
+              <w:ind w:left="140" w:right="140" w:firstLine="0"/>
+              <w:rPr>
+                <w:sz w:val="20"/>
+                <w:szCs w:val="20"/>
+              </w:rPr>
+            </w:pPr>
+            <w:r>
+              <w:rPr>
+                <w:sz w:val="20"/>
+                <w:szCs w:val="20"/>
+                <w:rtl w:val="0"/>
+              </w:rPr>
+              <w:t xml:space="preserve">An initial budget was proposed. External sponsorships will be sought from local businesses by the sponsorship team.</w:t>
+            </w:r>
+          </w:p>
+        </w:tc>
+      </w:tr>
+      <w:tr>
+        <w:trPr>
+          <w:cantSplit w:val="0"/>
+          <w:trHeight w:val="598.4326171874998" w:hRule="atLeast"/>
+          <w:tblHeader w:val="0"/>
+        </w:trPr>
+        <w:tc>
+          <w:tcPr>
+            <w:tcBorders>
+              <w:top w:color="000000" w:space="0" w:sz="0" w:val="nil"/>
+              <w:left w:color="000000" w:space="0" w:sz="6" w:val="single"/>
+              <w:bottom w:color="000000" w:space="0" w:sz="6" w:val="single"/>
+              <w:right w:color="000000" w:space="0" w:sz="6" w:val="single"/>
+            </w:tcBorders>
+            <w:tcMar>
+              <w:top w:w="0.0" w:type="dxa"/>
+              <w:left w:w="100.0" w:type="dxa"/>
+              <w:bottom w:w="0.0" w:type="dxa"/>
+              <w:right w:w="100.0" w:type="dxa"/>
+            </w:tcMar>
+            <w:vAlign w:val="top"/>
+          </w:tcPr>
+          <w:p>
+            <w:pPr>
+              <w:spacing w:after="0" w:before="0" w:lineRule="auto"/>
+              <w:ind w:left="140" w:right="140" w:firstLine="0"/>
+              <w:rPr>
+                <w:sz w:val="20"/>
+                <w:szCs w:val="20"/>
+              </w:rPr>
+            </w:pPr>
+            <w:r>
+              <w:rPr>
+                <w:sz w:val="20"/>
+                <w:szCs w:val="20"/>
+                <w:rtl w:val="0"/>
+              </w:rPr>
+              <w:t xml:space="preserve">6</w:t>
+            </w:r>
+          </w:p>
+        </w:tc>
+        <w:tc>
+          <w:tcPr>
+            <w:tcBorders>
+              <w:top w:color="000000" w:space="0" w:sz="0" w:val="nil"/>
+              <w:left w:color="000000" w:space="0" w:sz="0" w:val="nil"/>
+              <w:bottom w:color="000000" w:space="0" w:sz="6" w:val="single"/>
+              <w:right w:color="000000" w:space="0" w:sz="6" w:val="single"/>
+            </w:tcBorders>
+            <w:tcMar>
+              <w:top w:w="0.0" w:type="dxa"/>
+              <w:left w:w="100.0" w:type="dxa"/>
+              <w:bottom w:w="0.0" w:type="dxa"/>
+              <w:right w:w="100.0" w:type="dxa"/>
+            </w:tcMar>
+            <w:vAlign w:val="top"/>
+          </w:tcPr>
+          <w:p>
+            <w:pPr>
+              <w:spacing w:after="0" w:before="0" w:lineRule="auto"/>
+              <w:ind w:left="140" w:right="140" w:firstLine="0"/>
+              <w:rPr>
+                <w:sz w:val="20"/>
+                <w:szCs w:val="20"/>
+              </w:rPr>
+            </w:pPr>
+            <w:r>
+              <w:rPr>
+                <w:sz w:val="20"/>
+                <w:szCs w:val="20"/>
+                <w:rtl w:val="0"/>
+              </w:rPr>
+              <w:t xml:space="preserve">Selection of Chief Guest and Guests</w:t>
+            </w:r>
+          </w:p>
+        </w:tc>
+        <w:tc>
+          <w:tcPr>
+            <w:tcBorders>
+              <w:top w:color="000000" w:space="0" w:sz="0" w:val="nil"/>
+              <w:left w:color="000000" w:space="0" w:sz="0" w:val="nil"/>
+              <w:bottom w:color="000000" w:space="0" w:sz="6" w:val="single"/>
+              <w:right w:color="000000" w:space="0" w:sz="6" w:val="single"/>
+            </w:tcBorders>
+            <w:tcMar>
+              <w:top w:w="0.0" w:type="dxa"/>
+              <w:left w:w="100.0" w:type="dxa"/>
+              <w:bottom w:w="0.0" w:type="dxa"/>
+              <w:right w:w="100.0" w:type="dxa"/>
+            </w:tcMar>
+            <w:vAlign w:val="top"/>
+          </w:tcPr>
+          <w:p>
+            <w:pPr>
+              <w:spacing w:after="0" w:before="0" w:lineRule="auto"/>
+              <w:ind w:left="140" w:right="140" w:firstLine="0"/>
+              <w:rPr>
+                <w:sz w:val="20"/>
+                <w:szCs w:val="20"/>
+              </w:rPr>
+            </w:pPr>
+            <w:r>
+              <w:rPr>
+                <w:sz w:val="20"/>
+                <w:szCs w:val="20"/>
+                <w:rtl w:val="0"/>
+              </w:rPr>
+              <w:t xml:space="preserve">Suggestions for the Chief Guest were made, with final decision pending confirmation from the administration.</w:t>
+            </w:r>
+          </w:p>
+        </w:tc>
+      </w:tr>
+      <w:tr>
+        <w:trPr>
+          <w:cantSplit w:val="0"/>
+          <w:trHeight w:val="705" w:hRule="atLeast"/>
+          <w:tblHeader w:val="0"/>
+        </w:trPr>
+        <w:tc>
+          <w:tcPr>
+            <w:tcBorders>
+              <w:top w:color="000000" w:space="0" w:sz="0" w:val="nil"/>
+              <w:left w:color="000000" w:space="0" w:sz="6" w:val="single"/>
+              <w:bottom w:color="000000" w:space="0" w:sz="6" w:val="single"/>
+              <w:right w:color="000000" w:space="0" w:sz="6" w:val="single"/>
+            </w:tcBorders>
+            <w:tcMar>
+              <w:top w:w="0.0" w:type="dxa"/>
+              <w:left w:w="100.0" w:type="dxa"/>
+              <w:bottom w:w="0.0" w:type="dxa"/>
+              <w:right w:w="100.0" w:type="dxa"/>
+            </w:tcMar>
+            <w:vAlign w:val="top"/>
+          </w:tcPr>
+          <w:p>
+            <w:pPr>
+              <w:spacing w:after="0" w:before="0" w:lineRule="auto"/>
+              <w:ind w:left="140" w:right="140" w:firstLine="0"/>
+              <w:rPr>
+                <w:sz w:val="20"/>
+                <w:szCs w:val="20"/>
+              </w:rPr>
+            </w:pPr>
+            <w:r>
+              <w:rPr>
+                <w:sz w:val="20"/>
+                <w:szCs w:val="20"/>
+                <w:rtl w:val="0"/>
+              </w:rPr>
+              <w:t xml:space="preserve">7</w:t>
+            </w:r>
+          </w:p>
+        </w:tc>
+        <w:tc>
+          <w:tcPr>
+            <w:tcBorders>
+              <w:top w:color="000000" w:space="0" w:sz="0" w:val="nil"/>
+              <w:left w:color="000000" w:space="0" w:sz="0" w:val="nil"/>
+              <w:bottom w:color="000000" w:space="0" w:sz="6" w:val="single"/>
+              <w:right w:color="000000" w:space="0" w:sz="6" w:val="single"/>
+            </w:tcBorders>
+            <w:tcMar>
+              <w:top w:w="0.0" w:type="dxa"/>
+              <w:left w:w="100.0" w:type="dxa"/>
+              <w:bottom w:w="0.0" w:type="dxa"/>
+              <w:right w:w="100.0" w:type="dxa"/>
+            </w:tcMar>
+            <w:vAlign w:val="top"/>
+          </w:tcPr>
+          <w:p>
+            <w:pPr>
+              <w:spacing w:after="0" w:before="0" w:lineRule="auto"/>
+              <w:ind w:left="140" w:right="140" w:firstLine="0"/>
+              <w:rPr>
+                <w:sz w:val="20"/>
+                <w:szCs w:val="20"/>
+              </w:rPr>
+            </w:pPr>
+            <w:r>
+              <w:rPr>
+                <w:sz w:val="20"/>
+                <w:szCs w:val="20"/>
+                <w:rtl w:val="0"/>
+              </w:rPr>
+              <w:t xml:space="preserve">Cultural Program Schedule</w:t>
+            </w:r>
+          </w:p>
+        </w:tc>
+        <w:tc>
+          <w:tcPr>
+            <w:tcBorders>
+              <w:top w:color="000000" w:space="0" w:sz="0" w:val="nil"/>
+              <w:left w:color="000000" w:space="0" w:sz="0" w:val="nil"/>
+              <w:bottom w:color="000000" w:space="0" w:sz="6" w:val="single"/>
+              <w:right w:color="000000" w:space="0" w:sz="6" w:val="single"/>
+            </w:tcBorders>
+            <w:tcMar>
+              <w:top w:w="0.0" w:type="dxa"/>
+              <w:left w:w="100.0" w:type="dxa"/>
+              <w:bottom w:w="0.0" w:type="dxa"/>
+              <w:right w:w="100.0" w:type="dxa"/>
+            </w:tcMar>
+            <w:vAlign w:val="top"/>
+          </w:tcPr>
+          <w:p>
+            <w:pPr>
+              <w:spacing w:after="0" w:before="0" w:lineRule="auto"/>
+              <w:ind w:left="140" w:right="140" w:firstLine="0"/>
+              <w:rPr>
+                <w:sz w:val="20"/>
+                <w:szCs w:val="20"/>
+              </w:rPr>
+            </w:pPr>
+            <w:r>
+              <w:rPr>
+                <w:sz w:val="20"/>
+                <w:szCs w:val="20"/>
+                <w:rtl w:val="0"/>
+              </w:rPr>
+              <w:t xml:space="preserve">A draft schedule was created. The final schedule will be confirmed after all performances are finalized.</w:t>
+            </w:r>
+          </w:p>
+        </w:tc>
+      </w:tr>
+      <w:tr>
+        <w:trPr>
+          <w:cantSplit w:val="0"/>
+          <w:trHeight w:val="465" w:hRule="atLeast"/>
+          <w:tblHeader w:val="0"/>
+        </w:trPr>
+        <w:tc>
+          <w:tcPr>
+            <w:tcBorders>
+              <w:top w:color="000000" w:space="0" w:sz="0" w:val="nil"/>
+              <w:left w:color="000000" w:space="0" w:sz="6" w:val="single"/>
+              <w:bottom w:color="000000" w:space="0" w:sz="6" w:val="single"/>
+              <w:right w:color="000000" w:space="0" w:sz="6" w:val="single"/>
+            </w:tcBorders>
+            <w:tcMar>
+              <w:top w:w="0.0" w:type="dxa"/>
+              <w:left w:w="100.0" w:type="dxa"/>
+              <w:bottom w:w="0.0" w:type="dxa"/>
+              <w:right w:w="100.0" w:type="dxa"/>
+            </w:tcMar>
+            <w:vAlign w:val="top"/>
+          </w:tcPr>
+          <w:p>
+            <w:pPr>
+              <w:spacing w:after="0" w:before="0" w:lineRule="auto"/>
+              <w:ind w:left="140" w:right="140" w:firstLine="0"/>
+              <w:rPr>
+                <w:sz w:val="20"/>
+                <w:szCs w:val="20"/>
+              </w:rPr>
+            </w:pPr>
+            <w:r>
+              <w:rPr>
+                <w:sz w:val="20"/>
+                <w:szCs w:val="20"/>
+                <w:rtl w:val="0"/>
+              </w:rPr>
+              <w:t xml:space="preserve">8</w:t>
+            </w:r>
+          </w:p>
+        </w:tc>
+        <w:tc>
+          <w:tcPr>
+            <w:tcBorders>
+              <w:top w:color="000000" w:space="0" w:sz="0" w:val="nil"/>
+              <w:left w:color="000000" w:space="0" w:sz="0" w:val="nil"/>
+              <w:bottom w:color="000000" w:space="0" w:sz="6" w:val="single"/>
+              <w:right w:color="000000" w:space="0" w:sz="6" w:val="single"/>
+            </w:tcBorders>
+            <w:tcMar>
+              <w:top w:w="0.0" w:type="dxa"/>
+              <w:left w:w="100.0" w:type="dxa"/>
+              <w:bottom w:w="0.0" w:type="dxa"/>
+              <w:right w:w="100.0" w:type="dxa"/>
+            </w:tcMar>
+            <w:vAlign w:val="top"/>
+          </w:tcPr>
+          <w:p>
+            <w:pPr>
+              <w:spacing w:after="0" w:before="0" w:lineRule="auto"/>
+              <w:ind w:left="140" w:right="140" w:firstLine="0"/>
+              <w:rPr>
+                <w:sz w:val="20"/>
+                <w:szCs w:val="20"/>
+              </w:rPr>
+            </w:pPr>
+            <w:r>
+              <w:rPr>
+                <w:sz w:val="20"/>
+                <w:szCs w:val="20"/>
+                <w:rtl w:val="0"/>
+              </w:rPr>
+              <w:t xml:space="preserve">Event Promotion</w:t>
+            </w:r>
+          </w:p>
+        </w:tc>
+        <w:tc>
+          <w:tcPr>
+            <w:tcBorders>
+              <w:top w:color="000000" w:space="0" w:sz="0" w:val="nil"/>
+              <w:left w:color="000000" w:space="0" w:sz="0" w:val="nil"/>
+              <w:bottom w:color="000000" w:space="0" w:sz="6" w:val="single"/>
+              <w:right w:color="000000" w:space="0" w:sz="6" w:val="single"/>
+            </w:tcBorders>
+            <w:tcMar>
+              <w:top w:w="0.0" w:type="dxa"/>
+              <w:left w:w="100.0" w:type="dxa"/>
+              <w:bottom w:w="0.0" w:type="dxa"/>
+              <w:right w:w="100.0" w:type="dxa"/>
+            </w:tcMar>
+            <w:vAlign w:val="top"/>
+          </w:tcPr>
+          <w:p>
+            <w:pPr>
+              <w:spacing w:after="0" w:before="0" w:lineRule="auto"/>
+              <w:ind w:left="140" w:right="140" w:firstLine="0"/>
+              <w:rPr>
+                <w:sz w:val="20"/>
+                <w:szCs w:val="20"/>
+              </w:rPr>
+            </w:pPr>
+            <w:r>
+              <w:rPr>
+                <w:sz w:val="20"/>
+                <w:szCs w:val="20"/>
+                <w:rtl w:val="0"/>
+              </w:rPr>
+              <w:t xml:space="preserve">A promotional campaign involving posters, social media, and local media outreach was decided.</w:t>
+            </w:r>
+          </w:p>
+        </w:tc>
+      </w:tr>
+      <w:tr>
+        <w:trPr>
+          <w:cantSplit w:val="0"/>
+          <w:trHeight w:val="375" w:hRule="atLeast"/>
+          <w:tblHeader w:val="0"/>
+        </w:trPr>
+        <w:tc>
+          <w:tcPr>
+            <w:tcBorders>
+              <w:top w:color="000000" w:space="0" w:sz="0" w:val="nil"/>
+              <w:left w:color="000000" w:space="0" w:sz="6" w:val="single"/>
+              <w:bottom w:color="000000" w:space="0" w:sz="6" w:val="single"/>
+              <w:right w:color="000000" w:space="0" w:sz="6" w:val="single"/>
+            </w:tcBorders>
+            <w:tcMar>
+              <w:top w:w="0.0" w:type="dxa"/>
+              <w:left w:w="100.0" w:type="dxa"/>
+              <w:bottom w:w="0.0" w:type="dxa"/>
+              <w:right w:w="100.0" w:type="dxa"/>
+            </w:tcMar>
+            <w:vAlign w:val="top"/>
+          </w:tcPr>
+          <w:p>
+            <w:pPr>
+              <w:spacing w:after="0" w:before="0" w:lineRule="auto"/>
+              <w:ind w:left="140" w:right="140" w:firstLine="0"/>
+              <w:rPr>
+                <w:sz w:val="20"/>
+                <w:szCs w:val="20"/>
+              </w:rPr>
+            </w:pPr>
+            <w:r>
+              <w:rPr>
+                <w:sz w:val="20"/>
+                <w:szCs w:val="20"/>
+                <w:rtl w:val="0"/>
+              </w:rPr>
+              <w:t xml:space="preserve">9</w:t>
+            </w:r>
+          </w:p>
+        </w:tc>
+        <w:tc>
+          <w:tcPr>
+            <w:tcBorders>
+              <w:top w:color="000000" w:space="0" w:sz="0" w:val="nil"/>
+              <w:left w:color="000000" w:space="0" w:sz="0" w:val="nil"/>
+              <w:bottom w:color="000000" w:space="0" w:sz="6" w:val="single"/>
+              <w:right w:color="000000" w:space="0" w:sz="6" w:val="single"/>
+            </w:tcBorders>
+            <w:tcMar>
+              <w:top w:w="0.0" w:type="dxa"/>
+              <w:left w:w="100.0" w:type="dxa"/>
+              <w:bottom w:w="0.0" w:type="dxa"/>
+              <w:right w:w="100.0" w:type="dxa"/>
+            </w:tcMar>
+            <w:vAlign w:val="top"/>
+          </w:tcPr>
+          <w:p>
+            <w:pPr>
+              <w:spacing w:after="0" w:before="0" w:lineRule="auto"/>
+              <w:ind w:left="140" w:right="140" w:firstLine="0"/>
+              <w:rPr>
+                <w:sz w:val="20"/>
+                <w:szCs w:val="20"/>
+              </w:rPr>
+            </w:pPr>
+            <w:r>
+              <w:rPr>
+                <w:sz w:val="20"/>
+                <w:szCs w:val="20"/>
+                <w:rtl w:val="0"/>
+              </w:rPr>
+              <w:t xml:space="preserve">Feedback and Suggestions</w:t>
+            </w:r>
+          </w:p>
+        </w:tc>
+        <w:tc>
+          <w:tcPr>
+            <w:tcBorders>
+              <w:top w:color="000000" w:space="0" w:sz="0" w:val="nil"/>
+              <w:left w:color="000000" w:space="0" w:sz="0" w:val="nil"/>
+              <w:bottom w:color="000000" w:space="0" w:sz="6" w:val="single"/>
+              <w:right w:color="000000" w:space="0" w:sz="6" w:val="single"/>
+            </w:tcBorders>
+            <w:tcMar>
+              <w:top w:w="0.0" w:type="dxa"/>
+              <w:left w:w="100.0" w:type="dxa"/>
+              <w:bottom w:w="0.0" w:type="dxa"/>
+              <w:right w:w="100.0" w:type="dxa"/>
+            </w:tcMar>
+            <w:vAlign w:val="top"/>
+          </w:tcPr>
+          <w:p>
+            <w:pPr>
+              <w:spacing w:after="0" w:before="0" w:lineRule="auto"/>
+              <w:ind w:left="140" w:right="140" w:firstLine="0"/>
+              <w:rPr>
+                <w:sz w:val="20"/>
+                <w:szCs w:val="20"/>
+              </w:rPr>
+            </w:pPr>
+            <w:r>
+              <w:rPr>
+                <w:sz w:val="20"/>
+                <w:szCs w:val="20"/>
+                <w:rtl w:val="0"/>
+              </w:rPr>
+              <w:t xml:space="preserve">Attendees suggested adding a talent show and increasing student participation.</w:t>
+            </w:r>
+          </w:p>
+        </w:tc>
+      </w:tr>
+      <w:tr>
+        <w:trPr>
+          <w:cantSplit w:val="0"/>
+          <w:trHeight w:val="463.4326171874998" w:hRule="atLeast"/>
+          <w:tblHeader w:val="0"/>
+        </w:trPr>
+        <w:tc>
+          <w:tcPr>
+            <w:tcBorders>
+              <w:top w:color="000000" w:space="0" w:sz="0" w:val="nil"/>
+              <w:left w:color="000000" w:space="0" w:sz="6" w:val="single"/>
+              <w:bottom w:color="000000" w:space="0" w:sz="6" w:val="single"/>
+              <w:right w:color="000000" w:space="0" w:sz="6" w:val="single"/>
+            </w:tcBorders>
+            <w:tcMar>
+              <w:top w:w="0.0" w:type="dxa"/>
+              <w:left w:w="100.0" w:type="dxa"/>
+              <w:bottom w:w="0.0" w:type="dxa"/>
+              <w:right w:w="100.0" w:type="dxa"/>
+            </w:tcMar>
+            <w:vAlign w:val="top"/>
+          </w:tcPr>
+          <w:p>
+            <w:pPr>
+              <w:spacing w:after="0" w:before="0" w:lineRule="auto"/>
+              <w:ind w:left="140" w:right="140" w:firstLine="0"/>
+              <w:rPr>
+                <w:sz w:val="20"/>
+                <w:szCs w:val="20"/>
+              </w:rPr>
+            </w:pPr>
+            <w:r>
+              <w:rPr>
+                <w:sz w:val="20"/>
+                <w:szCs w:val="20"/>
+                <w:rtl w:val="0"/>
+              </w:rPr>
+              <w:t xml:space="preserve">10</w:t>
+            </w:r>
+          </w:p>
+        </w:tc>
+        <w:tc>
+          <w:tcPr>
+            <w:tcBorders>
+              <w:top w:color="000000" w:space="0" w:sz="0" w:val="nil"/>
+              <w:left w:color="000000" w:space="0" w:sz="0" w:val="nil"/>
+              <w:bottom w:color="000000" w:space="0" w:sz="6" w:val="single"/>
+              <w:right w:color="000000" w:space="0" w:sz="6" w:val="single"/>
+            </w:tcBorders>
+            <w:tcMar>
+              <w:top w:w="0.0" w:type="dxa"/>
+              <w:left w:w="100.0" w:type="dxa"/>
+              <w:bottom w:w="0.0" w:type="dxa"/>
+              <w:right w:w="100.0" w:type="dxa"/>
+            </w:tcMar>
+            <w:vAlign w:val="top"/>
+          </w:tcPr>
+          <w:p>
+            <w:pPr>
+              <w:spacing w:after="0" w:before="0" w:lineRule="auto"/>
+              <w:ind w:left="140" w:right="140" w:firstLine="0"/>
+              <w:rPr>
+                <w:sz w:val="20"/>
+                <w:szCs w:val="20"/>
+              </w:rPr>
+            </w:pPr>
+            <w:r>
+              <w:rPr>
+                <w:sz w:val="20"/>
+                <w:szCs w:val="20"/>
+                <w:rtl w:val="0"/>
+              </w:rPr>
+              <w:t xml:space="preserve">Conclusion and Closing Remarks</w:t>
+            </w:r>
+          </w:p>
+        </w:tc>
+        <w:tc>
+          <w:tcPr>
+            <w:tcBorders>
+              <w:top w:color="000000" w:space="0" w:sz="0" w:val="nil"/>
+              <w:left w:color="000000" w:space="0" w:sz="0" w:val="nil"/>
+              <w:bottom w:color="000000" w:space="0" w:sz="6" w:val="single"/>
+              <w:right w:color="000000" w:space="0" w:sz="6" w:val="single"/>
+            </w:tcBorders>
+            <w:tcMar>
+              <w:top w:w="0.0" w:type="dxa"/>
+              <w:left w:w="100.0" w:type="dxa"/>
+              <w:bottom w:w="0.0" w:type="dxa"/>
+              <w:right w:w="100.0" w:type="dxa"/>
+            </w:tcMar>
+            <w:vAlign w:val="top"/>
+          </w:tcPr>
+          <w:p>
+            <w:pPr>
+              <w:spacing w:after="0" w:before="0" w:lineRule="auto"/>
+              <w:ind w:left="140" w:right="140" w:firstLine="0"/>
+              <w:rPr>
+                <w:sz w:val="20"/>
+                <w:szCs w:val="20"/>
+              </w:rPr>
+            </w:pPr>
+            <w:r>
+              <w:rPr>
+                <w:sz w:val="20"/>
+                <w:szCs w:val="20"/>
+                <w:rtl w:val="0"/>
+              </w:rPr>
+              <w:t xml:space="preserve">The Chairperson thanked everyone,adjourned the meeting, and scheduled the next one for 25/09/2024.</w:t>
+            </w:r>
+          </w:p>
+        </w:tc>
+      </w:tr>
+    </w:tbl>
+    <w:p>
+      <w:pPr>
+        <w:spacing w:before="240" w:line="240" w:lineRule="auto"/>
+        <w:ind w:left="0" w:firstLine="0"/>
+        <w:rPr>
+          <w:sz w:val="20"/>
+          <w:szCs w:val="20"/>
+        </w:rPr>
+      </w:pPr>
+      <w:r>
+        <w:rPr>
+          <w:rtl w:val="0"/>
+        </w:rPr>
+      </w:r>
+    </w:p>
+    <w:p>
+      <w:pPr>
+        <w:spacing w:after="0" w:line="276" w:lineRule="auto"/>
+        <w:rPr>
+          <w:sz w:val="20"/>
+          <w:szCs w:val="20"/>
+        </w:rPr>
+      </w:pPr>
+      <w:r>
+        <w:rPr>
+          <w:sz w:val="20"/>
+          <w:szCs w:val="20"/>
+          <w:rtl w:val="0"/>
+        </w:rPr>
+        <w:t xml:space="preserve">Dated:23/09/2024                  </w:t>
+        <w:tab/>
+        <w:t xml:space="preserve">Mr. Rutvik Gondekar                                  </w:t>
+        <w:tab/>
+        <w:t xml:space="preserve">Mr. Kamal Agrahari</w:t>
+      </w:r>
+    </w:p>
+    <w:p>
+      <w:pPr>
+        <w:spacing w:after="0" w:line="276" w:lineRule="auto"/>
+        <w:rPr>
+          <w:sz w:val="20"/>
+          <w:szCs w:val="20"/>
+        </w:rPr>
+      </w:pPr>
+      <w:r>
+        <w:rPr>
+          <w:sz w:val="20"/>
+          <w:szCs w:val="20"/>
+          <w:rtl w:val="0"/>
+        </w:rPr>
+        <w:t xml:space="preserve">                                                        Chairperson                                                </w:t>
+        <w:tab/>
+        <w:t xml:space="preserve">       Secretary</w:t>
+      </w:r>
+    </w:p>
+    <w:p>
+      <w:pPr>
         <w:spacing w:after="240" w:before="0" w:line="240" w:lineRule="auto"/>
         <w:rPr>
-          <w:b w:val="1"/>
-        </w:rPr>
-      </w:pPr>
-      <w:r>
-        <w:rPr>
-          <w:b w:val="1"/>
-          <w:rtl w:val="0"/>
-        </w:rPr>
-        <w:t xml:space="preserve">                         Regarding Board of Directors Meeting on Annual Function</w:t>
-      </w:r>
-    </w:p>
-    <w:p>
-      <w:pPr>
-        <w:spacing w:after="240" w:before="0" w:line="240" w:lineRule="auto"/>
-        <w:rPr>
-          <w:sz w:val="20"/>
-          <w:szCs w:val="20"/>
-        </w:rPr>
-      </w:pPr>
-      <w:r>
-        <w:rPr>
-          <w:b w:val="1"/>
-          <w:sz w:val="20"/>
-          <w:szCs w:val="20"/>
-          <w:rtl w:val="0"/>
-        </w:rPr>
-        <w:t xml:space="preserve">Date</w:t>
-      </w:r>
-      <w:r>
-        <w:rPr>
-          <w:sz w:val="20"/>
-          <w:szCs w:val="20"/>
-          <w:rtl w:val="0"/>
-        </w:rPr>
-        <w:t xml:space="preserve">: 23/09/2024</w:t>
-        <w:br w:type="textWrapping"/>
-      </w:r>
-      <w:r>
-        <w:rPr>
-          <w:b w:val="1"/>
-          <w:sz w:val="20"/>
-          <w:szCs w:val="20"/>
-          <w:rtl w:val="0"/>
-        </w:rPr>
-        <w:t xml:space="preserve">Time</w:t>
-      </w:r>
-      <w:r>
-        <w:rPr>
-          <w:sz w:val="20"/>
-          <w:szCs w:val="20"/>
-          <w:rtl w:val="0"/>
-        </w:rPr>
-        <w:t xml:space="preserve">: 10:00 AM to 12:00 PM</w:t>
-        <w:br w:type="textWrapping"/>
-      </w:r>
-      <w:r>
-        <w:rPr>
-          <w:b w:val="1"/>
-          <w:sz w:val="20"/>
-          <w:szCs w:val="20"/>
-          <w:rtl w:val="0"/>
-        </w:rPr>
-        <w:t xml:space="preserve">Venue</w:t>
-      </w:r>
-      <w:r>
-        <w:rPr>
-          <w:sz w:val="20"/>
-          <w:szCs w:val="20"/>
-          <w:rtl w:val="0"/>
-        </w:rPr>
-        <w:t xml:space="preserve">: Department Office </w:t>
-      </w:r>
-    </w:p>
-    <w:p>
-      <w:pPr>
-        <w:pStyle w:val="Heading4"/>
-        <w:keepNext w:val="0"/>
-        <w:keepLines w:val="0"/>
-        <w:spacing w:after="40" w:before="0" w:line="240" w:lineRule="auto"/>
-        <w:rPr>
-          <w:b w:val="1"/>
-          <w:color w:val="000000"/>
-          <w:sz w:val="20"/>
-          <w:szCs w:val="20"/>
-        </w:rPr>
-      </w:pPr>
-      <w:bookmarkStart w:colFirst="0" w:colLast="0" w:name="_ydhffqvtxmze" w:id="9"/>
-      <w:bookmarkEnd w:id="9"/>
-      <w:r>
-        <w:rPr>
-          <w:b w:val="1"/>
-          <w:color w:val="000000"/>
-          <w:sz w:val="20"/>
-          <w:szCs w:val="20"/>
-          <w:rtl w:val="0"/>
-        </w:rPr>
-        <w:t xml:space="preserve">Attendees:</w:t>
-      </w:r>
-    </w:p>
-    <w:p>
-      <w:pPr>
-        <w:numPr>
-          <w:ilvl w:val="0"/>
-          <w:numId w:val="3"/>
-        </w:numPr>
-        <w:spacing w:after="0" w:before="0" w:line="240" w:lineRule="auto"/>
-        <w:ind w:left="720" w:hanging="360"/>
-        <w:rPr>
-          <w:sz w:val="20"/>
-          <w:szCs w:val="20"/>
-        </w:rPr>
-      </w:pPr>
-      <w:r>
-        <w:rPr>
-          <w:sz w:val="20"/>
-          <w:szCs w:val="20"/>
-          <w:rtl w:val="0"/>
-        </w:rPr>
-        <w:t xml:space="preserve">Rutvik Gondekar (Chairperson)</w:t>
-      </w:r>
-      <w:r>
-        <w:rPr>
-          <w:rtl w:val="0"/>
-        </w:rPr>
-      </w:r>
-    </w:p>
-    <w:p>
-      <w:pPr>
-        <w:numPr>
-          <w:ilvl w:val="0"/>
-          <w:numId w:val="3"/>
-        </w:numPr>
-        <w:spacing w:after="0" w:before="0" w:line="240" w:lineRule="auto"/>
-        <w:ind w:left="720" w:hanging="360"/>
-        <w:rPr>
-          <w:sz w:val="20"/>
-          <w:szCs w:val="20"/>
-        </w:rPr>
-      </w:pPr>
-      <w:r>
-        <w:rPr>
-          <w:sz w:val="20"/>
-          <w:szCs w:val="20"/>
-          <w:rtl w:val="0"/>
-        </w:rPr>
-        <w:t xml:space="preserve">Ritesh Maurya, Akash Nahak, Anurag Tiwari, Vijay Sharma (Board Members)</w:t>
-      </w:r>
-    </w:p>
-    <w:p>
-      <w:pPr>
-        <w:pStyle w:val="Heading4"/>
-        <w:keepNext w:val="0"/>
-        <w:keepLines w:val="0"/>
-        <w:spacing w:after="40" w:before="0" w:line="240" w:lineRule="auto"/>
-        <w:rPr>
-          <w:b w:val="1"/>
-          <w:color w:val="000000"/>
-          <w:sz w:val="20"/>
-          <w:szCs w:val="20"/>
-        </w:rPr>
-      </w:pPr>
-      <w:bookmarkStart w:colFirst="0" w:colLast="0" w:name="_r3ff5j8zrmdf" w:id="10"/>
-      <w:bookmarkEnd w:id="10"/>
-      <w:r>
-        <w:rPr>
-          <w:b w:val="1"/>
-          <w:color w:val="000000"/>
-          <w:sz w:val="20"/>
-          <w:szCs w:val="20"/>
-          <w:rtl w:val="0"/>
-        </w:rPr>
-        <w:t xml:space="preserve">Agenda Items Discussed: </w:t>
-      </w:r>
-    </w:p>
-    <w:p>
-      <w:pPr>
-        <w:numPr>
-          <w:ilvl w:val="0"/>
-          <w:numId w:val="1"/>
-        </w:numPr>
-        <w:spacing w:after="0" w:before="0" w:line="240" w:lineRule="auto"/>
-        <w:ind w:left="720" w:hanging="360"/>
-        <w:rPr>
-          <w:sz w:val="20"/>
-          <w:szCs w:val="20"/>
-        </w:rPr>
-      </w:pPr>
-      <w:r>
-        <w:rPr>
-          <w:b w:val="1"/>
-          <w:sz w:val="20"/>
-          <w:szCs w:val="20"/>
-          <w:rtl w:val="0"/>
-        </w:rPr>
-        <w:t xml:space="preserve">Welcome Address by the Chairperson</w:t>
-        <w:br w:type="textWrapping"/>
-      </w:r>
-      <w:r>
-        <w:rPr>
-          <w:sz w:val="20"/>
-          <w:szCs w:val="20"/>
-          <w:rtl w:val="0"/>
-        </w:rPr>
-        <w:t xml:space="preserve">The Chairperson welcomed all attendees and provided an overview of the previous year's annual function. The purpose of the meeting was outlined.</w:t>
-      </w:r>
-    </w:p>
-    <w:p>
-      <w:pPr>
-        <w:numPr>
-          <w:ilvl w:val="0"/>
-          <w:numId w:val="1"/>
-        </w:numPr>
-        <w:spacing w:after="0" w:before="0" w:line="240" w:lineRule="auto"/>
-        <w:ind w:left="720" w:hanging="360"/>
-        <w:rPr>
-          <w:sz w:val="20"/>
-          <w:szCs w:val="20"/>
-        </w:rPr>
-      </w:pPr>
-      <w:r>
-        <w:rPr>
-          <w:b w:val="1"/>
-          <w:sz w:val="20"/>
-          <w:szCs w:val="20"/>
-          <w:rtl w:val="0"/>
-        </w:rPr>
-        <w:t xml:space="preserve">Review of Last Year's Annual Function</w:t>
-        <w:br w:type="textWrapping"/>
-      </w:r>
-      <w:r>
-        <w:rPr>
-          <w:sz w:val="20"/>
-          <w:szCs w:val="20"/>
-          <w:rtl w:val="0"/>
-        </w:rPr>
-        <w:t xml:space="preserve">Successes and challenges faced in the previous year’s event were discussed. It was agreed that more attention would be given to time management and event flow.</w:t>
-      </w:r>
-    </w:p>
-    <w:p>
-      <w:pPr>
-        <w:numPr>
-          <w:ilvl w:val="0"/>
-          <w:numId w:val="1"/>
-        </w:numPr>
-        <w:spacing w:after="0" w:before="0" w:line="240" w:lineRule="auto"/>
-        <w:ind w:left="720" w:hanging="360"/>
-        <w:rPr>
-          <w:sz w:val="20"/>
-          <w:szCs w:val="20"/>
-        </w:rPr>
-      </w:pPr>
-      <w:r>
-        <w:rPr>
-          <w:b w:val="1"/>
-          <w:sz w:val="20"/>
-          <w:szCs w:val="20"/>
-          <w:rtl w:val="0"/>
-        </w:rPr>
-        <w:t xml:space="preserve">Discussion on the Theme of the Event</w:t>
-        <w:br w:type="textWrapping"/>
-      </w:r>
-      <w:r>
-        <w:rPr>
-          <w:sz w:val="20"/>
-          <w:szCs w:val="20"/>
-          <w:rtl w:val="0"/>
-        </w:rPr>
-        <w:t xml:space="preserve">Three potential themes were proposed. After a detailed discussion, it was unanimously agreed that the theme for this year's function would be "Celebrating Diversity."</w:t>
-      </w:r>
-    </w:p>
-    <w:p>
-      <w:pPr>
-        <w:numPr>
-          <w:ilvl w:val="0"/>
-          <w:numId w:val="1"/>
-        </w:numPr>
-        <w:spacing w:after="0" w:before="0" w:line="240" w:lineRule="auto"/>
-        <w:ind w:left="720" w:hanging="360"/>
-        <w:rPr>
-          <w:sz w:val="20"/>
-          <w:szCs w:val="20"/>
-        </w:rPr>
-      </w:pPr>
-      <w:r>
-        <w:rPr>
-          <w:b w:val="1"/>
-          <w:sz w:val="20"/>
-          <w:szCs w:val="20"/>
-          <w:rtl w:val="0"/>
-        </w:rPr>
-        <w:t xml:space="preserve">Allocation of Responsibilities</w:t>
-        <w:br w:type="textWrapping"/>
-      </w:r>
-      <w:r>
-        <w:rPr>
-          <w:sz w:val="20"/>
-          <w:szCs w:val="20"/>
-          <w:rtl w:val="0"/>
-        </w:rPr>
-        <w:t xml:space="preserve">Responsibilities were allocated as follows:</w:t>
-      </w:r>
-    </w:p>
-    <w:p>
-      <w:pPr>
-        <w:numPr>
-          <w:ilvl w:val="1"/>
-          <w:numId w:val="1"/>
-        </w:numPr>
-        <w:spacing w:after="0" w:before="0" w:line="240" w:lineRule="auto"/>
-        <w:ind w:left="1440" w:hanging="360"/>
-        <w:rPr>
-          <w:sz w:val="20"/>
-          <w:szCs w:val="20"/>
-        </w:rPr>
-      </w:pPr>
-      <w:r>
-        <w:rPr>
-          <w:sz w:val="20"/>
-          <w:szCs w:val="20"/>
-          <w:rtl w:val="0"/>
-        </w:rPr>
-        <w:t xml:space="preserve">Cultural Programs: Kamal Agrahari</w:t>
-      </w:r>
-    </w:p>
-    <w:p>
-      <w:pPr>
-        <w:numPr>
-          <w:ilvl w:val="1"/>
-          <w:numId w:val="1"/>
-        </w:numPr>
-        <w:spacing w:after="0" w:before="0" w:line="240" w:lineRule="auto"/>
-        <w:ind w:left="1440" w:hanging="360"/>
-        <w:rPr>
-          <w:sz w:val="20"/>
-          <w:szCs w:val="20"/>
-        </w:rPr>
-      </w:pPr>
-      <w:r>
-        <w:rPr>
-          <w:sz w:val="20"/>
-          <w:szCs w:val="20"/>
-          <w:rtl w:val="0"/>
-        </w:rPr>
-        <w:t xml:space="preserve">Invitations:Akash Nahak</w:t>
-      </w:r>
-    </w:p>
-    <w:p>
-      <w:pPr>
-        <w:numPr>
-          <w:ilvl w:val="1"/>
-          <w:numId w:val="1"/>
-        </w:numPr>
-        <w:spacing w:after="0" w:before="0" w:line="240" w:lineRule="auto"/>
-        <w:ind w:left="1440" w:hanging="360"/>
-        <w:rPr>
-          <w:sz w:val="20"/>
-          <w:szCs w:val="20"/>
-        </w:rPr>
-      </w:pPr>
-      <w:r>
-        <w:rPr>
-          <w:sz w:val="20"/>
-          <w:szCs w:val="20"/>
-          <w:rtl w:val="0"/>
-        </w:rPr>
-        <w:t xml:space="preserve">Decoration and Stage Setup:Ritesh Maurya</w:t>
-      </w:r>
-    </w:p>
-    <w:p>
-      <w:pPr>
-        <w:numPr>
-          <w:ilvl w:val="1"/>
-          <w:numId w:val="1"/>
-        </w:numPr>
-        <w:spacing w:after="0" w:before="0" w:line="240" w:lineRule="auto"/>
-        <w:ind w:left="1440" w:hanging="360"/>
-        <w:rPr>
-          <w:sz w:val="20"/>
-          <w:szCs w:val="20"/>
-        </w:rPr>
-      </w:pPr>
-      <w:r>
-        <w:rPr>
-          <w:sz w:val="20"/>
-          <w:szCs w:val="20"/>
-          <w:rtl w:val="0"/>
-        </w:rPr>
-        <w:t xml:space="preserve">Budget and Sponsorship: Vijay Sharma]</w:t>
-      </w:r>
-    </w:p>
-    <w:p>
-      <w:pPr>
-        <w:numPr>
-          <w:ilvl w:val="1"/>
-          <w:numId w:val="1"/>
-        </w:numPr>
-        <w:spacing w:after="0" w:before="0" w:line="240" w:lineRule="auto"/>
-        <w:ind w:left="1440" w:hanging="360"/>
-        <w:rPr>
-          <w:sz w:val="20"/>
-          <w:szCs w:val="20"/>
-        </w:rPr>
-      </w:pPr>
-      <w:r>
-        <w:rPr>
-          <w:sz w:val="20"/>
-          <w:szCs w:val="20"/>
-          <w:rtl w:val="0"/>
-        </w:rPr>
-        <w:t xml:space="preserve">Security and Logistics: Anurag Tiwari</w:t>
-      </w:r>
-    </w:p>
-    <w:p>
-      <w:pPr>
-        <w:numPr>
-          <w:ilvl w:val="0"/>
-          <w:numId w:val="1"/>
-        </w:numPr>
-        <w:spacing w:after="0" w:before="0" w:line="240" w:lineRule="auto"/>
-        <w:ind w:left="720" w:hanging="360"/>
-        <w:rPr>
-          <w:sz w:val="20"/>
-          <w:szCs w:val="20"/>
-        </w:rPr>
-      </w:pPr>
-      <w:r>
-        <w:rPr>
-          <w:b w:val="1"/>
-          <w:sz w:val="20"/>
-          <w:szCs w:val="20"/>
-          <w:rtl w:val="0"/>
-        </w:rPr>
-        <w:t xml:space="preserve">Budget Discussion</w:t>
-        <w:br w:type="textWrapping"/>
-      </w:r>
-      <w:r>
-        <w:rPr>
-          <w:sz w:val="20"/>
-          <w:szCs w:val="20"/>
-          <w:rtl w:val="0"/>
-        </w:rPr>
-        <w:t xml:space="preserve">An initial budget of [Insert Amount] was proposed. The need for external sponsorships was acknowledged. The sponsorship team will approach local businesses for support.</w:t>
-      </w:r>
-    </w:p>
-    <w:p>
-      <w:pPr>
-        <w:numPr>
-          <w:ilvl w:val="0"/>
-          <w:numId w:val="1"/>
-        </w:numPr>
-        <w:spacing w:after="0" w:before="0" w:line="240" w:lineRule="auto"/>
-        <w:ind w:left="720" w:hanging="360"/>
-        <w:rPr>
-          <w:sz w:val="20"/>
-          <w:szCs w:val="20"/>
-        </w:rPr>
-      </w:pPr>
-      <w:r>
-        <w:rPr>
-          <w:b w:val="1"/>
-          <w:sz w:val="20"/>
-          <w:szCs w:val="20"/>
-          <w:rtl w:val="0"/>
-        </w:rPr>
-        <w:t xml:space="preserve">Selection of Chief Guest and Special Guests</w:t>
-        <w:br w:type="textWrapping"/>
-      </w:r>
-      <w:r>
-        <w:rPr>
-          <w:sz w:val="20"/>
-          <w:szCs w:val="20"/>
-          <w:rtl w:val="0"/>
-        </w:rPr>
-        <w:t xml:space="preserve">Suggestions were made for the Chief Guest, including [Name Suggestions]. The final decision will be made after confirmation from the administration.</w:t>
-      </w:r>
-    </w:p>
-    <w:p>
-      <w:pPr>
-        <w:numPr>
-          <w:ilvl w:val="0"/>
-          <w:numId w:val="1"/>
-        </w:numPr>
-        <w:spacing w:after="0" w:before="0" w:line="240" w:lineRule="auto"/>
-        <w:ind w:left="720" w:hanging="360"/>
-        <w:rPr>
-          <w:sz w:val="20"/>
-          <w:szCs w:val="20"/>
-        </w:rPr>
-      </w:pPr>
-      <w:r>
-        <w:rPr>
-          <w:b w:val="1"/>
-          <w:sz w:val="20"/>
-          <w:szCs w:val="20"/>
-          <w:rtl w:val="0"/>
-        </w:rPr>
-        <w:t xml:space="preserve">Cultural Program Schedule</w:t>
-        <w:br w:type="textWrapping"/>
-      </w:r>
-      <w:r>
-        <w:rPr>
-          <w:sz w:val="20"/>
-          <w:szCs w:val="20"/>
-          <w:rtl w:val="0"/>
-        </w:rPr>
-        <w:t xml:space="preserve">A draft schedule was created, and it will be finalized in the next meeting once all performances are confirmed.</w:t>
-      </w:r>
-    </w:p>
-    <w:p>
-      <w:pPr>
-        <w:numPr>
-          <w:ilvl w:val="0"/>
-          <w:numId w:val="1"/>
-        </w:numPr>
-        <w:spacing w:after="0" w:before="0" w:line="240" w:lineRule="auto"/>
-        <w:ind w:left="720" w:hanging="360"/>
-        <w:rPr>
-          <w:sz w:val="20"/>
-          <w:szCs w:val="20"/>
-        </w:rPr>
-      </w:pPr>
-      <w:r>
-        <w:rPr>
-          <w:b w:val="1"/>
-          <w:sz w:val="20"/>
-          <w:szCs w:val="20"/>
-          <w:rtl w:val="0"/>
-        </w:rPr>
-        <w:t xml:space="preserve">Event Promotion</w:t>
-        <w:br w:type="textWrapping"/>
-      </w:r>
-      <w:r>
-        <w:rPr>
-          <w:sz w:val="20"/>
-          <w:szCs w:val="20"/>
-          <w:rtl w:val="0"/>
-        </w:rPr>
-        <w:t xml:space="preserve">It was decided that the promotion team would create a campaign involving posters, social media outreach, and engagement with local media.</w:t>
-      </w:r>
-    </w:p>
-    <w:p>
-      <w:pPr>
-        <w:numPr>
-          <w:ilvl w:val="0"/>
-          <w:numId w:val="1"/>
-        </w:numPr>
-        <w:spacing w:after="0" w:before="0" w:line="240" w:lineRule="auto"/>
-        <w:ind w:left="720" w:hanging="360"/>
-        <w:rPr>
-          <w:sz w:val="20"/>
-          <w:szCs w:val="20"/>
-        </w:rPr>
-      </w:pPr>
-      <w:r>
-        <w:rPr>
-          <w:b w:val="1"/>
-          <w:sz w:val="20"/>
-          <w:szCs w:val="20"/>
-          <w:rtl w:val="0"/>
-        </w:rPr>
-        <w:t xml:space="preserve">Feedback and Suggestions</w:t>
-        <w:br w:type="textWrapping"/>
-      </w:r>
-      <w:r>
-        <w:rPr>
-          <w:sz w:val="20"/>
-          <w:szCs w:val="20"/>
-          <w:rtl w:val="0"/>
-        </w:rPr>
-        <w:t xml:space="preserve">Several useful suggestions were made by the attendees, including the inclusion of a talent show and more student participation.</w:t>
-      </w:r>
-    </w:p>
-    <w:p>
-      <w:pPr>
-        <w:numPr>
-          <w:ilvl w:val="0"/>
-          <w:numId w:val="1"/>
-        </w:numPr>
-        <w:spacing w:after="240" w:before="0" w:line="240" w:lineRule="auto"/>
-        <w:ind w:left="720" w:hanging="360"/>
-        <w:rPr>
-          <w:sz w:val="20"/>
-          <w:szCs w:val="20"/>
-        </w:rPr>
-      </w:pPr>
-      <w:r>
-        <w:rPr>
-          <w:b w:val="1"/>
-          <w:sz w:val="20"/>
-          <w:szCs w:val="20"/>
-          <w:rtl w:val="0"/>
-        </w:rPr>
-        <w:t xml:space="preserve">Conclusion and Closing Remarks</w:t>
-        <w:br w:type="textWrapping"/>
-      </w:r>
-      <w:r>
-        <w:rPr>
-          <w:sz w:val="20"/>
-          <w:szCs w:val="20"/>
-          <w:rtl w:val="0"/>
-        </w:rPr>
-        <w:t xml:space="preserve">The Chairperson thanked everyone for their contributions and adjourned the meeting. The next meeting was scheduled for 24/09/2024.</w:t>
-      </w:r>
-    </w:p>
-    <w:p>
-      <w:pPr>
-        <w:spacing w:after="240" w:before="0" w:line="240" w:lineRule="auto"/>
-        <w:rPr/>
-      </w:pPr>
-      <w:r>
-        <w:rPr>
-          <w:sz w:val="20"/>
-          <w:szCs w:val="20"/>
-          <w:rtl w:val="0"/>
-        </w:rPr>
-        <w:t xml:space="preserve">Recorded by:</w:t>
-        <w:br w:type="textWrapping"/>
-        <w:t xml:space="preserve">Kamal Agrahari</w:t>
-        <w:br w:type="textWrapping"/>
-        <w:t xml:space="preserve">Secretary, Cultural Committee</w:t>
-        <w:br w:type="textWrapping"/>
-        <w:t xml:space="preserve">7021xxxx60</w:t>
-      </w:r>
+          <w:sz w:val="20"/>
+          <w:szCs w:val="20"/>
+        </w:rPr>
+      </w:pPr>
       <w:r>
         <w:rPr>
           <w:rtl w:val="0"/>
@@ -2393,234 +3366,8 @@
       </w:rPr>
     </w:lvl>
   </w:abstractNum>
-  <w:abstractNum w:abstractNumId="2">
-    <w:lvl w:ilvl="0">
-      <w:start w:val="1"/>
-      <w:numFmt w:val="decimal"/>
-      <w:lvlText w:val="%1."/>
-      <w:lvlJc w:val="left"/>
-      <w:pPr>
-        <w:ind w:left="720" w:hanging="360"/>
-      </w:pPr>
-      <w:rPr>
-        <w:u w:val="none"/>
-      </w:rPr>
-    </w:lvl>
-    <w:lvl w:ilvl="1">
-      <w:start w:val="1"/>
-      <w:numFmt w:val="bullet"/>
-      <w:lvlText w:val="○"/>
-      <w:lvlJc w:val="left"/>
-      <w:pPr>
-        <w:ind w:left="1440" w:hanging="360"/>
-      </w:pPr>
-      <w:rPr>
-        <w:u w:val="none"/>
-      </w:rPr>
-    </w:lvl>
-    <w:lvl w:ilvl="2">
-      <w:start w:val="1"/>
-      <w:numFmt w:val="lowerRoman"/>
-      <w:lvlText w:val="%3."/>
-      <w:lvlJc w:val="left"/>
-      <w:pPr>
-        <w:ind w:left="2160" w:hanging="360"/>
-      </w:pPr>
-      <w:rPr>
-        <w:u w:val="none"/>
-      </w:rPr>
-    </w:lvl>
-    <w:lvl w:ilvl="3">
-      <w:start w:val="1"/>
-      <w:numFmt w:val="decimal"/>
-      <w:lvlText w:val="%4."/>
-      <w:lvlJc w:val="left"/>
-      <w:pPr>
-        <w:ind w:left="2880" w:hanging="360"/>
-      </w:pPr>
-      <w:rPr>
-        <w:u w:val="none"/>
-      </w:rPr>
-    </w:lvl>
-    <w:lvl w:ilvl="4">
-      <w:start w:val="1"/>
-      <w:numFmt w:val="lowerLetter"/>
-      <w:lvlText w:val="%5."/>
-      <w:lvlJc w:val="left"/>
-      <w:pPr>
-        <w:ind w:left="3600" w:hanging="360"/>
-      </w:pPr>
-      <w:rPr>
-        <w:u w:val="none"/>
-      </w:rPr>
-    </w:lvl>
-    <w:lvl w:ilvl="5">
-      <w:start w:val="1"/>
-      <w:numFmt w:val="lowerRoman"/>
-      <w:lvlText w:val="%6."/>
-      <w:lvlJc w:val="left"/>
-      <w:pPr>
-        <w:ind w:left="4320" w:hanging="360"/>
-      </w:pPr>
-      <w:rPr>
-        <w:u w:val="none"/>
-      </w:rPr>
-    </w:lvl>
-    <w:lvl w:ilvl="6">
-      <w:start w:val="1"/>
-      <w:numFmt w:val="decimal"/>
-      <w:lvlText w:val="%7."/>
-      <w:lvlJc w:val="left"/>
-      <w:pPr>
-        <w:ind w:left="5040" w:hanging="360"/>
-      </w:pPr>
-      <w:rPr>
-        <w:u w:val="none"/>
-      </w:rPr>
-    </w:lvl>
-    <w:lvl w:ilvl="7">
-      <w:start w:val="1"/>
-      <w:numFmt w:val="lowerLetter"/>
-      <w:lvlText w:val="%8."/>
-      <w:lvlJc w:val="left"/>
-      <w:pPr>
-        <w:ind w:left="5760" w:hanging="360"/>
-      </w:pPr>
-      <w:rPr>
-        <w:u w:val="none"/>
-      </w:rPr>
-    </w:lvl>
-    <w:lvl w:ilvl="8">
-      <w:start w:val="1"/>
-      <w:numFmt w:val="lowerRoman"/>
-      <w:lvlText w:val="%9."/>
-      <w:lvlJc w:val="left"/>
-      <w:pPr>
-        <w:ind w:left="6480" w:hanging="360"/>
-      </w:pPr>
-      <w:rPr>
-        <w:u w:val="none"/>
-      </w:rPr>
-    </w:lvl>
-  </w:abstractNum>
-  <w:abstractNum w:abstractNumId="3">
-    <w:lvl w:ilvl="0">
-      <w:start w:val="1"/>
-      <w:numFmt w:val="bullet"/>
-      <w:lvlText w:val="●"/>
-      <w:lvlJc w:val="left"/>
-      <w:pPr>
-        <w:ind w:left="720" w:hanging="360"/>
-      </w:pPr>
-      <w:rPr>
-        <w:u w:val="none"/>
-      </w:rPr>
-    </w:lvl>
-    <w:lvl w:ilvl="1">
-      <w:start w:val="1"/>
-      <w:numFmt w:val="bullet"/>
-      <w:lvlText w:val="○"/>
-      <w:lvlJc w:val="left"/>
-      <w:pPr>
-        <w:ind w:left="1440" w:hanging="360"/>
-      </w:pPr>
-      <w:rPr>
-        <w:u w:val="none"/>
-      </w:rPr>
-    </w:lvl>
-    <w:lvl w:ilvl="2">
-      <w:start w:val="1"/>
-      <w:numFmt w:val="bullet"/>
-      <w:lvlText w:val="■"/>
-      <w:lvlJc w:val="left"/>
-      <w:pPr>
-        <w:ind w:left="2160" w:hanging="360"/>
-      </w:pPr>
-      <w:rPr>
-        <w:u w:val="none"/>
-      </w:rPr>
-    </w:lvl>
-    <w:lvl w:ilvl="3">
-      <w:start w:val="1"/>
-      <w:numFmt w:val="bullet"/>
-      <w:lvlText w:val="●"/>
-      <w:lvlJc w:val="left"/>
-      <w:pPr>
-        <w:ind w:left="2880" w:hanging="360"/>
-      </w:pPr>
-      <w:rPr>
-        <w:u w:val="none"/>
-      </w:rPr>
-    </w:lvl>
-    <w:lvl w:ilvl="4">
-      <w:start w:val="1"/>
-      <w:numFmt w:val="bullet"/>
-      <w:lvlText w:val="○"/>
-      <w:lvlJc w:val="left"/>
-      <w:pPr>
-        <w:ind w:left="3600" w:hanging="360"/>
-      </w:pPr>
-      <w:rPr>
-        <w:u w:val="none"/>
-      </w:rPr>
-    </w:lvl>
-    <w:lvl w:ilvl="5">
-      <w:start w:val="1"/>
-      <w:numFmt w:val="bullet"/>
-      <w:lvlText w:val="■"/>
-      <w:lvlJc w:val="left"/>
-      <w:pPr>
-        <w:ind w:left="4320" w:hanging="360"/>
-      </w:pPr>
-      <w:rPr>
-        <w:u w:val="none"/>
-      </w:rPr>
-    </w:lvl>
-    <w:lvl w:ilvl="6">
-      <w:start w:val="1"/>
-      <w:numFmt w:val="bullet"/>
-      <w:lvlText w:val="●"/>
-      <w:lvlJc w:val="left"/>
-      <w:pPr>
-        <w:ind w:left="5040" w:hanging="360"/>
-      </w:pPr>
-      <w:rPr>
-        <w:u w:val="none"/>
-      </w:rPr>
-    </w:lvl>
-    <w:lvl w:ilvl="7">
-      <w:start w:val="1"/>
-      <w:numFmt w:val="bullet"/>
-      <w:lvlText w:val="○"/>
-      <w:lvlJc w:val="left"/>
-      <w:pPr>
-        <w:ind w:left="5760" w:hanging="360"/>
-      </w:pPr>
-      <w:rPr>
-        <w:u w:val="none"/>
-      </w:rPr>
-    </w:lvl>
-    <w:lvl w:ilvl="8">
-      <w:start w:val="1"/>
-      <w:numFmt w:val="bullet"/>
-      <w:lvlText w:val="■"/>
-      <w:lvlJc w:val="left"/>
-      <w:pPr>
-        <w:ind w:left="6480" w:hanging="360"/>
-      </w:pPr>
-      <w:rPr>
-        <w:u w:val="none"/>
-      </w:rPr>
-    </w:lvl>
-  </w:abstractNum>
   <w:num w:numId="1">
     <w:abstractNumId w:val="1"/>
-  </w:num>
-  <w:num w:numId="2">
-    <w:abstractNumId w:val="2"/>
-  </w:num>
-  <w:num w:numId="3">
-    <w:abstractNumId w:val="3"/>
   </w:num>
 </w:numbering>
 </file>
@@ -2777,6 +3524,19 @@
       <w:sz w:val="30"/>
       <w:szCs w:val="30"/>
     </w:rPr>
+  </w:style>
+  <w:style w:type="table" w:styleId="Table1">
+    <w:basedOn w:val="TableNormal"/>
+    <w:tblPr>
+      <w:tblStyleRowBandSize w:val="1"/>
+      <w:tblStyleColBandSize w:val="1"/>
+      <w:tblCellMar>
+        <w:top w:w="100.0" w:type="dxa"/>
+        <w:left w:w="100.0" w:type="dxa"/>
+        <w:bottom w:w="100.0" w:type="dxa"/>
+        <w:right w:w="100.0" w:type="dxa"/>
+      </w:tblCellMar>
+    </w:tblPr>
   </w:style>
 </w:styles>
 </file>
